--- a/hw4/作业4-魏明达-10185102232-张 .docx
+++ b/hw4/作业4-魏明达-10185102232-张 .docx
@@ -2037,11 +2037,6 @@
       </w:r>
     </w:p>
     <w:p>
-      <w:pPr>
-        <w:rPr>
-          <w:rFonts w:hint="eastAsia"/>
-        </w:rPr>
-      </w:pPr>
       <w:r>
         <w:rPr>
           <w:noProof/>
@@ -2064,6 +2059,6016 @@
                   </pic:nvPicPr>
                   <pic:blipFill>
                     <a:blip r:embed="rId7"/>
+                    <a:stretch>
+                      <a:fillRect/>
+                    </a:stretch>
+                  </pic:blipFill>
+                  <pic:spPr>
+                    <a:xfrm>
+                      <a:off x="0" y="0"/>
+                      <a:ext cx="5274310" cy="2829560"/>
+                    </a:xfrm>
+                    <a:prstGeom prst="rect">
+                      <a:avLst/>
+                    </a:prstGeom>
+                  </pic:spPr>
+                </pic:pic>
+              </a:graphicData>
+            </a:graphic>
+          </wp:inline>
+        </w:drawing>
+      </w:r>
+    </w:p>
+    <w:p>
+      <w:r>
+        <w:rPr>
+          <w:rFonts w:hint="eastAsia"/>
+        </w:rPr>
+        <w:t>（C）</w:t>
+      </w:r>
+    </w:p>
+    <w:p>
+      <w:pPr>
+        <w:widowControl/>
+        <w:shd w:val="clear" w:color="auto" w:fill="2B2B2B"/>
+        <w:tabs>
+          <w:tab w:val="left" w:pos="916"/>
+          <w:tab w:val="left" w:pos="1832"/>
+          <w:tab w:val="left" w:pos="2748"/>
+          <w:tab w:val="left" w:pos="3664"/>
+          <w:tab w:val="left" w:pos="4580"/>
+          <w:tab w:val="left" w:pos="5496"/>
+          <w:tab w:val="left" w:pos="6412"/>
+          <w:tab w:val="left" w:pos="7328"/>
+          <w:tab w:val="left" w:pos="8244"/>
+          <w:tab w:val="left" w:pos="9160"/>
+          <w:tab w:val="left" w:pos="10076"/>
+          <w:tab w:val="left" w:pos="10992"/>
+          <w:tab w:val="left" w:pos="11908"/>
+          <w:tab w:val="left" w:pos="12824"/>
+          <w:tab w:val="left" w:pos="13740"/>
+          <w:tab w:val="left" w:pos="14656"/>
+        </w:tabs>
+        <w:jc w:val="left"/>
+        <w:rPr>
+          <w:rFonts w:ascii="Courier New" w:eastAsia="宋体" w:hAnsi="Courier New" w:cs="Courier New"/>
+          <w:color w:val="A9B7C6"/>
+          <w:kern w:val="0"/>
+          <w:sz w:val="29"/>
+          <w:szCs w:val="29"/>
+        </w:rPr>
+      </w:pPr>
+      <w:r>
+        <w:rPr>
+          <w:rFonts w:ascii="Courier New" w:eastAsia="宋体" w:hAnsi="Courier New" w:cs="Courier New"/>
+          <w:color w:val="CC7832"/>
+          <w:kern w:val="0"/>
+          <w:sz w:val="29"/>
+          <w:szCs w:val="29"/>
+        </w:rPr>
+        <w:t xml:space="preserve">def </w:t>
+      </w:r>
+      <w:r>
+        <w:rPr>
+          <w:rFonts w:ascii="Courier New" w:eastAsia="宋体" w:hAnsi="Courier New" w:cs="Courier New"/>
+          <w:color w:val="FFC66D"/>
+          <w:kern w:val="0"/>
+          <w:sz w:val="29"/>
+          <w:szCs w:val="29"/>
+        </w:rPr>
+        <w:t>fun</w:t>
+      </w:r>
+      <w:r>
+        <w:rPr>
+          <w:rFonts w:ascii="Courier New" w:eastAsia="宋体" w:hAnsi="Courier New" w:cs="Courier New"/>
+          <w:color w:val="A9B7C6"/>
+          <w:kern w:val="0"/>
+          <w:sz w:val="29"/>
+          <w:szCs w:val="29"/>
+        </w:rPr>
+        <w:t xml:space="preserve">(L):  </w:t>
+      </w:r>
+      <w:r>
+        <w:rPr>
+          <w:rFonts w:ascii="Courier New" w:eastAsia="宋体" w:hAnsi="Courier New" w:cs="Courier New"/>
+          <w:color w:val="808080"/>
+          <w:kern w:val="0"/>
+          <w:sz w:val="29"/>
+          <w:szCs w:val="29"/>
+        </w:rPr>
+        <w:t xml:space="preserve"># </w:t>
+      </w:r>
+      <w:r>
+        <w:rPr>
+          <w:rFonts w:ascii="Courier New" w:eastAsia="宋体" w:hAnsi="Courier New" w:cs="Courier New"/>
+          <w:color w:val="808080"/>
+          <w:kern w:val="0"/>
+          <w:sz w:val="29"/>
+          <w:szCs w:val="29"/>
+        </w:rPr>
+        <w:t>转码</w:t>
+      </w:r>
+      <w:r>
+        <w:rPr>
+          <w:rFonts w:ascii="Courier New" w:eastAsia="宋体" w:hAnsi="Courier New" w:cs="Courier New"/>
+          <w:color w:val="808080"/>
+          <w:kern w:val="0"/>
+          <w:sz w:val="29"/>
+          <w:szCs w:val="29"/>
+        </w:rPr>
+        <w:br/>
+        <w:t xml:space="preserve">    </w:t>
+      </w:r>
+      <w:r>
+        <w:rPr>
+          <w:rFonts w:ascii="Courier New" w:eastAsia="宋体" w:hAnsi="Courier New" w:cs="Courier New"/>
+          <w:color w:val="CC7832"/>
+          <w:kern w:val="0"/>
+          <w:sz w:val="29"/>
+          <w:szCs w:val="29"/>
+        </w:rPr>
+        <w:t xml:space="preserve">for </w:t>
+      </w:r>
+      <w:r>
+        <w:rPr>
+          <w:rFonts w:ascii="Courier New" w:eastAsia="宋体" w:hAnsi="Courier New" w:cs="Courier New"/>
+          <w:color w:val="A9B7C6"/>
+          <w:kern w:val="0"/>
+          <w:sz w:val="29"/>
+          <w:szCs w:val="29"/>
+        </w:rPr>
+        <w:t xml:space="preserve">i </w:t>
+      </w:r>
+      <w:r>
+        <w:rPr>
+          <w:rFonts w:ascii="Courier New" w:eastAsia="宋体" w:hAnsi="Courier New" w:cs="Courier New"/>
+          <w:color w:val="CC7832"/>
+          <w:kern w:val="0"/>
+          <w:sz w:val="29"/>
+          <w:szCs w:val="29"/>
+        </w:rPr>
+        <w:t xml:space="preserve">in </w:t>
+      </w:r>
+      <w:r>
+        <w:rPr>
+          <w:rFonts w:ascii="Courier New" w:eastAsia="宋体" w:hAnsi="Courier New" w:cs="Courier New"/>
+          <w:color w:val="8888C6"/>
+          <w:kern w:val="0"/>
+          <w:sz w:val="29"/>
+          <w:szCs w:val="29"/>
+        </w:rPr>
+        <w:t>range</w:t>
+      </w:r>
+      <w:r>
+        <w:rPr>
+          <w:rFonts w:ascii="Courier New" w:eastAsia="宋体" w:hAnsi="Courier New" w:cs="Courier New"/>
+          <w:color w:val="A9B7C6"/>
+          <w:kern w:val="0"/>
+          <w:sz w:val="29"/>
+          <w:szCs w:val="29"/>
+        </w:rPr>
+        <w:t>(</w:t>
+      </w:r>
+      <w:r>
+        <w:rPr>
+          <w:rFonts w:ascii="Courier New" w:eastAsia="宋体" w:hAnsi="Courier New" w:cs="Courier New"/>
+          <w:color w:val="8888C6"/>
+          <w:kern w:val="0"/>
+          <w:sz w:val="29"/>
+          <w:szCs w:val="29"/>
+        </w:rPr>
+        <w:t>len</w:t>
+      </w:r>
+      <w:r>
+        <w:rPr>
+          <w:rFonts w:ascii="Courier New" w:eastAsia="宋体" w:hAnsi="Courier New" w:cs="Courier New"/>
+          <w:color w:val="A9B7C6"/>
+          <w:kern w:val="0"/>
+          <w:sz w:val="29"/>
+          <w:szCs w:val="29"/>
+        </w:rPr>
+        <w:t>(L)):</w:t>
+      </w:r>
+      <w:r>
+        <w:rPr>
+          <w:rFonts w:ascii="Courier New" w:eastAsia="宋体" w:hAnsi="Courier New" w:cs="Courier New"/>
+          <w:color w:val="A9B7C6"/>
+          <w:kern w:val="0"/>
+          <w:sz w:val="29"/>
+          <w:szCs w:val="29"/>
+        </w:rPr>
+        <w:br/>
+        <w:t xml:space="preserve">        </w:t>
+      </w:r>
+      <w:r>
+        <w:rPr>
+          <w:rFonts w:ascii="Courier New" w:eastAsia="宋体" w:hAnsi="Courier New" w:cs="Courier New"/>
+          <w:color w:val="CC7832"/>
+          <w:kern w:val="0"/>
+          <w:sz w:val="29"/>
+          <w:szCs w:val="29"/>
+        </w:rPr>
+        <w:t xml:space="preserve">if </w:t>
+      </w:r>
+      <w:r>
+        <w:rPr>
+          <w:rFonts w:ascii="Courier New" w:eastAsia="宋体" w:hAnsi="Courier New" w:cs="Courier New"/>
+          <w:color w:val="A9B7C6"/>
+          <w:kern w:val="0"/>
+          <w:sz w:val="29"/>
+          <w:szCs w:val="29"/>
+        </w:rPr>
+        <w:t xml:space="preserve">L[i] == </w:t>
+      </w:r>
+      <w:r>
+        <w:rPr>
+          <w:rFonts w:ascii="Courier New" w:eastAsia="宋体" w:hAnsi="Courier New" w:cs="Courier New"/>
+          <w:color w:val="6A8759"/>
+          <w:kern w:val="0"/>
+          <w:sz w:val="29"/>
+          <w:szCs w:val="29"/>
+        </w:rPr>
+        <w:t>'1'</w:t>
+      </w:r>
+      <w:r>
+        <w:rPr>
+          <w:rFonts w:ascii="Courier New" w:eastAsia="宋体" w:hAnsi="Courier New" w:cs="Courier New"/>
+          <w:color w:val="A9B7C6"/>
+          <w:kern w:val="0"/>
+          <w:sz w:val="29"/>
+          <w:szCs w:val="29"/>
+        </w:rPr>
+        <w:t>:</w:t>
+      </w:r>
+      <w:r>
+        <w:rPr>
+          <w:rFonts w:ascii="Courier New" w:eastAsia="宋体" w:hAnsi="Courier New" w:cs="Courier New"/>
+          <w:color w:val="A9B7C6"/>
+          <w:kern w:val="0"/>
+          <w:sz w:val="29"/>
+          <w:szCs w:val="29"/>
+        </w:rPr>
+        <w:br/>
+        <w:t xml:space="preserve">            L[i] = </w:t>
+      </w:r>
+      <w:r>
+        <w:rPr>
+          <w:rFonts w:ascii="Courier New" w:eastAsia="宋体" w:hAnsi="Courier New" w:cs="Courier New"/>
+          <w:color w:val="6A8759"/>
+          <w:kern w:val="0"/>
+          <w:sz w:val="29"/>
+          <w:szCs w:val="29"/>
+        </w:rPr>
+        <w:t>'0'</w:t>
+      </w:r>
+      <w:r>
+        <w:rPr>
+          <w:rFonts w:ascii="Courier New" w:eastAsia="宋体" w:hAnsi="Courier New" w:cs="Courier New"/>
+          <w:color w:val="6A8759"/>
+          <w:kern w:val="0"/>
+          <w:sz w:val="29"/>
+          <w:szCs w:val="29"/>
+        </w:rPr>
+        <w:br/>
+        <w:t xml:space="preserve">        </w:t>
+      </w:r>
+      <w:r>
+        <w:rPr>
+          <w:rFonts w:ascii="Courier New" w:eastAsia="宋体" w:hAnsi="Courier New" w:cs="Courier New"/>
+          <w:color w:val="CC7832"/>
+          <w:kern w:val="0"/>
+          <w:sz w:val="29"/>
+          <w:szCs w:val="29"/>
+        </w:rPr>
+        <w:t>else</w:t>
+      </w:r>
+      <w:r>
+        <w:rPr>
+          <w:rFonts w:ascii="Courier New" w:eastAsia="宋体" w:hAnsi="Courier New" w:cs="Courier New"/>
+          <w:color w:val="A9B7C6"/>
+          <w:kern w:val="0"/>
+          <w:sz w:val="29"/>
+          <w:szCs w:val="29"/>
+        </w:rPr>
+        <w:t>:</w:t>
+      </w:r>
+      <w:r>
+        <w:rPr>
+          <w:rFonts w:ascii="Courier New" w:eastAsia="宋体" w:hAnsi="Courier New" w:cs="Courier New"/>
+          <w:color w:val="A9B7C6"/>
+          <w:kern w:val="0"/>
+          <w:sz w:val="29"/>
+          <w:szCs w:val="29"/>
+        </w:rPr>
+        <w:br/>
+        <w:t xml:space="preserve">            L[i] = </w:t>
+      </w:r>
+      <w:r>
+        <w:rPr>
+          <w:rFonts w:ascii="Courier New" w:eastAsia="宋体" w:hAnsi="Courier New" w:cs="Courier New"/>
+          <w:color w:val="6A8759"/>
+          <w:kern w:val="0"/>
+          <w:sz w:val="29"/>
+          <w:szCs w:val="29"/>
+        </w:rPr>
+        <w:t>'1'</w:t>
+      </w:r>
+      <w:r>
+        <w:rPr>
+          <w:rFonts w:ascii="Courier New" w:eastAsia="宋体" w:hAnsi="Courier New" w:cs="Courier New"/>
+          <w:color w:val="6A8759"/>
+          <w:kern w:val="0"/>
+          <w:sz w:val="29"/>
+          <w:szCs w:val="29"/>
+        </w:rPr>
+        <w:br/>
+        <w:t xml:space="preserve">    </w:t>
+      </w:r>
+      <w:r>
+        <w:rPr>
+          <w:rFonts w:ascii="Courier New" w:eastAsia="宋体" w:hAnsi="Courier New" w:cs="Courier New"/>
+          <w:color w:val="A9B7C6"/>
+          <w:kern w:val="0"/>
+          <w:sz w:val="29"/>
+          <w:szCs w:val="29"/>
+        </w:rPr>
+        <w:t xml:space="preserve">k = </w:t>
+      </w:r>
+      <w:r>
+        <w:rPr>
+          <w:rFonts w:ascii="Courier New" w:eastAsia="宋体" w:hAnsi="Courier New" w:cs="Courier New"/>
+          <w:color w:val="6897BB"/>
+          <w:kern w:val="0"/>
+          <w:sz w:val="29"/>
+          <w:szCs w:val="29"/>
+        </w:rPr>
+        <w:t>1</w:t>
+      </w:r>
+      <w:r>
+        <w:rPr>
+          <w:rFonts w:ascii="Courier New" w:eastAsia="宋体" w:hAnsi="Courier New" w:cs="Courier New"/>
+          <w:color w:val="6897BB"/>
+          <w:kern w:val="0"/>
+          <w:sz w:val="29"/>
+          <w:szCs w:val="29"/>
+        </w:rPr>
+        <w:br/>
+        <w:t xml:space="preserve">    </w:t>
+      </w:r>
+      <w:r>
+        <w:rPr>
+          <w:rFonts w:ascii="Courier New" w:eastAsia="宋体" w:hAnsi="Courier New" w:cs="Courier New"/>
+          <w:color w:val="CC7832"/>
+          <w:kern w:val="0"/>
+          <w:sz w:val="29"/>
+          <w:szCs w:val="29"/>
+        </w:rPr>
+        <w:t xml:space="preserve">for </w:t>
+      </w:r>
+      <w:r>
+        <w:rPr>
+          <w:rFonts w:ascii="Courier New" w:eastAsia="宋体" w:hAnsi="Courier New" w:cs="Courier New"/>
+          <w:color w:val="A9B7C6"/>
+          <w:kern w:val="0"/>
+          <w:sz w:val="29"/>
+          <w:szCs w:val="29"/>
+        </w:rPr>
+        <w:t xml:space="preserve">i </w:t>
+      </w:r>
+      <w:r>
+        <w:rPr>
+          <w:rFonts w:ascii="Courier New" w:eastAsia="宋体" w:hAnsi="Courier New" w:cs="Courier New"/>
+          <w:color w:val="CC7832"/>
+          <w:kern w:val="0"/>
+          <w:sz w:val="29"/>
+          <w:szCs w:val="29"/>
+        </w:rPr>
+        <w:t xml:space="preserve">in </w:t>
+      </w:r>
+      <w:r>
+        <w:rPr>
+          <w:rFonts w:ascii="Courier New" w:eastAsia="宋体" w:hAnsi="Courier New" w:cs="Courier New"/>
+          <w:color w:val="8888C6"/>
+          <w:kern w:val="0"/>
+          <w:sz w:val="29"/>
+          <w:szCs w:val="29"/>
+        </w:rPr>
+        <w:t>range</w:t>
+      </w:r>
+      <w:r>
+        <w:rPr>
+          <w:rFonts w:ascii="Courier New" w:eastAsia="宋体" w:hAnsi="Courier New" w:cs="Courier New"/>
+          <w:color w:val="A9B7C6"/>
+          <w:kern w:val="0"/>
+          <w:sz w:val="29"/>
+          <w:szCs w:val="29"/>
+        </w:rPr>
+        <w:t>(</w:t>
+      </w:r>
+      <w:r>
+        <w:rPr>
+          <w:rFonts w:ascii="Courier New" w:eastAsia="宋体" w:hAnsi="Courier New" w:cs="Courier New"/>
+          <w:color w:val="8888C6"/>
+          <w:kern w:val="0"/>
+          <w:sz w:val="29"/>
+          <w:szCs w:val="29"/>
+        </w:rPr>
+        <w:t>len</w:t>
+      </w:r>
+      <w:r>
+        <w:rPr>
+          <w:rFonts w:ascii="Courier New" w:eastAsia="宋体" w:hAnsi="Courier New" w:cs="Courier New"/>
+          <w:color w:val="A9B7C6"/>
+          <w:kern w:val="0"/>
+          <w:sz w:val="29"/>
+          <w:szCs w:val="29"/>
+        </w:rPr>
+        <w:t>(L)-</w:t>
+      </w:r>
+      <w:r>
+        <w:rPr>
+          <w:rFonts w:ascii="Courier New" w:eastAsia="宋体" w:hAnsi="Courier New" w:cs="Courier New"/>
+          <w:color w:val="6897BB"/>
+          <w:kern w:val="0"/>
+          <w:sz w:val="29"/>
+          <w:szCs w:val="29"/>
+        </w:rPr>
+        <w:t>1</w:t>
+      </w:r>
+      <w:r>
+        <w:rPr>
+          <w:rFonts w:ascii="Courier New" w:eastAsia="宋体" w:hAnsi="Courier New" w:cs="Courier New"/>
+          <w:color w:val="CC7832"/>
+          <w:kern w:val="0"/>
+          <w:sz w:val="29"/>
+          <w:szCs w:val="29"/>
+        </w:rPr>
+        <w:t xml:space="preserve">, </w:t>
+      </w:r>
+      <w:r>
+        <w:rPr>
+          <w:rFonts w:ascii="Courier New" w:eastAsia="宋体" w:hAnsi="Courier New" w:cs="Courier New"/>
+          <w:color w:val="A9B7C6"/>
+          <w:kern w:val="0"/>
+          <w:sz w:val="29"/>
+          <w:szCs w:val="29"/>
+        </w:rPr>
+        <w:t>-</w:t>
+      </w:r>
+      <w:r>
+        <w:rPr>
+          <w:rFonts w:ascii="Courier New" w:eastAsia="宋体" w:hAnsi="Courier New" w:cs="Courier New"/>
+          <w:color w:val="6897BB"/>
+          <w:kern w:val="0"/>
+          <w:sz w:val="29"/>
+          <w:szCs w:val="29"/>
+        </w:rPr>
+        <w:t>1</w:t>
+      </w:r>
+      <w:r>
+        <w:rPr>
+          <w:rFonts w:ascii="Courier New" w:eastAsia="宋体" w:hAnsi="Courier New" w:cs="Courier New"/>
+          <w:color w:val="CC7832"/>
+          <w:kern w:val="0"/>
+          <w:sz w:val="29"/>
+          <w:szCs w:val="29"/>
+        </w:rPr>
+        <w:t xml:space="preserve">, </w:t>
+      </w:r>
+      <w:r>
+        <w:rPr>
+          <w:rFonts w:ascii="Courier New" w:eastAsia="宋体" w:hAnsi="Courier New" w:cs="Courier New"/>
+          <w:color w:val="A9B7C6"/>
+          <w:kern w:val="0"/>
+          <w:sz w:val="29"/>
+          <w:szCs w:val="29"/>
+        </w:rPr>
+        <w:t>-</w:t>
+      </w:r>
+      <w:r>
+        <w:rPr>
+          <w:rFonts w:ascii="Courier New" w:eastAsia="宋体" w:hAnsi="Courier New" w:cs="Courier New"/>
+          <w:color w:val="6897BB"/>
+          <w:kern w:val="0"/>
+          <w:sz w:val="29"/>
+          <w:szCs w:val="29"/>
+        </w:rPr>
+        <w:t>1</w:t>
+      </w:r>
+      <w:r>
+        <w:rPr>
+          <w:rFonts w:ascii="Courier New" w:eastAsia="宋体" w:hAnsi="Courier New" w:cs="Courier New"/>
+          <w:color w:val="A9B7C6"/>
+          <w:kern w:val="0"/>
+          <w:sz w:val="29"/>
+          <w:szCs w:val="29"/>
+        </w:rPr>
+        <w:t>):</w:t>
+      </w:r>
+      <w:r>
+        <w:rPr>
+          <w:rFonts w:ascii="Courier New" w:eastAsia="宋体" w:hAnsi="Courier New" w:cs="Courier New"/>
+          <w:color w:val="A9B7C6"/>
+          <w:kern w:val="0"/>
+          <w:sz w:val="29"/>
+          <w:szCs w:val="29"/>
+        </w:rPr>
+        <w:br/>
+        <w:t xml:space="preserve">        </w:t>
+      </w:r>
+      <w:r>
+        <w:rPr>
+          <w:rFonts w:ascii="Courier New" w:eastAsia="宋体" w:hAnsi="Courier New" w:cs="Courier New"/>
+          <w:color w:val="CC7832"/>
+          <w:kern w:val="0"/>
+          <w:sz w:val="29"/>
+          <w:szCs w:val="29"/>
+        </w:rPr>
+        <w:t xml:space="preserve">if </w:t>
+      </w:r>
+      <w:r>
+        <w:rPr>
+          <w:rFonts w:ascii="Courier New" w:eastAsia="宋体" w:hAnsi="Courier New" w:cs="Courier New"/>
+          <w:color w:val="A9B7C6"/>
+          <w:kern w:val="0"/>
+          <w:sz w:val="29"/>
+          <w:szCs w:val="29"/>
+        </w:rPr>
+        <w:t xml:space="preserve">k </w:t>
+      </w:r>
+      <w:r>
+        <w:rPr>
+          <w:rFonts w:ascii="Courier New" w:eastAsia="宋体" w:hAnsi="Courier New" w:cs="Courier New"/>
+          <w:color w:val="CC7832"/>
+          <w:kern w:val="0"/>
+          <w:sz w:val="29"/>
+          <w:szCs w:val="29"/>
+        </w:rPr>
+        <w:t xml:space="preserve">and </w:t>
+      </w:r>
+      <w:r>
+        <w:rPr>
+          <w:rFonts w:ascii="Courier New" w:eastAsia="宋体" w:hAnsi="Courier New" w:cs="Courier New"/>
+          <w:color w:val="A9B7C6"/>
+          <w:kern w:val="0"/>
+          <w:sz w:val="29"/>
+          <w:szCs w:val="29"/>
+        </w:rPr>
+        <w:t xml:space="preserve">L[i] == </w:t>
+      </w:r>
+      <w:r>
+        <w:rPr>
+          <w:rFonts w:ascii="Courier New" w:eastAsia="宋体" w:hAnsi="Courier New" w:cs="Courier New"/>
+          <w:color w:val="6A8759"/>
+          <w:kern w:val="0"/>
+          <w:sz w:val="29"/>
+          <w:szCs w:val="29"/>
+        </w:rPr>
+        <w:t>'0'</w:t>
+      </w:r>
+      <w:r>
+        <w:rPr>
+          <w:rFonts w:ascii="Courier New" w:eastAsia="宋体" w:hAnsi="Courier New" w:cs="Courier New"/>
+          <w:color w:val="A9B7C6"/>
+          <w:kern w:val="0"/>
+          <w:sz w:val="29"/>
+          <w:szCs w:val="29"/>
+        </w:rPr>
+        <w:t>:</w:t>
+      </w:r>
+      <w:r>
+        <w:rPr>
+          <w:rFonts w:ascii="Courier New" w:eastAsia="宋体" w:hAnsi="Courier New" w:cs="Courier New"/>
+          <w:color w:val="A9B7C6"/>
+          <w:kern w:val="0"/>
+          <w:sz w:val="29"/>
+          <w:szCs w:val="29"/>
+        </w:rPr>
+        <w:br/>
+        <w:t xml:space="preserve">            L[i] = </w:t>
+      </w:r>
+      <w:r>
+        <w:rPr>
+          <w:rFonts w:ascii="Courier New" w:eastAsia="宋体" w:hAnsi="Courier New" w:cs="Courier New"/>
+          <w:color w:val="6A8759"/>
+          <w:kern w:val="0"/>
+          <w:sz w:val="29"/>
+          <w:szCs w:val="29"/>
+        </w:rPr>
+        <w:t>'1'</w:t>
+      </w:r>
+      <w:r>
+        <w:rPr>
+          <w:rFonts w:ascii="Courier New" w:eastAsia="宋体" w:hAnsi="Courier New" w:cs="Courier New"/>
+          <w:color w:val="6A8759"/>
+          <w:kern w:val="0"/>
+          <w:sz w:val="29"/>
+          <w:szCs w:val="29"/>
+        </w:rPr>
+        <w:br/>
+        <w:t xml:space="preserve">            </w:t>
+      </w:r>
+      <w:r>
+        <w:rPr>
+          <w:rFonts w:ascii="Courier New" w:eastAsia="宋体" w:hAnsi="Courier New" w:cs="Courier New"/>
+          <w:color w:val="A9B7C6"/>
+          <w:kern w:val="0"/>
+          <w:sz w:val="29"/>
+          <w:szCs w:val="29"/>
+        </w:rPr>
+        <w:t xml:space="preserve">k = </w:t>
+      </w:r>
+      <w:r>
+        <w:rPr>
+          <w:rFonts w:ascii="Courier New" w:eastAsia="宋体" w:hAnsi="Courier New" w:cs="Courier New"/>
+          <w:color w:val="6897BB"/>
+          <w:kern w:val="0"/>
+          <w:sz w:val="29"/>
+          <w:szCs w:val="29"/>
+        </w:rPr>
+        <w:t>0</w:t>
+      </w:r>
+      <w:r>
+        <w:rPr>
+          <w:rFonts w:ascii="Courier New" w:eastAsia="宋体" w:hAnsi="Courier New" w:cs="Courier New"/>
+          <w:color w:val="6897BB"/>
+          <w:kern w:val="0"/>
+          <w:sz w:val="29"/>
+          <w:szCs w:val="29"/>
+        </w:rPr>
+        <w:br/>
+        <w:t xml:space="preserve">        </w:t>
+      </w:r>
+      <w:r>
+        <w:rPr>
+          <w:rFonts w:ascii="Courier New" w:eastAsia="宋体" w:hAnsi="Courier New" w:cs="Courier New"/>
+          <w:color w:val="CC7832"/>
+          <w:kern w:val="0"/>
+          <w:sz w:val="29"/>
+          <w:szCs w:val="29"/>
+        </w:rPr>
+        <w:t xml:space="preserve">elif </w:t>
+      </w:r>
+      <w:r>
+        <w:rPr>
+          <w:rFonts w:ascii="Courier New" w:eastAsia="宋体" w:hAnsi="Courier New" w:cs="Courier New"/>
+          <w:color w:val="A9B7C6"/>
+          <w:kern w:val="0"/>
+          <w:sz w:val="29"/>
+          <w:szCs w:val="29"/>
+        </w:rPr>
+        <w:t xml:space="preserve">k </w:t>
+      </w:r>
+      <w:r>
+        <w:rPr>
+          <w:rFonts w:ascii="Courier New" w:eastAsia="宋体" w:hAnsi="Courier New" w:cs="Courier New"/>
+          <w:color w:val="CC7832"/>
+          <w:kern w:val="0"/>
+          <w:sz w:val="29"/>
+          <w:szCs w:val="29"/>
+        </w:rPr>
+        <w:t xml:space="preserve">and </w:t>
+      </w:r>
+      <w:r>
+        <w:rPr>
+          <w:rFonts w:ascii="Courier New" w:eastAsia="宋体" w:hAnsi="Courier New" w:cs="Courier New"/>
+          <w:color w:val="A9B7C6"/>
+          <w:kern w:val="0"/>
+          <w:sz w:val="29"/>
+          <w:szCs w:val="29"/>
+        </w:rPr>
+        <w:t xml:space="preserve">L[i] == </w:t>
+      </w:r>
+      <w:r>
+        <w:rPr>
+          <w:rFonts w:ascii="Courier New" w:eastAsia="宋体" w:hAnsi="Courier New" w:cs="Courier New"/>
+          <w:color w:val="6A8759"/>
+          <w:kern w:val="0"/>
+          <w:sz w:val="29"/>
+          <w:szCs w:val="29"/>
+        </w:rPr>
+        <w:t>'1'</w:t>
+      </w:r>
+      <w:r>
+        <w:rPr>
+          <w:rFonts w:ascii="Courier New" w:eastAsia="宋体" w:hAnsi="Courier New" w:cs="Courier New"/>
+          <w:color w:val="A9B7C6"/>
+          <w:kern w:val="0"/>
+          <w:sz w:val="29"/>
+          <w:szCs w:val="29"/>
+        </w:rPr>
+        <w:t>:</w:t>
+      </w:r>
+      <w:r>
+        <w:rPr>
+          <w:rFonts w:ascii="Courier New" w:eastAsia="宋体" w:hAnsi="Courier New" w:cs="Courier New"/>
+          <w:color w:val="A9B7C6"/>
+          <w:kern w:val="0"/>
+          <w:sz w:val="29"/>
+          <w:szCs w:val="29"/>
+        </w:rPr>
+        <w:br/>
+        <w:t xml:space="preserve">            L[i] = </w:t>
+      </w:r>
+      <w:r>
+        <w:rPr>
+          <w:rFonts w:ascii="Courier New" w:eastAsia="宋体" w:hAnsi="Courier New" w:cs="Courier New"/>
+          <w:color w:val="6A8759"/>
+          <w:kern w:val="0"/>
+          <w:sz w:val="29"/>
+          <w:szCs w:val="29"/>
+        </w:rPr>
+        <w:t>'0'</w:t>
+      </w:r>
+      <w:r>
+        <w:rPr>
+          <w:rFonts w:ascii="Courier New" w:eastAsia="宋体" w:hAnsi="Courier New" w:cs="Courier New"/>
+          <w:color w:val="6A8759"/>
+          <w:kern w:val="0"/>
+          <w:sz w:val="29"/>
+          <w:szCs w:val="29"/>
+        </w:rPr>
+        <w:br/>
+        <w:t xml:space="preserve">    </w:t>
+      </w:r>
+      <w:r>
+        <w:rPr>
+          <w:rFonts w:ascii="Courier New" w:eastAsia="宋体" w:hAnsi="Courier New" w:cs="Courier New"/>
+          <w:color w:val="CC7832"/>
+          <w:kern w:val="0"/>
+          <w:sz w:val="29"/>
+          <w:szCs w:val="29"/>
+        </w:rPr>
+        <w:t xml:space="preserve">return </w:t>
+      </w:r>
+      <w:r>
+        <w:rPr>
+          <w:rFonts w:ascii="Courier New" w:eastAsia="宋体" w:hAnsi="Courier New" w:cs="Courier New"/>
+          <w:color w:val="A9B7C6"/>
+          <w:kern w:val="0"/>
+          <w:sz w:val="29"/>
+          <w:szCs w:val="29"/>
+        </w:rPr>
+        <w:t>L</w:t>
+      </w:r>
+      <w:r>
+        <w:rPr>
+          <w:rFonts w:ascii="Courier New" w:eastAsia="宋体" w:hAnsi="Courier New" w:cs="Courier New"/>
+          <w:color w:val="A9B7C6"/>
+          <w:kern w:val="0"/>
+          <w:sz w:val="29"/>
+          <w:szCs w:val="29"/>
+        </w:rPr>
+        <w:br/>
+      </w:r>
+      <w:r>
+        <w:rPr>
+          <w:rFonts w:ascii="Courier New" w:eastAsia="宋体" w:hAnsi="Courier New" w:cs="Courier New"/>
+          <w:color w:val="A9B7C6"/>
+          <w:kern w:val="0"/>
+          <w:sz w:val="29"/>
+          <w:szCs w:val="29"/>
+        </w:rPr>
+        <w:lastRenderedPageBreak/>
+        <w:br/>
+      </w:r>
+      <w:r>
+        <w:rPr>
+          <w:rFonts w:ascii="Courier New" w:eastAsia="宋体" w:hAnsi="Courier New" w:cs="Courier New"/>
+          <w:color w:val="A9B7C6"/>
+          <w:kern w:val="0"/>
+          <w:sz w:val="29"/>
+          <w:szCs w:val="29"/>
+        </w:rPr>
+        <w:br/>
+      </w:r>
+      <w:r>
+        <w:rPr>
+          <w:rFonts w:ascii="Courier New" w:eastAsia="宋体" w:hAnsi="Courier New" w:cs="Courier New"/>
+          <w:color w:val="CC7832"/>
+          <w:kern w:val="0"/>
+          <w:sz w:val="29"/>
+          <w:szCs w:val="29"/>
+        </w:rPr>
+        <w:t xml:space="preserve">def </w:t>
+      </w:r>
+      <w:r>
+        <w:rPr>
+          <w:rFonts w:ascii="Courier New" w:eastAsia="宋体" w:hAnsi="Courier New" w:cs="Courier New"/>
+          <w:color w:val="FFC66D"/>
+          <w:kern w:val="0"/>
+          <w:sz w:val="29"/>
+          <w:szCs w:val="29"/>
+        </w:rPr>
+        <w:t>fun2</w:t>
+      </w:r>
+      <w:r>
+        <w:rPr>
+          <w:rFonts w:ascii="Courier New" w:eastAsia="宋体" w:hAnsi="Courier New" w:cs="Courier New"/>
+          <w:color w:val="A9B7C6"/>
+          <w:kern w:val="0"/>
+          <w:sz w:val="29"/>
+          <w:szCs w:val="29"/>
+        </w:rPr>
+        <w:t xml:space="preserve">(s):    </w:t>
+      </w:r>
+      <w:r>
+        <w:rPr>
+          <w:rFonts w:ascii="Courier New" w:eastAsia="宋体" w:hAnsi="Courier New" w:cs="Courier New"/>
+          <w:color w:val="808080"/>
+          <w:kern w:val="0"/>
+          <w:sz w:val="29"/>
+          <w:szCs w:val="29"/>
+        </w:rPr>
+        <w:t xml:space="preserve"># </w:t>
+      </w:r>
+      <w:r>
+        <w:rPr>
+          <w:rFonts w:ascii="Courier New" w:eastAsia="宋体" w:hAnsi="Courier New" w:cs="Courier New"/>
+          <w:color w:val="808080"/>
+          <w:kern w:val="0"/>
+          <w:sz w:val="29"/>
+          <w:szCs w:val="29"/>
+        </w:rPr>
+        <w:t>转十进制</w:t>
+      </w:r>
+      <w:r>
+        <w:rPr>
+          <w:rFonts w:ascii="Courier New" w:eastAsia="宋体" w:hAnsi="Courier New" w:cs="Courier New"/>
+          <w:color w:val="808080"/>
+          <w:kern w:val="0"/>
+          <w:sz w:val="29"/>
+          <w:szCs w:val="29"/>
+        </w:rPr>
+        <w:br/>
+        <w:t xml:space="preserve">    </w:t>
+      </w:r>
+      <w:r>
+        <w:rPr>
+          <w:rFonts w:ascii="Courier New" w:eastAsia="宋体" w:hAnsi="Courier New" w:cs="Courier New"/>
+          <w:color w:val="A9B7C6"/>
+          <w:kern w:val="0"/>
+          <w:sz w:val="29"/>
+          <w:szCs w:val="29"/>
+        </w:rPr>
+        <w:t xml:space="preserve">r = </w:t>
+      </w:r>
+      <w:r>
+        <w:rPr>
+          <w:rFonts w:ascii="Courier New" w:eastAsia="宋体" w:hAnsi="Courier New" w:cs="Courier New"/>
+          <w:color w:val="8888C6"/>
+          <w:kern w:val="0"/>
+          <w:sz w:val="29"/>
+          <w:szCs w:val="29"/>
+        </w:rPr>
+        <w:t>int</w:t>
+      </w:r>
+      <w:r>
+        <w:rPr>
+          <w:rFonts w:ascii="Courier New" w:eastAsia="宋体" w:hAnsi="Courier New" w:cs="Courier New"/>
+          <w:color w:val="A9B7C6"/>
+          <w:kern w:val="0"/>
+          <w:sz w:val="29"/>
+          <w:szCs w:val="29"/>
+        </w:rPr>
+        <w:t>(s</w:t>
+      </w:r>
+      <w:r>
+        <w:rPr>
+          <w:rFonts w:ascii="Courier New" w:eastAsia="宋体" w:hAnsi="Courier New" w:cs="Courier New"/>
+          <w:color w:val="CC7832"/>
+          <w:kern w:val="0"/>
+          <w:sz w:val="29"/>
+          <w:szCs w:val="29"/>
+        </w:rPr>
+        <w:t xml:space="preserve">, </w:t>
+      </w:r>
+      <w:r>
+        <w:rPr>
+          <w:rFonts w:ascii="Courier New" w:eastAsia="宋体" w:hAnsi="Courier New" w:cs="Courier New"/>
+          <w:color w:val="6897BB"/>
+          <w:kern w:val="0"/>
+          <w:sz w:val="29"/>
+          <w:szCs w:val="29"/>
+        </w:rPr>
+        <w:t>2</w:t>
+      </w:r>
+      <w:r>
+        <w:rPr>
+          <w:rFonts w:ascii="Courier New" w:eastAsia="宋体" w:hAnsi="Courier New" w:cs="Courier New"/>
+          <w:color w:val="A9B7C6"/>
+          <w:kern w:val="0"/>
+          <w:sz w:val="29"/>
+          <w:szCs w:val="29"/>
+        </w:rPr>
+        <w:t>)</w:t>
+      </w:r>
+      <w:r>
+        <w:rPr>
+          <w:rFonts w:ascii="Courier New" w:eastAsia="宋体" w:hAnsi="Courier New" w:cs="Courier New"/>
+          <w:color w:val="A9B7C6"/>
+          <w:kern w:val="0"/>
+          <w:sz w:val="29"/>
+          <w:szCs w:val="29"/>
+        </w:rPr>
+        <w:br/>
+        <w:t xml:space="preserve">    </w:t>
+      </w:r>
+      <w:r>
+        <w:rPr>
+          <w:rFonts w:ascii="Courier New" w:eastAsia="宋体" w:hAnsi="Courier New" w:cs="Courier New"/>
+          <w:color w:val="CC7832"/>
+          <w:kern w:val="0"/>
+          <w:sz w:val="29"/>
+          <w:szCs w:val="29"/>
+        </w:rPr>
+        <w:t xml:space="preserve">if </w:t>
+      </w:r>
+      <w:r>
+        <w:rPr>
+          <w:rFonts w:ascii="Courier New" w:eastAsia="宋体" w:hAnsi="Courier New" w:cs="Courier New"/>
+          <w:color w:val="A9B7C6"/>
+          <w:kern w:val="0"/>
+          <w:sz w:val="29"/>
+          <w:szCs w:val="29"/>
+        </w:rPr>
+        <w:t xml:space="preserve">r &gt;= </w:t>
+      </w:r>
+      <w:r>
+        <w:rPr>
+          <w:rFonts w:ascii="Courier New" w:eastAsia="宋体" w:hAnsi="Courier New" w:cs="Courier New"/>
+          <w:color w:val="6897BB"/>
+          <w:kern w:val="0"/>
+          <w:sz w:val="29"/>
+          <w:szCs w:val="29"/>
+        </w:rPr>
+        <w:t>128</w:t>
+      </w:r>
+      <w:r>
+        <w:rPr>
+          <w:rFonts w:ascii="Courier New" w:eastAsia="宋体" w:hAnsi="Courier New" w:cs="Courier New"/>
+          <w:color w:val="A9B7C6"/>
+          <w:kern w:val="0"/>
+          <w:sz w:val="29"/>
+          <w:szCs w:val="29"/>
+        </w:rPr>
+        <w:t>:</w:t>
+      </w:r>
+      <w:r>
+        <w:rPr>
+          <w:rFonts w:ascii="Courier New" w:eastAsia="宋体" w:hAnsi="Courier New" w:cs="Courier New"/>
+          <w:color w:val="A9B7C6"/>
+          <w:kern w:val="0"/>
+          <w:sz w:val="29"/>
+          <w:szCs w:val="29"/>
+        </w:rPr>
+        <w:br/>
+        <w:t xml:space="preserve">        </w:t>
+      </w:r>
+      <w:r>
+        <w:rPr>
+          <w:rFonts w:ascii="Courier New" w:eastAsia="宋体" w:hAnsi="Courier New" w:cs="Courier New"/>
+          <w:color w:val="CC7832"/>
+          <w:kern w:val="0"/>
+          <w:sz w:val="29"/>
+          <w:szCs w:val="29"/>
+        </w:rPr>
+        <w:t xml:space="preserve">return </w:t>
+      </w:r>
+      <w:r>
+        <w:rPr>
+          <w:rFonts w:ascii="Courier New" w:eastAsia="宋体" w:hAnsi="Courier New" w:cs="Courier New"/>
+          <w:color w:val="A9B7C6"/>
+          <w:kern w:val="0"/>
+          <w:sz w:val="29"/>
+          <w:szCs w:val="29"/>
+        </w:rPr>
+        <w:t>r-</w:t>
+      </w:r>
+      <w:r>
+        <w:rPr>
+          <w:rFonts w:ascii="Courier New" w:eastAsia="宋体" w:hAnsi="Courier New" w:cs="Courier New"/>
+          <w:color w:val="6897BB"/>
+          <w:kern w:val="0"/>
+          <w:sz w:val="29"/>
+          <w:szCs w:val="29"/>
+        </w:rPr>
+        <w:t>256</w:t>
+      </w:r>
+      <w:r>
+        <w:rPr>
+          <w:rFonts w:ascii="Courier New" w:eastAsia="宋体" w:hAnsi="Courier New" w:cs="Courier New"/>
+          <w:color w:val="6897BB"/>
+          <w:kern w:val="0"/>
+          <w:sz w:val="29"/>
+          <w:szCs w:val="29"/>
+        </w:rPr>
+        <w:br/>
+        <w:t xml:space="preserve">    </w:t>
+      </w:r>
+      <w:r>
+        <w:rPr>
+          <w:rFonts w:ascii="Courier New" w:eastAsia="宋体" w:hAnsi="Courier New" w:cs="Courier New"/>
+          <w:color w:val="CC7832"/>
+          <w:kern w:val="0"/>
+          <w:sz w:val="29"/>
+          <w:szCs w:val="29"/>
+        </w:rPr>
+        <w:t>else</w:t>
+      </w:r>
+      <w:r>
+        <w:rPr>
+          <w:rFonts w:ascii="Courier New" w:eastAsia="宋体" w:hAnsi="Courier New" w:cs="Courier New"/>
+          <w:color w:val="A9B7C6"/>
+          <w:kern w:val="0"/>
+          <w:sz w:val="29"/>
+          <w:szCs w:val="29"/>
+        </w:rPr>
+        <w:t>:</w:t>
+      </w:r>
+      <w:r>
+        <w:rPr>
+          <w:rFonts w:ascii="Courier New" w:eastAsia="宋体" w:hAnsi="Courier New" w:cs="Courier New"/>
+          <w:color w:val="A9B7C6"/>
+          <w:kern w:val="0"/>
+          <w:sz w:val="29"/>
+          <w:szCs w:val="29"/>
+        </w:rPr>
+        <w:br/>
+        <w:t xml:space="preserve">        </w:t>
+      </w:r>
+      <w:r>
+        <w:rPr>
+          <w:rFonts w:ascii="Courier New" w:eastAsia="宋体" w:hAnsi="Courier New" w:cs="Courier New"/>
+          <w:color w:val="CC7832"/>
+          <w:kern w:val="0"/>
+          <w:sz w:val="29"/>
+          <w:szCs w:val="29"/>
+        </w:rPr>
+        <w:t xml:space="preserve">return </w:t>
+      </w:r>
+      <w:r>
+        <w:rPr>
+          <w:rFonts w:ascii="Courier New" w:eastAsia="宋体" w:hAnsi="Courier New" w:cs="Courier New"/>
+          <w:color w:val="A9B7C6"/>
+          <w:kern w:val="0"/>
+          <w:sz w:val="29"/>
+          <w:szCs w:val="29"/>
+        </w:rPr>
+        <w:t>r</w:t>
+      </w:r>
+      <w:r>
+        <w:rPr>
+          <w:rFonts w:ascii="Courier New" w:eastAsia="宋体" w:hAnsi="Courier New" w:cs="Courier New"/>
+          <w:color w:val="A9B7C6"/>
+          <w:kern w:val="0"/>
+          <w:sz w:val="29"/>
+          <w:szCs w:val="29"/>
+        </w:rPr>
+        <w:br/>
+      </w:r>
+      <w:r>
+        <w:rPr>
+          <w:rFonts w:ascii="Courier New" w:eastAsia="宋体" w:hAnsi="Courier New" w:cs="Courier New"/>
+          <w:color w:val="A9B7C6"/>
+          <w:kern w:val="0"/>
+          <w:sz w:val="29"/>
+          <w:szCs w:val="29"/>
+        </w:rPr>
+        <w:br/>
+      </w:r>
+      <w:r>
+        <w:rPr>
+          <w:rFonts w:ascii="Courier New" w:eastAsia="宋体" w:hAnsi="Courier New" w:cs="Courier New"/>
+          <w:color w:val="A9B7C6"/>
+          <w:kern w:val="0"/>
+          <w:sz w:val="29"/>
+          <w:szCs w:val="29"/>
+        </w:rPr>
+        <w:br/>
+        <w:t xml:space="preserve">x = </w:t>
+      </w:r>
+      <w:r>
+        <w:rPr>
+          <w:rFonts w:ascii="Courier New" w:eastAsia="宋体" w:hAnsi="Courier New" w:cs="Courier New"/>
+          <w:color w:val="8888C6"/>
+          <w:kern w:val="0"/>
+          <w:sz w:val="29"/>
+          <w:szCs w:val="29"/>
+        </w:rPr>
+        <w:t>int</w:t>
+      </w:r>
+      <w:r>
+        <w:rPr>
+          <w:rFonts w:ascii="Courier New" w:eastAsia="宋体" w:hAnsi="Courier New" w:cs="Courier New"/>
+          <w:color w:val="A9B7C6"/>
+          <w:kern w:val="0"/>
+          <w:sz w:val="29"/>
+          <w:szCs w:val="29"/>
+        </w:rPr>
+        <w:t>(</w:t>
+      </w:r>
+      <w:r>
+        <w:rPr>
+          <w:rFonts w:ascii="Courier New" w:eastAsia="宋体" w:hAnsi="Courier New" w:cs="Courier New"/>
+          <w:color w:val="8888C6"/>
+          <w:kern w:val="0"/>
+          <w:sz w:val="29"/>
+          <w:szCs w:val="29"/>
+        </w:rPr>
+        <w:t>input</w:t>
+      </w:r>
+      <w:r>
+        <w:rPr>
+          <w:rFonts w:ascii="Courier New" w:eastAsia="宋体" w:hAnsi="Courier New" w:cs="Courier New"/>
+          <w:color w:val="A9B7C6"/>
+          <w:kern w:val="0"/>
+          <w:sz w:val="29"/>
+          <w:szCs w:val="29"/>
+        </w:rPr>
+        <w:t>())</w:t>
+      </w:r>
+      <w:r>
+        <w:rPr>
+          <w:rFonts w:ascii="Courier New" w:eastAsia="宋体" w:hAnsi="Courier New" w:cs="Courier New"/>
+          <w:color w:val="A9B7C6"/>
+          <w:kern w:val="0"/>
+          <w:sz w:val="29"/>
+          <w:szCs w:val="29"/>
+        </w:rPr>
+        <w:br/>
+        <w:t xml:space="preserve">y = </w:t>
+      </w:r>
+      <w:r>
+        <w:rPr>
+          <w:rFonts w:ascii="Courier New" w:eastAsia="宋体" w:hAnsi="Courier New" w:cs="Courier New"/>
+          <w:color w:val="8888C6"/>
+          <w:kern w:val="0"/>
+          <w:sz w:val="29"/>
+          <w:szCs w:val="29"/>
+        </w:rPr>
+        <w:t>int</w:t>
+      </w:r>
+      <w:r>
+        <w:rPr>
+          <w:rFonts w:ascii="Courier New" w:eastAsia="宋体" w:hAnsi="Courier New" w:cs="Courier New"/>
+          <w:color w:val="A9B7C6"/>
+          <w:kern w:val="0"/>
+          <w:sz w:val="29"/>
+          <w:szCs w:val="29"/>
+        </w:rPr>
+        <w:t>(</w:t>
+      </w:r>
+      <w:r>
+        <w:rPr>
+          <w:rFonts w:ascii="Courier New" w:eastAsia="宋体" w:hAnsi="Courier New" w:cs="Courier New"/>
+          <w:color w:val="8888C6"/>
+          <w:kern w:val="0"/>
+          <w:sz w:val="29"/>
+          <w:szCs w:val="29"/>
+        </w:rPr>
+        <w:t>input</w:t>
+      </w:r>
+      <w:r>
+        <w:rPr>
+          <w:rFonts w:ascii="Courier New" w:eastAsia="宋体" w:hAnsi="Courier New" w:cs="Courier New"/>
+          <w:color w:val="A9B7C6"/>
+          <w:kern w:val="0"/>
+          <w:sz w:val="29"/>
+          <w:szCs w:val="29"/>
+        </w:rPr>
+        <w:t>())</w:t>
+      </w:r>
+      <w:r>
+        <w:rPr>
+          <w:rFonts w:ascii="Courier New" w:eastAsia="宋体" w:hAnsi="Courier New" w:cs="Courier New"/>
+          <w:color w:val="A9B7C6"/>
+          <w:kern w:val="0"/>
+          <w:sz w:val="29"/>
+          <w:szCs w:val="29"/>
+        </w:rPr>
+        <w:br/>
+        <w:t xml:space="preserve">a = </w:t>
+      </w:r>
+      <w:r>
+        <w:rPr>
+          <w:rFonts w:ascii="Courier New" w:eastAsia="宋体" w:hAnsi="Courier New" w:cs="Courier New"/>
+          <w:color w:val="6897BB"/>
+          <w:kern w:val="0"/>
+          <w:sz w:val="29"/>
+          <w:szCs w:val="29"/>
+        </w:rPr>
+        <w:t>0</w:t>
+      </w:r>
+      <w:r>
+        <w:rPr>
+          <w:rFonts w:ascii="Courier New" w:eastAsia="宋体" w:hAnsi="Courier New" w:cs="Courier New"/>
+          <w:color w:val="6897BB"/>
+          <w:kern w:val="0"/>
+          <w:sz w:val="29"/>
+          <w:szCs w:val="29"/>
+        </w:rPr>
+        <w:br/>
+      </w:r>
+      <w:r>
+        <w:rPr>
+          <w:rFonts w:ascii="Courier New" w:eastAsia="宋体" w:hAnsi="Courier New" w:cs="Courier New"/>
+          <w:color w:val="CC7832"/>
+          <w:kern w:val="0"/>
+          <w:sz w:val="29"/>
+          <w:szCs w:val="29"/>
+        </w:rPr>
+        <w:t xml:space="preserve">if </w:t>
+      </w:r>
+      <w:r>
+        <w:rPr>
+          <w:rFonts w:ascii="Courier New" w:eastAsia="宋体" w:hAnsi="Courier New" w:cs="Courier New"/>
+          <w:color w:val="A9B7C6"/>
+          <w:kern w:val="0"/>
+          <w:sz w:val="29"/>
+          <w:szCs w:val="29"/>
+        </w:rPr>
+        <w:t xml:space="preserve">x &lt; </w:t>
+      </w:r>
+      <w:r>
+        <w:rPr>
+          <w:rFonts w:ascii="Courier New" w:eastAsia="宋体" w:hAnsi="Courier New" w:cs="Courier New"/>
+          <w:color w:val="6897BB"/>
+          <w:kern w:val="0"/>
+          <w:sz w:val="29"/>
+          <w:szCs w:val="29"/>
+        </w:rPr>
+        <w:t>0</w:t>
+      </w:r>
+      <w:r>
+        <w:rPr>
+          <w:rFonts w:ascii="Courier New" w:eastAsia="宋体" w:hAnsi="Courier New" w:cs="Courier New"/>
+          <w:color w:val="A9B7C6"/>
+          <w:kern w:val="0"/>
+          <w:sz w:val="29"/>
+          <w:szCs w:val="29"/>
+        </w:rPr>
+        <w:t>:</w:t>
+      </w:r>
+      <w:r>
+        <w:rPr>
+          <w:rFonts w:ascii="Courier New" w:eastAsia="宋体" w:hAnsi="Courier New" w:cs="Courier New"/>
+          <w:color w:val="A9B7C6"/>
+          <w:kern w:val="0"/>
+          <w:sz w:val="29"/>
+          <w:szCs w:val="29"/>
+        </w:rPr>
+        <w:br/>
+        <w:t xml:space="preserve">    a = </w:t>
+      </w:r>
+      <w:r>
+        <w:rPr>
+          <w:rFonts w:ascii="Courier New" w:eastAsia="宋体" w:hAnsi="Courier New" w:cs="Courier New"/>
+          <w:color w:val="6897BB"/>
+          <w:kern w:val="0"/>
+          <w:sz w:val="29"/>
+          <w:szCs w:val="29"/>
+        </w:rPr>
+        <w:t>1</w:t>
+      </w:r>
+      <w:r>
+        <w:rPr>
+          <w:rFonts w:ascii="Courier New" w:eastAsia="宋体" w:hAnsi="Courier New" w:cs="Courier New"/>
+          <w:color w:val="6897BB"/>
+          <w:kern w:val="0"/>
+          <w:sz w:val="29"/>
+          <w:szCs w:val="29"/>
+        </w:rPr>
+        <w:br/>
+        <w:t xml:space="preserve">    </w:t>
+      </w:r>
+      <w:r>
+        <w:rPr>
+          <w:rFonts w:ascii="Courier New" w:eastAsia="宋体" w:hAnsi="Courier New" w:cs="Courier New"/>
+          <w:color w:val="A9B7C6"/>
+          <w:kern w:val="0"/>
+          <w:sz w:val="29"/>
+          <w:szCs w:val="29"/>
+        </w:rPr>
+        <w:t>x = -x</w:t>
+      </w:r>
+      <w:r>
+        <w:rPr>
+          <w:rFonts w:ascii="Courier New" w:eastAsia="宋体" w:hAnsi="Courier New" w:cs="Courier New"/>
+          <w:color w:val="A9B7C6"/>
+          <w:kern w:val="0"/>
+          <w:sz w:val="29"/>
+          <w:szCs w:val="29"/>
+        </w:rPr>
+        <w:br/>
+        <w:t xml:space="preserve">i = </w:t>
+      </w:r>
+      <w:r>
+        <w:rPr>
+          <w:rFonts w:ascii="Courier New" w:eastAsia="宋体" w:hAnsi="Courier New" w:cs="Courier New"/>
+          <w:color w:val="6897BB"/>
+          <w:kern w:val="0"/>
+          <w:sz w:val="29"/>
+          <w:szCs w:val="29"/>
+        </w:rPr>
+        <w:t>128</w:t>
+      </w:r>
+      <w:r>
+        <w:rPr>
+          <w:rFonts w:ascii="Courier New" w:eastAsia="宋体" w:hAnsi="Courier New" w:cs="Courier New"/>
+          <w:color w:val="6897BB"/>
+          <w:kern w:val="0"/>
+          <w:sz w:val="29"/>
+          <w:szCs w:val="29"/>
+        </w:rPr>
+        <w:br/>
+      </w:r>
+      <w:r>
+        <w:rPr>
+          <w:rFonts w:ascii="Courier New" w:eastAsia="宋体" w:hAnsi="Courier New" w:cs="Courier New"/>
+          <w:color w:val="A9B7C6"/>
+          <w:kern w:val="0"/>
+          <w:sz w:val="29"/>
+          <w:szCs w:val="29"/>
+        </w:rPr>
+        <w:t>k = []</w:t>
+      </w:r>
+      <w:r>
+        <w:rPr>
+          <w:rFonts w:ascii="Courier New" w:eastAsia="宋体" w:hAnsi="Courier New" w:cs="Courier New"/>
+          <w:color w:val="A9B7C6"/>
+          <w:kern w:val="0"/>
+          <w:sz w:val="29"/>
+          <w:szCs w:val="29"/>
+        </w:rPr>
+        <w:br/>
+      </w:r>
+      <w:r>
+        <w:rPr>
+          <w:rFonts w:ascii="Courier New" w:eastAsia="宋体" w:hAnsi="Courier New" w:cs="Courier New"/>
+          <w:color w:val="CC7832"/>
+          <w:kern w:val="0"/>
+          <w:sz w:val="29"/>
+          <w:szCs w:val="29"/>
+        </w:rPr>
+        <w:t xml:space="preserve">while </w:t>
+      </w:r>
+      <w:r>
+        <w:rPr>
+          <w:rFonts w:ascii="Courier New" w:eastAsia="宋体" w:hAnsi="Courier New" w:cs="Courier New"/>
+          <w:color w:val="A9B7C6"/>
+          <w:kern w:val="0"/>
+          <w:sz w:val="29"/>
+          <w:szCs w:val="29"/>
+        </w:rPr>
+        <w:t xml:space="preserve">i &gt;= </w:t>
+      </w:r>
+      <w:r>
+        <w:rPr>
+          <w:rFonts w:ascii="Courier New" w:eastAsia="宋体" w:hAnsi="Courier New" w:cs="Courier New"/>
+          <w:color w:val="6897BB"/>
+          <w:kern w:val="0"/>
+          <w:sz w:val="29"/>
+          <w:szCs w:val="29"/>
+        </w:rPr>
+        <w:t>1</w:t>
+      </w:r>
+      <w:r>
+        <w:rPr>
+          <w:rFonts w:ascii="Courier New" w:eastAsia="宋体" w:hAnsi="Courier New" w:cs="Courier New"/>
+          <w:color w:val="A9B7C6"/>
+          <w:kern w:val="0"/>
+          <w:sz w:val="29"/>
+          <w:szCs w:val="29"/>
+        </w:rPr>
+        <w:t>:</w:t>
+      </w:r>
+      <w:r>
+        <w:rPr>
+          <w:rFonts w:ascii="Courier New" w:eastAsia="宋体" w:hAnsi="Courier New" w:cs="Courier New"/>
+          <w:color w:val="A9B7C6"/>
+          <w:kern w:val="0"/>
+          <w:sz w:val="29"/>
+          <w:szCs w:val="29"/>
+        </w:rPr>
+        <w:br/>
+        <w:t xml:space="preserve">    </w:t>
+      </w:r>
+      <w:r>
+        <w:rPr>
+          <w:rFonts w:ascii="Courier New" w:eastAsia="宋体" w:hAnsi="Courier New" w:cs="Courier New"/>
+          <w:color w:val="CC7832"/>
+          <w:kern w:val="0"/>
+          <w:sz w:val="29"/>
+          <w:szCs w:val="29"/>
+        </w:rPr>
+        <w:t xml:space="preserve">if </w:t>
+      </w:r>
+      <w:r>
+        <w:rPr>
+          <w:rFonts w:ascii="Courier New" w:eastAsia="宋体" w:hAnsi="Courier New" w:cs="Courier New"/>
+          <w:color w:val="A9B7C6"/>
+          <w:kern w:val="0"/>
+          <w:sz w:val="29"/>
+          <w:szCs w:val="29"/>
+        </w:rPr>
+        <w:t>x // i:</w:t>
+      </w:r>
+      <w:r>
+        <w:rPr>
+          <w:rFonts w:ascii="Courier New" w:eastAsia="宋体" w:hAnsi="Courier New" w:cs="Courier New"/>
+          <w:color w:val="A9B7C6"/>
+          <w:kern w:val="0"/>
+          <w:sz w:val="29"/>
+          <w:szCs w:val="29"/>
+        </w:rPr>
+        <w:br/>
+        <w:t xml:space="preserve">        k.append(</w:t>
+      </w:r>
+      <w:r>
+        <w:rPr>
+          <w:rFonts w:ascii="Courier New" w:eastAsia="宋体" w:hAnsi="Courier New" w:cs="Courier New"/>
+          <w:color w:val="6A8759"/>
+          <w:kern w:val="0"/>
+          <w:sz w:val="29"/>
+          <w:szCs w:val="29"/>
+        </w:rPr>
+        <w:t>'1'</w:t>
+      </w:r>
+      <w:r>
+        <w:rPr>
+          <w:rFonts w:ascii="Courier New" w:eastAsia="宋体" w:hAnsi="Courier New" w:cs="Courier New"/>
+          <w:color w:val="A9B7C6"/>
+          <w:kern w:val="0"/>
+          <w:sz w:val="29"/>
+          <w:szCs w:val="29"/>
+        </w:rPr>
+        <w:t>)</w:t>
+      </w:r>
+      <w:r>
+        <w:rPr>
+          <w:rFonts w:ascii="Courier New" w:eastAsia="宋体" w:hAnsi="Courier New" w:cs="Courier New"/>
+          <w:color w:val="A9B7C6"/>
+          <w:kern w:val="0"/>
+          <w:sz w:val="29"/>
+          <w:szCs w:val="29"/>
+        </w:rPr>
+        <w:br/>
+        <w:t xml:space="preserve">        x = x - i</w:t>
+      </w:r>
+      <w:r>
+        <w:rPr>
+          <w:rFonts w:ascii="Courier New" w:eastAsia="宋体" w:hAnsi="Courier New" w:cs="Courier New"/>
+          <w:color w:val="A9B7C6"/>
+          <w:kern w:val="0"/>
+          <w:sz w:val="29"/>
+          <w:szCs w:val="29"/>
+        </w:rPr>
+        <w:br/>
+      </w:r>
+      <w:r>
+        <w:rPr>
+          <w:rFonts w:ascii="Courier New" w:eastAsia="宋体" w:hAnsi="Courier New" w:cs="Courier New"/>
+          <w:color w:val="A9B7C6"/>
+          <w:kern w:val="0"/>
+          <w:sz w:val="29"/>
+          <w:szCs w:val="29"/>
+        </w:rPr>
+        <w:lastRenderedPageBreak/>
+        <w:t xml:space="preserve">    </w:t>
+      </w:r>
+      <w:r>
+        <w:rPr>
+          <w:rFonts w:ascii="Courier New" w:eastAsia="宋体" w:hAnsi="Courier New" w:cs="Courier New"/>
+          <w:color w:val="CC7832"/>
+          <w:kern w:val="0"/>
+          <w:sz w:val="29"/>
+          <w:szCs w:val="29"/>
+        </w:rPr>
+        <w:t>else</w:t>
+      </w:r>
+      <w:r>
+        <w:rPr>
+          <w:rFonts w:ascii="Courier New" w:eastAsia="宋体" w:hAnsi="Courier New" w:cs="Courier New"/>
+          <w:color w:val="A9B7C6"/>
+          <w:kern w:val="0"/>
+          <w:sz w:val="29"/>
+          <w:szCs w:val="29"/>
+        </w:rPr>
+        <w:t>:</w:t>
+      </w:r>
+      <w:r>
+        <w:rPr>
+          <w:rFonts w:ascii="Courier New" w:eastAsia="宋体" w:hAnsi="Courier New" w:cs="Courier New"/>
+          <w:color w:val="A9B7C6"/>
+          <w:kern w:val="0"/>
+          <w:sz w:val="29"/>
+          <w:szCs w:val="29"/>
+        </w:rPr>
+        <w:br/>
+        <w:t xml:space="preserve">        k.append(</w:t>
+      </w:r>
+      <w:r>
+        <w:rPr>
+          <w:rFonts w:ascii="Courier New" w:eastAsia="宋体" w:hAnsi="Courier New" w:cs="Courier New"/>
+          <w:color w:val="6A8759"/>
+          <w:kern w:val="0"/>
+          <w:sz w:val="29"/>
+          <w:szCs w:val="29"/>
+        </w:rPr>
+        <w:t>'0'</w:t>
+      </w:r>
+      <w:r>
+        <w:rPr>
+          <w:rFonts w:ascii="Courier New" w:eastAsia="宋体" w:hAnsi="Courier New" w:cs="Courier New"/>
+          <w:color w:val="A9B7C6"/>
+          <w:kern w:val="0"/>
+          <w:sz w:val="29"/>
+          <w:szCs w:val="29"/>
+        </w:rPr>
+        <w:t>)</w:t>
+      </w:r>
+      <w:r>
+        <w:rPr>
+          <w:rFonts w:ascii="Courier New" w:eastAsia="宋体" w:hAnsi="Courier New" w:cs="Courier New"/>
+          <w:color w:val="A9B7C6"/>
+          <w:kern w:val="0"/>
+          <w:sz w:val="29"/>
+          <w:szCs w:val="29"/>
+        </w:rPr>
+        <w:br/>
+        <w:t xml:space="preserve">    i //= </w:t>
+      </w:r>
+      <w:r>
+        <w:rPr>
+          <w:rFonts w:ascii="Courier New" w:eastAsia="宋体" w:hAnsi="Courier New" w:cs="Courier New"/>
+          <w:color w:val="6897BB"/>
+          <w:kern w:val="0"/>
+          <w:sz w:val="29"/>
+          <w:szCs w:val="29"/>
+        </w:rPr>
+        <w:t>2</w:t>
+      </w:r>
+      <w:r>
+        <w:rPr>
+          <w:rFonts w:ascii="Courier New" w:eastAsia="宋体" w:hAnsi="Courier New" w:cs="Courier New"/>
+          <w:color w:val="6897BB"/>
+          <w:kern w:val="0"/>
+          <w:sz w:val="29"/>
+          <w:szCs w:val="29"/>
+        </w:rPr>
+        <w:br/>
+      </w:r>
+      <w:r>
+        <w:rPr>
+          <w:rFonts w:ascii="Courier New" w:eastAsia="宋体" w:hAnsi="Courier New" w:cs="Courier New"/>
+          <w:color w:val="CC7832"/>
+          <w:kern w:val="0"/>
+          <w:sz w:val="29"/>
+          <w:szCs w:val="29"/>
+        </w:rPr>
+        <w:t xml:space="preserve">if </w:t>
+      </w:r>
+      <w:r>
+        <w:rPr>
+          <w:rFonts w:ascii="Courier New" w:eastAsia="宋体" w:hAnsi="Courier New" w:cs="Courier New"/>
+          <w:color w:val="A9B7C6"/>
+          <w:kern w:val="0"/>
+          <w:sz w:val="29"/>
+          <w:szCs w:val="29"/>
+        </w:rPr>
+        <w:t>a:</w:t>
+      </w:r>
+      <w:r>
+        <w:rPr>
+          <w:rFonts w:ascii="Courier New" w:eastAsia="宋体" w:hAnsi="Courier New" w:cs="Courier New"/>
+          <w:color w:val="A9B7C6"/>
+          <w:kern w:val="0"/>
+          <w:sz w:val="29"/>
+          <w:szCs w:val="29"/>
+        </w:rPr>
+        <w:br/>
+        <w:t xml:space="preserve">    k = fun(k)  </w:t>
+      </w:r>
+      <w:r>
+        <w:rPr>
+          <w:rFonts w:ascii="Courier New" w:eastAsia="宋体" w:hAnsi="Courier New" w:cs="Courier New"/>
+          <w:color w:val="808080"/>
+          <w:kern w:val="0"/>
+          <w:sz w:val="29"/>
+          <w:szCs w:val="29"/>
+        </w:rPr>
+        <w:t># k</w:t>
+      </w:r>
+      <w:r>
+        <w:rPr>
+          <w:rFonts w:ascii="Courier New" w:eastAsia="宋体" w:hAnsi="Courier New" w:cs="Courier New"/>
+          <w:color w:val="808080"/>
+          <w:kern w:val="0"/>
+          <w:sz w:val="29"/>
+          <w:szCs w:val="29"/>
+        </w:rPr>
+        <w:t>为</w:t>
+      </w:r>
+      <w:r>
+        <w:rPr>
+          <w:rFonts w:ascii="Courier New" w:eastAsia="宋体" w:hAnsi="Courier New" w:cs="Courier New"/>
+          <w:color w:val="808080"/>
+          <w:kern w:val="0"/>
+          <w:sz w:val="29"/>
+          <w:szCs w:val="29"/>
+        </w:rPr>
+        <w:t>x</w:t>
+      </w:r>
+      <w:r>
+        <w:rPr>
+          <w:rFonts w:ascii="Courier New" w:eastAsia="宋体" w:hAnsi="Courier New" w:cs="Courier New"/>
+          <w:color w:val="808080"/>
+          <w:kern w:val="0"/>
+          <w:sz w:val="29"/>
+          <w:szCs w:val="29"/>
+        </w:rPr>
+        <w:br/>
+      </w:r>
+      <w:r>
+        <w:rPr>
+          <w:rFonts w:ascii="Courier New" w:eastAsia="宋体" w:hAnsi="Courier New" w:cs="Courier New"/>
+          <w:color w:val="808080"/>
+          <w:kern w:val="0"/>
+          <w:sz w:val="29"/>
+          <w:szCs w:val="29"/>
+        </w:rPr>
+        <w:br/>
+      </w:r>
+      <w:r>
+        <w:rPr>
+          <w:rFonts w:ascii="Courier New" w:eastAsia="宋体" w:hAnsi="Courier New" w:cs="Courier New"/>
+          <w:color w:val="A9B7C6"/>
+          <w:kern w:val="0"/>
+          <w:sz w:val="29"/>
+          <w:szCs w:val="29"/>
+        </w:rPr>
+        <w:t xml:space="preserve">b = </w:t>
+      </w:r>
+      <w:r>
+        <w:rPr>
+          <w:rFonts w:ascii="Courier New" w:eastAsia="宋体" w:hAnsi="Courier New" w:cs="Courier New"/>
+          <w:color w:val="6897BB"/>
+          <w:kern w:val="0"/>
+          <w:sz w:val="29"/>
+          <w:szCs w:val="29"/>
+        </w:rPr>
+        <w:t>0</w:t>
+      </w:r>
+      <w:r>
+        <w:rPr>
+          <w:rFonts w:ascii="Courier New" w:eastAsia="宋体" w:hAnsi="Courier New" w:cs="Courier New"/>
+          <w:color w:val="6897BB"/>
+          <w:kern w:val="0"/>
+          <w:sz w:val="29"/>
+          <w:szCs w:val="29"/>
+        </w:rPr>
+        <w:br/>
+      </w:r>
+      <w:r>
+        <w:rPr>
+          <w:rFonts w:ascii="Courier New" w:eastAsia="宋体" w:hAnsi="Courier New" w:cs="Courier New"/>
+          <w:color w:val="CC7832"/>
+          <w:kern w:val="0"/>
+          <w:sz w:val="29"/>
+          <w:szCs w:val="29"/>
+        </w:rPr>
+        <w:t xml:space="preserve">if </w:t>
+      </w:r>
+      <w:r>
+        <w:rPr>
+          <w:rFonts w:ascii="Courier New" w:eastAsia="宋体" w:hAnsi="Courier New" w:cs="Courier New"/>
+          <w:color w:val="A9B7C6"/>
+          <w:kern w:val="0"/>
+          <w:sz w:val="29"/>
+          <w:szCs w:val="29"/>
+        </w:rPr>
+        <w:t xml:space="preserve">y &lt; </w:t>
+      </w:r>
+      <w:r>
+        <w:rPr>
+          <w:rFonts w:ascii="Courier New" w:eastAsia="宋体" w:hAnsi="Courier New" w:cs="Courier New"/>
+          <w:color w:val="6897BB"/>
+          <w:kern w:val="0"/>
+          <w:sz w:val="29"/>
+          <w:szCs w:val="29"/>
+        </w:rPr>
+        <w:t>0</w:t>
+      </w:r>
+      <w:r>
+        <w:rPr>
+          <w:rFonts w:ascii="Courier New" w:eastAsia="宋体" w:hAnsi="Courier New" w:cs="Courier New"/>
+          <w:color w:val="A9B7C6"/>
+          <w:kern w:val="0"/>
+          <w:sz w:val="29"/>
+          <w:szCs w:val="29"/>
+        </w:rPr>
+        <w:t>:</w:t>
+      </w:r>
+      <w:r>
+        <w:rPr>
+          <w:rFonts w:ascii="Courier New" w:eastAsia="宋体" w:hAnsi="Courier New" w:cs="Courier New"/>
+          <w:color w:val="A9B7C6"/>
+          <w:kern w:val="0"/>
+          <w:sz w:val="29"/>
+          <w:szCs w:val="29"/>
+        </w:rPr>
+        <w:br/>
+        <w:t xml:space="preserve">    b = </w:t>
+      </w:r>
+      <w:r>
+        <w:rPr>
+          <w:rFonts w:ascii="Courier New" w:eastAsia="宋体" w:hAnsi="Courier New" w:cs="Courier New"/>
+          <w:color w:val="6897BB"/>
+          <w:kern w:val="0"/>
+          <w:sz w:val="29"/>
+          <w:szCs w:val="29"/>
+        </w:rPr>
+        <w:t>1</w:t>
+      </w:r>
+      <w:r>
+        <w:rPr>
+          <w:rFonts w:ascii="Courier New" w:eastAsia="宋体" w:hAnsi="Courier New" w:cs="Courier New"/>
+          <w:color w:val="6897BB"/>
+          <w:kern w:val="0"/>
+          <w:sz w:val="29"/>
+          <w:szCs w:val="29"/>
+        </w:rPr>
+        <w:br/>
+        <w:t xml:space="preserve">    </w:t>
+      </w:r>
+      <w:r>
+        <w:rPr>
+          <w:rFonts w:ascii="Courier New" w:eastAsia="宋体" w:hAnsi="Courier New" w:cs="Courier New"/>
+          <w:color w:val="A9B7C6"/>
+          <w:kern w:val="0"/>
+          <w:sz w:val="29"/>
+          <w:szCs w:val="29"/>
+        </w:rPr>
+        <w:t>y = -y</w:t>
+      </w:r>
+      <w:r>
+        <w:rPr>
+          <w:rFonts w:ascii="Courier New" w:eastAsia="宋体" w:hAnsi="Courier New" w:cs="Courier New"/>
+          <w:color w:val="A9B7C6"/>
+          <w:kern w:val="0"/>
+          <w:sz w:val="29"/>
+          <w:szCs w:val="29"/>
+        </w:rPr>
+        <w:br/>
+        <w:t xml:space="preserve">i = </w:t>
+      </w:r>
+      <w:r>
+        <w:rPr>
+          <w:rFonts w:ascii="Courier New" w:eastAsia="宋体" w:hAnsi="Courier New" w:cs="Courier New"/>
+          <w:color w:val="6897BB"/>
+          <w:kern w:val="0"/>
+          <w:sz w:val="29"/>
+          <w:szCs w:val="29"/>
+        </w:rPr>
+        <w:t>128</w:t>
+      </w:r>
+      <w:r>
+        <w:rPr>
+          <w:rFonts w:ascii="Courier New" w:eastAsia="宋体" w:hAnsi="Courier New" w:cs="Courier New"/>
+          <w:color w:val="6897BB"/>
+          <w:kern w:val="0"/>
+          <w:sz w:val="29"/>
+          <w:szCs w:val="29"/>
+        </w:rPr>
+        <w:br/>
+      </w:r>
+      <w:r>
+        <w:rPr>
+          <w:rFonts w:ascii="Courier New" w:eastAsia="宋体" w:hAnsi="Courier New" w:cs="Courier New"/>
+          <w:color w:val="A9B7C6"/>
+          <w:kern w:val="0"/>
+          <w:sz w:val="29"/>
+          <w:szCs w:val="29"/>
+        </w:rPr>
+        <w:t>s = []</w:t>
+      </w:r>
+      <w:r>
+        <w:rPr>
+          <w:rFonts w:ascii="Courier New" w:eastAsia="宋体" w:hAnsi="Courier New" w:cs="Courier New"/>
+          <w:color w:val="A9B7C6"/>
+          <w:kern w:val="0"/>
+          <w:sz w:val="29"/>
+          <w:szCs w:val="29"/>
+        </w:rPr>
+        <w:br/>
+      </w:r>
+      <w:r>
+        <w:rPr>
+          <w:rFonts w:ascii="Courier New" w:eastAsia="宋体" w:hAnsi="Courier New" w:cs="Courier New"/>
+          <w:color w:val="CC7832"/>
+          <w:kern w:val="0"/>
+          <w:sz w:val="29"/>
+          <w:szCs w:val="29"/>
+        </w:rPr>
+        <w:t xml:space="preserve">while </w:t>
+      </w:r>
+      <w:r>
+        <w:rPr>
+          <w:rFonts w:ascii="Courier New" w:eastAsia="宋体" w:hAnsi="Courier New" w:cs="Courier New"/>
+          <w:color w:val="A9B7C6"/>
+          <w:kern w:val="0"/>
+          <w:sz w:val="29"/>
+          <w:szCs w:val="29"/>
+        </w:rPr>
+        <w:t xml:space="preserve">i &gt;= </w:t>
+      </w:r>
+      <w:r>
+        <w:rPr>
+          <w:rFonts w:ascii="Courier New" w:eastAsia="宋体" w:hAnsi="Courier New" w:cs="Courier New"/>
+          <w:color w:val="6897BB"/>
+          <w:kern w:val="0"/>
+          <w:sz w:val="29"/>
+          <w:szCs w:val="29"/>
+        </w:rPr>
+        <w:t>1</w:t>
+      </w:r>
+      <w:r>
+        <w:rPr>
+          <w:rFonts w:ascii="Courier New" w:eastAsia="宋体" w:hAnsi="Courier New" w:cs="Courier New"/>
+          <w:color w:val="A9B7C6"/>
+          <w:kern w:val="0"/>
+          <w:sz w:val="29"/>
+          <w:szCs w:val="29"/>
+        </w:rPr>
+        <w:t>:</w:t>
+      </w:r>
+      <w:r>
+        <w:rPr>
+          <w:rFonts w:ascii="Courier New" w:eastAsia="宋体" w:hAnsi="Courier New" w:cs="Courier New"/>
+          <w:color w:val="A9B7C6"/>
+          <w:kern w:val="0"/>
+          <w:sz w:val="29"/>
+          <w:szCs w:val="29"/>
+        </w:rPr>
+        <w:br/>
+        <w:t xml:space="preserve">    </w:t>
+      </w:r>
+      <w:r>
+        <w:rPr>
+          <w:rFonts w:ascii="Courier New" w:eastAsia="宋体" w:hAnsi="Courier New" w:cs="Courier New"/>
+          <w:color w:val="CC7832"/>
+          <w:kern w:val="0"/>
+          <w:sz w:val="29"/>
+          <w:szCs w:val="29"/>
+        </w:rPr>
+        <w:t xml:space="preserve">if </w:t>
+      </w:r>
+      <w:r>
+        <w:rPr>
+          <w:rFonts w:ascii="Courier New" w:eastAsia="宋体" w:hAnsi="Courier New" w:cs="Courier New"/>
+          <w:color w:val="A9B7C6"/>
+          <w:kern w:val="0"/>
+          <w:sz w:val="29"/>
+          <w:szCs w:val="29"/>
+        </w:rPr>
+        <w:t>y // i:</w:t>
+      </w:r>
+      <w:r>
+        <w:rPr>
+          <w:rFonts w:ascii="Courier New" w:eastAsia="宋体" w:hAnsi="Courier New" w:cs="Courier New"/>
+          <w:color w:val="A9B7C6"/>
+          <w:kern w:val="0"/>
+          <w:sz w:val="29"/>
+          <w:szCs w:val="29"/>
+        </w:rPr>
+        <w:br/>
+        <w:t xml:space="preserve">        s.append(</w:t>
+      </w:r>
+      <w:r>
+        <w:rPr>
+          <w:rFonts w:ascii="Courier New" w:eastAsia="宋体" w:hAnsi="Courier New" w:cs="Courier New"/>
+          <w:color w:val="6A8759"/>
+          <w:kern w:val="0"/>
+          <w:sz w:val="29"/>
+          <w:szCs w:val="29"/>
+        </w:rPr>
+        <w:t>'1'</w:t>
+      </w:r>
+      <w:r>
+        <w:rPr>
+          <w:rFonts w:ascii="Courier New" w:eastAsia="宋体" w:hAnsi="Courier New" w:cs="Courier New"/>
+          <w:color w:val="A9B7C6"/>
+          <w:kern w:val="0"/>
+          <w:sz w:val="29"/>
+          <w:szCs w:val="29"/>
+        </w:rPr>
+        <w:t>)</w:t>
+      </w:r>
+      <w:r>
+        <w:rPr>
+          <w:rFonts w:ascii="Courier New" w:eastAsia="宋体" w:hAnsi="Courier New" w:cs="Courier New"/>
+          <w:color w:val="A9B7C6"/>
+          <w:kern w:val="0"/>
+          <w:sz w:val="29"/>
+          <w:szCs w:val="29"/>
+        </w:rPr>
+        <w:br/>
+        <w:t xml:space="preserve">        y = y - i</w:t>
+      </w:r>
+      <w:r>
+        <w:rPr>
+          <w:rFonts w:ascii="Courier New" w:eastAsia="宋体" w:hAnsi="Courier New" w:cs="Courier New"/>
+          <w:color w:val="A9B7C6"/>
+          <w:kern w:val="0"/>
+          <w:sz w:val="29"/>
+          <w:szCs w:val="29"/>
+        </w:rPr>
+        <w:br/>
+        <w:t xml:space="preserve">    </w:t>
+      </w:r>
+      <w:r>
+        <w:rPr>
+          <w:rFonts w:ascii="Courier New" w:eastAsia="宋体" w:hAnsi="Courier New" w:cs="Courier New"/>
+          <w:color w:val="CC7832"/>
+          <w:kern w:val="0"/>
+          <w:sz w:val="29"/>
+          <w:szCs w:val="29"/>
+        </w:rPr>
+        <w:t>else</w:t>
+      </w:r>
+      <w:r>
+        <w:rPr>
+          <w:rFonts w:ascii="Courier New" w:eastAsia="宋体" w:hAnsi="Courier New" w:cs="Courier New"/>
+          <w:color w:val="A9B7C6"/>
+          <w:kern w:val="0"/>
+          <w:sz w:val="29"/>
+          <w:szCs w:val="29"/>
+        </w:rPr>
+        <w:t>:</w:t>
+      </w:r>
+      <w:r>
+        <w:rPr>
+          <w:rFonts w:ascii="Courier New" w:eastAsia="宋体" w:hAnsi="Courier New" w:cs="Courier New"/>
+          <w:color w:val="A9B7C6"/>
+          <w:kern w:val="0"/>
+          <w:sz w:val="29"/>
+          <w:szCs w:val="29"/>
+        </w:rPr>
+        <w:br/>
+        <w:t xml:space="preserve">        s.append(</w:t>
+      </w:r>
+      <w:r>
+        <w:rPr>
+          <w:rFonts w:ascii="Courier New" w:eastAsia="宋体" w:hAnsi="Courier New" w:cs="Courier New"/>
+          <w:color w:val="6A8759"/>
+          <w:kern w:val="0"/>
+          <w:sz w:val="29"/>
+          <w:szCs w:val="29"/>
+        </w:rPr>
+        <w:t>'0'</w:t>
+      </w:r>
+      <w:r>
+        <w:rPr>
+          <w:rFonts w:ascii="Courier New" w:eastAsia="宋体" w:hAnsi="Courier New" w:cs="Courier New"/>
+          <w:color w:val="A9B7C6"/>
+          <w:kern w:val="0"/>
+          <w:sz w:val="29"/>
+          <w:szCs w:val="29"/>
+        </w:rPr>
+        <w:t>)</w:t>
+      </w:r>
+      <w:r>
+        <w:rPr>
+          <w:rFonts w:ascii="Courier New" w:eastAsia="宋体" w:hAnsi="Courier New" w:cs="Courier New"/>
+          <w:color w:val="A9B7C6"/>
+          <w:kern w:val="0"/>
+          <w:sz w:val="29"/>
+          <w:szCs w:val="29"/>
+        </w:rPr>
+        <w:br/>
+        <w:t xml:space="preserve">    i //= </w:t>
+      </w:r>
+      <w:r>
+        <w:rPr>
+          <w:rFonts w:ascii="Courier New" w:eastAsia="宋体" w:hAnsi="Courier New" w:cs="Courier New"/>
+          <w:color w:val="6897BB"/>
+          <w:kern w:val="0"/>
+          <w:sz w:val="29"/>
+          <w:szCs w:val="29"/>
+        </w:rPr>
+        <w:t>2</w:t>
+      </w:r>
+      <w:r>
+        <w:rPr>
+          <w:rFonts w:ascii="Courier New" w:eastAsia="宋体" w:hAnsi="Courier New" w:cs="Courier New"/>
+          <w:color w:val="6897BB"/>
+          <w:kern w:val="0"/>
+          <w:sz w:val="29"/>
+          <w:szCs w:val="29"/>
+        </w:rPr>
+        <w:br/>
+      </w:r>
+      <w:r>
+        <w:rPr>
+          <w:rFonts w:ascii="Courier New" w:eastAsia="宋体" w:hAnsi="Courier New" w:cs="Courier New"/>
+          <w:color w:val="CC7832"/>
+          <w:kern w:val="0"/>
+          <w:sz w:val="29"/>
+          <w:szCs w:val="29"/>
+        </w:rPr>
+        <w:t xml:space="preserve">if </w:t>
+      </w:r>
+      <w:r>
+        <w:rPr>
+          <w:rFonts w:ascii="Courier New" w:eastAsia="宋体" w:hAnsi="Courier New" w:cs="Courier New"/>
+          <w:color w:val="A9B7C6"/>
+          <w:kern w:val="0"/>
+          <w:sz w:val="29"/>
+          <w:szCs w:val="29"/>
+        </w:rPr>
+        <w:t>b:</w:t>
+      </w:r>
+      <w:r>
+        <w:rPr>
+          <w:rFonts w:ascii="Courier New" w:eastAsia="宋体" w:hAnsi="Courier New" w:cs="Courier New"/>
+          <w:color w:val="A9B7C6"/>
+          <w:kern w:val="0"/>
+          <w:sz w:val="29"/>
+          <w:szCs w:val="29"/>
+        </w:rPr>
+        <w:br/>
+        <w:t xml:space="preserve">    s = fun(s)  </w:t>
+      </w:r>
+      <w:r>
+        <w:rPr>
+          <w:rFonts w:ascii="Courier New" w:eastAsia="宋体" w:hAnsi="Courier New" w:cs="Courier New"/>
+          <w:color w:val="808080"/>
+          <w:kern w:val="0"/>
+          <w:sz w:val="29"/>
+          <w:szCs w:val="29"/>
+        </w:rPr>
+        <w:t># s</w:t>
+      </w:r>
+      <w:r>
+        <w:rPr>
+          <w:rFonts w:ascii="Courier New" w:eastAsia="宋体" w:hAnsi="Courier New" w:cs="Courier New"/>
+          <w:color w:val="808080"/>
+          <w:kern w:val="0"/>
+          <w:sz w:val="29"/>
+          <w:szCs w:val="29"/>
+        </w:rPr>
+        <w:t>为</w:t>
+      </w:r>
+      <w:r>
+        <w:rPr>
+          <w:rFonts w:ascii="Courier New" w:eastAsia="宋体" w:hAnsi="Courier New" w:cs="Courier New"/>
+          <w:color w:val="808080"/>
+          <w:kern w:val="0"/>
+          <w:sz w:val="29"/>
+          <w:szCs w:val="29"/>
+        </w:rPr>
+        <w:t>y</w:t>
+      </w:r>
+      <w:r>
+        <w:rPr>
+          <w:rFonts w:ascii="Courier New" w:eastAsia="宋体" w:hAnsi="Courier New" w:cs="Courier New"/>
+          <w:color w:val="808080"/>
+          <w:kern w:val="0"/>
+          <w:sz w:val="29"/>
+          <w:szCs w:val="29"/>
+        </w:rPr>
+        <w:br/>
+      </w:r>
+      <w:r>
+        <w:rPr>
+          <w:rFonts w:ascii="Courier New" w:eastAsia="宋体" w:hAnsi="Courier New" w:cs="Courier New"/>
+          <w:color w:val="808080"/>
+          <w:kern w:val="0"/>
+          <w:sz w:val="29"/>
+          <w:szCs w:val="29"/>
+        </w:rPr>
+        <w:br/>
+      </w:r>
+      <w:r>
+        <w:rPr>
+          <w:rFonts w:ascii="Courier New" w:eastAsia="宋体" w:hAnsi="Courier New" w:cs="Courier New"/>
+          <w:color w:val="A9B7C6"/>
+          <w:kern w:val="0"/>
+          <w:sz w:val="29"/>
+          <w:szCs w:val="29"/>
+        </w:rPr>
+        <w:lastRenderedPageBreak/>
+        <w:t xml:space="preserve">ans = </w:t>
+      </w:r>
+      <w:r>
+        <w:rPr>
+          <w:rFonts w:ascii="Courier New" w:eastAsia="宋体" w:hAnsi="Courier New" w:cs="Courier New"/>
+          <w:color w:val="6A8759"/>
+          <w:kern w:val="0"/>
+          <w:sz w:val="29"/>
+          <w:szCs w:val="29"/>
+        </w:rPr>
+        <w:t xml:space="preserve">''  </w:t>
+      </w:r>
+      <w:r>
+        <w:rPr>
+          <w:rFonts w:ascii="Courier New" w:eastAsia="宋体" w:hAnsi="Courier New" w:cs="Courier New"/>
+          <w:color w:val="808080"/>
+          <w:kern w:val="0"/>
+          <w:sz w:val="29"/>
+          <w:szCs w:val="29"/>
+        </w:rPr>
+        <w:t xml:space="preserve"># </w:t>
+      </w:r>
+      <w:r>
+        <w:rPr>
+          <w:rFonts w:ascii="Courier New" w:eastAsia="宋体" w:hAnsi="Courier New" w:cs="Courier New"/>
+          <w:color w:val="808080"/>
+          <w:kern w:val="0"/>
+          <w:sz w:val="29"/>
+          <w:szCs w:val="29"/>
+        </w:rPr>
+        <w:t>开始加法</w:t>
+      </w:r>
+      <w:r>
+        <w:rPr>
+          <w:rFonts w:ascii="Courier New" w:eastAsia="宋体" w:hAnsi="Courier New" w:cs="Courier New"/>
+          <w:color w:val="808080"/>
+          <w:kern w:val="0"/>
+          <w:sz w:val="29"/>
+          <w:szCs w:val="29"/>
+        </w:rPr>
+        <w:br/>
+      </w:r>
+      <w:r>
+        <w:rPr>
+          <w:rFonts w:ascii="Courier New" w:eastAsia="宋体" w:hAnsi="Courier New" w:cs="Courier New"/>
+          <w:color w:val="A9B7C6"/>
+          <w:kern w:val="0"/>
+          <w:sz w:val="29"/>
+          <w:szCs w:val="29"/>
+        </w:rPr>
+        <w:t xml:space="preserve">a = </w:t>
+      </w:r>
+      <w:r>
+        <w:rPr>
+          <w:rFonts w:ascii="Courier New" w:eastAsia="宋体" w:hAnsi="Courier New" w:cs="Courier New"/>
+          <w:color w:val="6897BB"/>
+          <w:kern w:val="0"/>
+          <w:sz w:val="29"/>
+          <w:szCs w:val="29"/>
+        </w:rPr>
+        <w:t>0</w:t>
+      </w:r>
+      <w:r>
+        <w:rPr>
+          <w:rFonts w:ascii="Courier New" w:eastAsia="宋体" w:hAnsi="Courier New" w:cs="Courier New"/>
+          <w:color w:val="6897BB"/>
+          <w:kern w:val="0"/>
+          <w:sz w:val="29"/>
+          <w:szCs w:val="29"/>
+        </w:rPr>
+        <w:br/>
+      </w:r>
+      <w:r>
+        <w:rPr>
+          <w:rFonts w:ascii="Courier New" w:eastAsia="宋体" w:hAnsi="Courier New" w:cs="Courier New"/>
+          <w:color w:val="CC7832"/>
+          <w:kern w:val="0"/>
+          <w:sz w:val="29"/>
+          <w:szCs w:val="29"/>
+        </w:rPr>
+        <w:t xml:space="preserve">for </w:t>
+      </w:r>
+      <w:r>
+        <w:rPr>
+          <w:rFonts w:ascii="Courier New" w:eastAsia="宋体" w:hAnsi="Courier New" w:cs="Courier New"/>
+          <w:color w:val="A9B7C6"/>
+          <w:kern w:val="0"/>
+          <w:sz w:val="29"/>
+          <w:szCs w:val="29"/>
+        </w:rPr>
+        <w:t xml:space="preserve">i </w:t>
+      </w:r>
+      <w:r>
+        <w:rPr>
+          <w:rFonts w:ascii="Courier New" w:eastAsia="宋体" w:hAnsi="Courier New" w:cs="Courier New"/>
+          <w:color w:val="CC7832"/>
+          <w:kern w:val="0"/>
+          <w:sz w:val="29"/>
+          <w:szCs w:val="29"/>
+        </w:rPr>
+        <w:t xml:space="preserve">in </w:t>
+      </w:r>
+      <w:r>
+        <w:rPr>
+          <w:rFonts w:ascii="Courier New" w:eastAsia="宋体" w:hAnsi="Courier New" w:cs="Courier New"/>
+          <w:color w:val="8888C6"/>
+          <w:kern w:val="0"/>
+          <w:sz w:val="29"/>
+          <w:szCs w:val="29"/>
+        </w:rPr>
+        <w:t>range</w:t>
+      </w:r>
+      <w:r>
+        <w:rPr>
+          <w:rFonts w:ascii="Courier New" w:eastAsia="宋体" w:hAnsi="Courier New" w:cs="Courier New"/>
+          <w:color w:val="A9B7C6"/>
+          <w:kern w:val="0"/>
+          <w:sz w:val="29"/>
+          <w:szCs w:val="29"/>
+        </w:rPr>
+        <w:t>(</w:t>
+      </w:r>
+      <w:r>
+        <w:rPr>
+          <w:rFonts w:ascii="Courier New" w:eastAsia="宋体" w:hAnsi="Courier New" w:cs="Courier New"/>
+          <w:color w:val="6897BB"/>
+          <w:kern w:val="0"/>
+          <w:sz w:val="29"/>
+          <w:szCs w:val="29"/>
+        </w:rPr>
+        <w:t>7</w:t>
+      </w:r>
+      <w:r>
+        <w:rPr>
+          <w:rFonts w:ascii="Courier New" w:eastAsia="宋体" w:hAnsi="Courier New" w:cs="Courier New"/>
+          <w:color w:val="CC7832"/>
+          <w:kern w:val="0"/>
+          <w:sz w:val="29"/>
+          <w:szCs w:val="29"/>
+        </w:rPr>
+        <w:t xml:space="preserve">, </w:t>
+      </w:r>
+      <w:r>
+        <w:rPr>
+          <w:rFonts w:ascii="Courier New" w:eastAsia="宋体" w:hAnsi="Courier New" w:cs="Courier New"/>
+          <w:color w:val="A9B7C6"/>
+          <w:kern w:val="0"/>
+          <w:sz w:val="29"/>
+          <w:szCs w:val="29"/>
+        </w:rPr>
+        <w:t>-</w:t>
+      </w:r>
+      <w:r>
+        <w:rPr>
+          <w:rFonts w:ascii="Courier New" w:eastAsia="宋体" w:hAnsi="Courier New" w:cs="Courier New"/>
+          <w:color w:val="6897BB"/>
+          <w:kern w:val="0"/>
+          <w:sz w:val="29"/>
+          <w:szCs w:val="29"/>
+        </w:rPr>
+        <w:t>1</w:t>
+      </w:r>
+      <w:r>
+        <w:rPr>
+          <w:rFonts w:ascii="Courier New" w:eastAsia="宋体" w:hAnsi="Courier New" w:cs="Courier New"/>
+          <w:color w:val="CC7832"/>
+          <w:kern w:val="0"/>
+          <w:sz w:val="29"/>
+          <w:szCs w:val="29"/>
+        </w:rPr>
+        <w:t xml:space="preserve">, </w:t>
+      </w:r>
+      <w:r>
+        <w:rPr>
+          <w:rFonts w:ascii="Courier New" w:eastAsia="宋体" w:hAnsi="Courier New" w:cs="Courier New"/>
+          <w:color w:val="A9B7C6"/>
+          <w:kern w:val="0"/>
+          <w:sz w:val="29"/>
+          <w:szCs w:val="29"/>
+        </w:rPr>
+        <w:t>-</w:t>
+      </w:r>
+      <w:r>
+        <w:rPr>
+          <w:rFonts w:ascii="Courier New" w:eastAsia="宋体" w:hAnsi="Courier New" w:cs="Courier New"/>
+          <w:color w:val="6897BB"/>
+          <w:kern w:val="0"/>
+          <w:sz w:val="29"/>
+          <w:szCs w:val="29"/>
+        </w:rPr>
+        <w:t>1</w:t>
+      </w:r>
+      <w:r>
+        <w:rPr>
+          <w:rFonts w:ascii="Courier New" w:eastAsia="宋体" w:hAnsi="Courier New" w:cs="Courier New"/>
+          <w:color w:val="A9B7C6"/>
+          <w:kern w:val="0"/>
+          <w:sz w:val="29"/>
+          <w:szCs w:val="29"/>
+        </w:rPr>
+        <w:t>):</w:t>
+      </w:r>
+      <w:r>
+        <w:rPr>
+          <w:rFonts w:ascii="Courier New" w:eastAsia="宋体" w:hAnsi="Courier New" w:cs="Courier New"/>
+          <w:color w:val="A9B7C6"/>
+          <w:kern w:val="0"/>
+          <w:sz w:val="29"/>
+          <w:szCs w:val="29"/>
+        </w:rPr>
+        <w:br/>
+        <w:t xml:space="preserve">    </w:t>
+      </w:r>
+      <w:r>
+        <w:rPr>
+          <w:rFonts w:ascii="Courier New" w:eastAsia="宋体" w:hAnsi="Courier New" w:cs="Courier New"/>
+          <w:color w:val="CC7832"/>
+          <w:kern w:val="0"/>
+          <w:sz w:val="29"/>
+          <w:szCs w:val="29"/>
+        </w:rPr>
+        <w:t xml:space="preserve">if </w:t>
+      </w:r>
+      <w:r>
+        <w:rPr>
+          <w:rFonts w:ascii="Courier New" w:eastAsia="宋体" w:hAnsi="Courier New" w:cs="Courier New"/>
+          <w:color w:val="8888C6"/>
+          <w:kern w:val="0"/>
+          <w:sz w:val="29"/>
+          <w:szCs w:val="29"/>
+        </w:rPr>
+        <w:t>int</w:t>
+      </w:r>
+      <w:r>
+        <w:rPr>
+          <w:rFonts w:ascii="Courier New" w:eastAsia="宋体" w:hAnsi="Courier New" w:cs="Courier New"/>
+          <w:color w:val="A9B7C6"/>
+          <w:kern w:val="0"/>
+          <w:sz w:val="29"/>
+          <w:szCs w:val="29"/>
+        </w:rPr>
+        <w:t xml:space="preserve">(k[i]) </w:t>
+      </w:r>
+      <w:r>
+        <w:rPr>
+          <w:rFonts w:ascii="Courier New" w:eastAsia="宋体" w:hAnsi="Courier New" w:cs="Courier New"/>
+          <w:color w:val="CC7832"/>
+          <w:kern w:val="0"/>
+          <w:sz w:val="29"/>
+          <w:szCs w:val="29"/>
+        </w:rPr>
+        <w:t xml:space="preserve">and </w:t>
+      </w:r>
+      <w:r>
+        <w:rPr>
+          <w:rFonts w:ascii="Courier New" w:eastAsia="宋体" w:hAnsi="Courier New" w:cs="Courier New"/>
+          <w:color w:val="8888C6"/>
+          <w:kern w:val="0"/>
+          <w:sz w:val="29"/>
+          <w:szCs w:val="29"/>
+        </w:rPr>
+        <w:t>int</w:t>
+      </w:r>
+      <w:r>
+        <w:rPr>
+          <w:rFonts w:ascii="Courier New" w:eastAsia="宋体" w:hAnsi="Courier New" w:cs="Courier New"/>
+          <w:color w:val="A9B7C6"/>
+          <w:kern w:val="0"/>
+          <w:sz w:val="29"/>
+          <w:szCs w:val="29"/>
+        </w:rPr>
+        <w:t>(s[i]):</w:t>
+      </w:r>
+      <w:r>
+        <w:rPr>
+          <w:rFonts w:ascii="Courier New" w:eastAsia="宋体" w:hAnsi="Courier New" w:cs="Courier New"/>
+          <w:color w:val="A9B7C6"/>
+          <w:kern w:val="0"/>
+          <w:sz w:val="29"/>
+          <w:szCs w:val="29"/>
+        </w:rPr>
+        <w:br/>
+        <w:t xml:space="preserve">        </w:t>
+      </w:r>
+      <w:r>
+        <w:rPr>
+          <w:rFonts w:ascii="Courier New" w:eastAsia="宋体" w:hAnsi="Courier New" w:cs="Courier New"/>
+          <w:color w:val="CC7832"/>
+          <w:kern w:val="0"/>
+          <w:sz w:val="29"/>
+          <w:szCs w:val="29"/>
+        </w:rPr>
+        <w:t xml:space="preserve">if </w:t>
+      </w:r>
+      <w:r>
+        <w:rPr>
+          <w:rFonts w:ascii="Courier New" w:eastAsia="宋体" w:hAnsi="Courier New" w:cs="Courier New"/>
+          <w:color w:val="A9B7C6"/>
+          <w:kern w:val="0"/>
+          <w:sz w:val="29"/>
+          <w:szCs w:val="29"/>
+        </w:rPr>
+        <w:t>a:</w:t>
+      </w:r>
+      <w:r>
+        <w:rPr>
+          <w:rFonts w:ascii="Courier New" w:eastAsia="宋体" w:hAnsi="Courier New" w:cs="Courier New"/>
+          <w:color w:val="A9B7C6"/>
+          <w:kern w:val="0"/>
+          <w:sz w:val="29"/>
+          <w:szCs w:val="29"/>
+        </w:rPr>
+        <w:br/>
+        <w:t xml:space="preserve">            ans = </w:t>
+      </w:r>
+      <w:r>
+        <w:rPr>
+          <w:rFonts w:ascii="Courier New" w:eastAsia="宋体" w:hAnsi="Courier New" w:cs="Courier New"/>
+          <w:color w:val="6A8759"/>
+          <w:kern w:val="0"/>
+          <w:sz w:val="29"/>
+          <w:szCs w:val="29"/>
+        </w:rPr>
+        <w:t xml:space="preserve">'1' </w:t>
+      </w:r>
+      <w:r>
+        <w:rPr>
+          <w:rFonts w:ascii="Courier New" w:eastAsia="宋体" w:hAnsi="Courier New" w:cs="Courier New"/>
+          <w:color w:val="A9B7C6"/>
+          <w:kern w:val="0"/>
+          <w:sz w:val="29"/>
+          <w:szCs w:val="29"/>
+        </w:rPr>
+        <w:t>+ ans</w:t>
+      </w:r>
+      <w:r>
+        <w:rPr>
+          <w:rFonts w:ascii="Courier New" w:eastAsia="宋体" w:hAnsi="Courier New" w:cs="Courier New"/>
+          <w:color w:val="A9B7C6"/>
+          <w:kern w:val="0"/>
+          <w:sz w:val="29"/>
+          <w:szCs w:val="29"/>
+        </w:rPr>
+        <w:br/>
+        <w:t xml:space="preserve">        </w:t>
+      </w:r>
+      <w:r>
+        <w:rPr>
+          <w:rFonts w:ascii="Courier New" w:eastAsia="宋体" w:hAnsi="Courier New" w:cs="Courier New"/>
+          <w:color w:val="CC7832"/>
+          <w:kern w:val="0"/>
+          <w:sz w:val="29"/>
+          <w:szCs w:val="29"/>
+        </w:rPr>
+        <w:t>else</w:t>
+      </w:r>
+      <w:r>
+        <w:rPr>
+          <w:rFonts w:ascii="Courier New" w:eastAsia="宋体" w:hAnsi="Courier New" w:cs="Courier New"/>
+          <w:color w:val="A9B7C6"/>
+          <w:kern w:val="0"/>
+          <w:sz w:val="29"/>
+          <w:szCs w:val="29"/>
+        </w:rPr>
+        <w:t>:</w:t>
+      </w:r>
+      <w:r>
+        <w:rPr>
+          <w:rFonts w:ascii="Courier New" w:eastAsia="宋体" w:hAnsi="Courier New" w:cs="Courier New"/>
+          <w:color w:val="A9B7C6"/>
+          <w:kern w:val="0"/>
+          <w:sz w:val="29"/>
+          <w:szCs w:val="29"/>
+        </w:rPr>
+        <w:br/>
+        <w:t xml:space="preserve">            ans = </w:t>
+      </w:r>
+      <w:r>
+        <w:rPr>
+          <w:rFonts w:ascii="Courier New" w:eastAsia="宋体" w:hAnsi="Courier New" w:cs="Courier New"/>
+          <w:color w:val="6A8759"/>
+          <w:kern w:val="0"/>
+          <w:sz w:val="29"/>
+          <w:szCs w:val="29"/>
+        </w:rPr>
+        <w:t xml:space="preserve">'0' </w:t>
+      </w:r>
+      <w:r>
+        <w:rPr>
+          <w:rFonts w:ascii="Courier New" w:eastAsia="宋体" w:hAnsi="Courier New" w:cs="Courier New"/>
+          <w:color w:val="A9B7C6"/>
+          <w:kern w:val="0"/>
+          <w:sz w:val="29"/>
+          <w:szCs w:val="29"/>
+        </w:rPr>
+        <w:t>+ ans</w:t>
+      </w:r>
+      <w:r>
+        <w:rPr>
+          <w:rFonts w:ascii="Courier New" w:eastAsia="宋体" w:hAnsi="Courier New" w:cs="Courier New"/>
+          <w:color w:val="A9B7C6"/>
+          <w:kern w:val="0"/>
+          <w:sz w:val="29"/>
+          <w:szCs w:val="29"/>
+        </w:rPr>
+        <w:br/>
+        <w:t xml:space="preserve">            a = </w:t>
+      </w:r>
+      <w:r>
+        <w:rPr>
+          <w:rFonts w:ascii="Courier New" w:eastAsia="宋体" w:hAnsi="Courier New" w:cs="Courier New"/>
+          <w:color w:val="6897BB"/>
+          <w:kern w:val="0"/>
+          <w:sz w:val="29"/>
+          <w:szCs w:val="29"/>
+        </w:rPr>
+        <w:t>1</w:t>
+      </w:r>
+      <w:r>
+        <w:rPr>
+          <w:rFonts w:ascii="Courier New" w:eastAsia="宋体" w:hAnsi="Courier New" w:cs="Courier New"/>
+          <w:color w:val="6897BB"/>
+          <w:kern w:val="0"/>
+          <w:sz w:val="29"/>
+          <w:szCs w:val="29"/>
+        </w:rPr>
+        <w:br/>
+        <w:t xml:space="preserve">    </w:t>
+      </w:r>
+      <w:r>
+        <w:rPr>
+          <w:rFonts w:ascii="Courier New" w:eastAsia="宋体" w:hAnsi="Courier New" w:cs="Courier New"/>
+          <w:color w:val="CC7832"/>
+          <w:kern w:val="0"/>
+          <w:sz w:val="29"/>
+          <w:szCs w:val="29"/>
+        </w:rPr>
+        <w:t xml:space="preserve">elif not </w:t>
+      </w:r>
+      <w:r>
+        <w:rPr>
+          <w:rFonts w:ascii="Courier New" w:eastAsia="宋体" w:hAnsi="Courier New" w:cs="Courier New"/>
+          <w:color w:val="8888C6"/>
+          <w:kern w:val="0"/>
+          <w:sz w:val="29"/>
+          <w:szCs w:val="29"/>
+        </w:rPr>
+        <w:t>int</w:t>
+      </w:r>
+      <w:r>
+        <w:rPr>
+          <w:rFonts w:ascii="Courier New" w:eastAsia="宋体" w:hAnsi="Courier New" w:cs="Courier New"/>
+          <w:color w:val="A9B7C6"/>
+          <w:kern w:val="0"/>
+          <w:sz w:val="29"/>
+          <w:szCs w:val="29"/>
+        </w:rPr>
+        <w:t xml:space="preserve">(k[i]) </w:t>
+      </w:r>
+      <w:r>
+        <w:rPr>
+          <w:rFonts w:ascii="Courier New" w:eastAsia="宋体" w:hAnsi="Courier New" w:cs="Courier New"/>
+          <w:color w:val="CC7832"/>
+          <w:kern w:val="0"/>
+          <w:sz w:val="29"/>
+          <w:szCs w:val="29"/>
+        </w:rPr>
+        <w:t xml:space="preserve">and not </w:t>
+      </w:r>
+      <w:r>
+        <w:rPr>
+          <w:rFonts w:ascii="Courier New" w:eastAsia="宋体" w:hAnsi="Courier New" w:cs="Courier New"/>
+          <w:color w:val="8888C6"/>
+          <w:kern w:val="0"/>
+          <w:sz w:val="29"/>
+          <w:szCs w:val="29"/>
+        </w:rPr>
+        <w:t>int</w:t>
+      </w:r>
+      <w:r>
+        <w:rPr>
+          <w:rFonts w:ascii="Courier New" w:eastAsia="宋体" w:hAnsi="Courier New" w:cs="Courier New"/>
+          <w:color w:val="A9B7C6"/>
+          <w:kern w:val="0"/>
+          <w:sz w:val="29"/>
+          <w:szCs w:val="29"/>
+        </w:rPr>
+        <w:t>(s[i]):</w:t>
+      </w:r>
+      <w:r>
+        <w:rPr>
+          <w:rFonts w:ascii="Courier New" w:eastAsia="宋体" w:hAnsi="Courier New" w:cs="Courier New"/>
+          <w:color w:val="A9B7C6"/>
+          <w:kern w:val="0"/>
+          <w:sz w:val="29"/>
+          <w:szCs w:val="29"/>
+        </w:rPr>
+        <w:br/>
+        <w:t xml:space="preserve">        </w:t>
+      </w:r>
+      <w:r>
+        <w:rPr>
+          <w:rFonts w:ascii="Courier New" w:eastAsia="宋体" w:hAnsi="Courier New" w:cs="Courier New"/>
+          <w:color w:val="CC7832"/>
+          <w:kern w:val="0"/>
+          <w:sz w:val="29"/>
+          <w:szCs w:val="29"/>
+        </w:rPr>
+        <w:t xml:space="preserve">if </w:t>
+      </w:r>
+      <w:r>
+        <w:rPr>
+          <w:rFonts w:ascii="Courier New" w:eastAsia="宋体" w:hAnsi="Courier New" w:cs="Courier New"/>
+          <w:color w:val="A9B7C6"/>
+          <w:kern w:val="0"/>
+          <w:sz w:val="29"/>
+          <w:szCs w:val="29"/>
+        </w:rPr>
+        <w:t>a:</w:t>
+      </w:r>
+      <w:r>
+        <w:rPr>
+          <w:rFonts w:ascii="Courier New" w:eastAsia="宋体" w:hAnsi="Courier New" w:cs="Courier New"/>
+          <w:color w:val="A9B7C6"/>
+          <w:kern w:val="0"/>
+          <w:sz w:val="29"/>
+          <w:szCs w:val="29"/>
+        </w:rPr>
+        <w:br/>
+        <w:t xml:space="preserve">            ans = </w:t>
+      </w:r>
+      <w:r>
+        <w:rPr>
+          <w:rFonts w:ascii="Courier New" w:eastAsia="宋体" w:hAnsi="Courier New" w:cs="Courier New"/>
+          <w:color w:val="6A8759"/>
+          <w:kern w:val="0"/>
+          <w:sz w:val="29"/>
+          <w:szCs w:val="29"/>
+        </w:rPr>
+        <w:t xml:space="preserve">'1' </w:t>
+      </w:r>
+      <w:r>
+        <w:rPr>
+          <w:rFonts w:ascii="Courier New" w:eastAsia="宋体" w:hAnsi="Courier New" w:cs="Courier New"/>
+          <w:color w:val="A9B7C6"/>
+          <w:kern w:val="0"/>
+          <w:sz w:val="29"/>
+          <w:szCs w:val="29"/>
+        </w:rPr>
+        <w:t>+ ans</w:t>
+      </w:r>
+      <w:r>
+        <w:rPr>
+          <w:rFonts w:ascii="Courier New" w:eastAsia="宋体" w:hAnsi="Courier New" w:cs="Courier New"/>
+          <w:color w:val="A9B7C6"/>
+          <w:kern w:val="0"/>
+          <w:sz w:val="29"/>
+          <w:szCs w:val="29"/>
+        </w:rPr>
+        <w:br/>
+        <w:t xml:space="preserve">            a = </w:t>
+      </w:r>
+      <w:r>
+        <w:rPr>
+          <w:rFonts w:ascii="Courier New" w:eastAsia="宋体" w:hAnsi="Courier New" w:cs="Courier New"/>
+          <w:color w:val="6897BB"/>
+          <w:kern w:val="0"/>
+          <w:sz w:val="29"/>
+          <w:szCs w:val="29"/>
+        </w:rPr>
+        <w:t>0</w:t>
+      </w:r>
+      <w:r>
+        <w:rPr>
+          <w:rFonts w:ascii="Courier New" w:eastAsia="宋体" w:hAnsi="Courier New" w:cs="Courier New"/>
+          <w:color w:val="6897BB"/>
+          <w:kern w:val="0"/>
+          <w:sz w:val="29"/>
+          <w:szCs w:val="29"/>
+        </w:rPr>
+        <w:br/>
+        <w:t xml:space="preserve">        </w:t>
+      </w:r>
+      <w:r>
+        <w:rPr>
+          <w:rFonts w:ascii="Courier New" w:eastAsia="宋体" w:hAnsi="Courier New" w:cs="Courier New"/>
+          <w:color w:val="CC7832"/>
+          <w:kern w:val="0"/>
+          <w:sz w:val="29"/>
+          <w:szCs w:val="29"/>
+        </w:rPr>
+        <w:t>else</w:t>
+      </w:r>
+      <w:r>
+        <w:rPr>
+          <w:rFonts w:ascii="Courier New" w:eastAsia="宋体" w:hAnsi="Courier New" w:cs="Courier New"/>
+          <w:color w:val="A9B7C6"/>
+          <w:kern w:val="0"/>
+          <w:sz w:val="29"/>
+          <w:szCs w:val="29"/>
+        </w:rPr>
+        <w:t>:</w:t>
+      </w:r>
+      <w:r>
+        <w:rPr>
+          <w:rFonts w:ascii="Courier New" w:eastAsia="宋体" w:hAnsi="Courier New" w:cs="Courier New"/>
+          <w:color w:val="A9B7C6"/>
+          <w:kern w:val="0"/>
+          <w:sz w:val="29"/>
+          <w:szCs w:val="29"/>
+        </w:rPr>
+        <w:br/>
+        <w:t xml:space="preserve">            ans = </w:t>
+      </w:r>
+      <w:r>
+        <w:rPr>
+          <w:rFonts w:ascii="Courier New" w:eastAsia="宋体" w:hAnsi="Courier New" w:cs="Courier New"/>
+          <w:color w:val="6A8759"/>
+          <w:kern w:val="0"/>
+          <w:sz w:val="29"/>
+          <w:szCs w:val="29"/>
+        </w:rPr>
+        <w:t xml:space="preserve">'0' </w:t>
+      </w:r>
+      <w:r>
+        <w:rPr>
+          <w:rFonts w:ascii="Courier New" w:eastAsia="宋体" w:hAnsi="Courier New" w:cs="Courier New"/>
+          <w:color w:val="A9B7C6"/>
+          <w:kern w:val="0"/>
+          <w:sz w:val="29"/>
+          <w:szCs w:val="29"/>
+        </w:rPr>
+        <w:t>+ ans</w:t>
+      </w:r>
+      <w:r>
+        <w:rPr>
+          <w:rFonts w:ascii="Courier New" w:eastAsia="宋体" w:hAnsi="Courier New" w:cs="Courier New"/>
+          <w:color w:val="A9B7C6"/>
+          <w:kern w:val="0"/>
+          <w:sz w:val="29"/>
+          <w:szCs w:val="29"/>
+        </w:rPr>
+        <w:br/>
+        <w:t xml:space="preserve">    </w:t>
+      </w:r>
+      <w:r>
+        <w:rPr>
+          <w:rFonts w:ascii="Courier New" w:eastAsia="宋体" w:hAnsi="Courier New" w:cs="Courier New"/>
+          <w:color w:val="CC7832"/>
+          <w:kern w:val="0"/>
+          <w:sz w:val="29"/>
+          <w:szCs w:val="29"/>
+        </w:rPr>
+        <w:t>else</w:t>
+      </w:r>
+      <w:r>
+        <w:rPr>
+          <w:rFonts w:ascii="Courier New" w:eastAsia="宋体" w:hAnsi="Courier New" w:cs="Courier New"/>
+          <w:color w:val="A9B7C6"/>
+          <w:kern w:val="0"/>
+          <w:sz w:val="29"/>
+          <w:szCs w:val="29"/>
+        </w:rPr>
+        <w:t>:</w:t>
+      </w:r>
+      <w:r>
+        <w:rPr>
+          <w:rFonts w:ascii="Courier New" w:eastAsia="宋体" w:hAnsi="Courier New" w:cs="Courier New"/>
+          <w:color w:val="A9B7C6"/>
+          <w:kern w:val="0"/>
+          <w:sz w:val="29"/>
+          <w:szCs w:val="29"/>
+        </w:rPr>
+        <w:br/>
+        <w:t xml:space="preserve">        </w:t>
+      </w:r>
+      <w:r>
+        <w:rPr>
+          <w:rFonts w:ascii="Courier New" w:eastAsia="宋体" w:hAnsi="Courier New" w:cs="Courier New"/>
+          <w:color w:val="CC7832"/>
+          <w:kern w:val="0"/>
+          <w:sz w:val="29"/>
+          <w:szCs w:val="29"/>
+        </w:rPr>
+        <w:t xml:space="preserve">if </w:t>
+      </w:r>
+      <w:r>
+        <w:rPr>
+          <w:rFonts w:ascii="Courier New" w:eastAsia="宋体" w:hAnsi="Courier New" w:cs="Courier New"/>
+          <w:color w:val="A9B7C6"/>
+          <w:kern w:val="0"/>
+          <w:sz w:val="29"/>
+          <w:szCs w:val="29"/>
+        </w:rPr>
+        <w:t>a:</w:t>
+      </w:r>
+      <w:r>
+        <w:rPr>
+          <w:rFonts w:ascii="Courier New" w:eastAsia="宋体" w:hAnsi="Courier New" w:cs="Courier New"/>
+          <w:color w:val="A9B7C6"/>
+          <w:kern w:val="0"/>
+          <w:sz w:val="29"/>
+          <w:szCs w:val="29"/>
+        </w:rPr>
+        <w:br/>
+        <w:t xml:space="preserve">            ans = </w:t>
+      </w:r>
+      <w:r>
+        <w:rPr>
+          <w:rFonts w:ascii="Courier New" w:eastAsia="宋体" w:hAnsi="Courier New" w:cs="Courier New"/>
+          <w:color w:val="6A8759"/>
+          <w:kern w:val="0"/>
+          <w:sz w:val="29"/>
+          <w:szCs w:val="29"/>
+        </w:rPr>
+        <w:t xml:space="preserve">'0' </w:t>
+      </w:r>
+      <w:r>
+        <w:rPr>
+          <w:rFonts w:ascii="Courier New" w:eastAsia="宋体" w:hAnsi="Courier New" w:cs="Courier New"/>
+          <w:color w:val="A9B7C6"/>
+          <w:kern w:val="0"/>
+          <w:sz w:val="29"/>
+          <w:szCs w:val="29"/>
+        </w:rPr>
+        <w:t>+ ans</w:t>
+      </w:r>
+      <w:r>
+        <w:rPr>
+          <w:rFonts w:ascii="Courier New" w:eastAsia="宋体" w:hAnsi="Courier New" w:cs="Courier New"/>
+          <w:color w:val="A9B7C6"/>
+          <w:kern w:val="0"/>
+          <w:sz w:val="29"/>
+          <w:szCs w:val="29"/>
+        </w:rPr>
+        <w:br/>
+        <w:t xml:space="preserve">            a = </w:t>
+      </w:r>
+      <w:r>
+        <w:rPr>
+          <w:rFonts w:ascii="Courier New" w:eastAsia="宋体" w:hAnsi="Courier New" w:cs="Courier New"/>
+          <w:color w:val="6897BB"/>
+          <w:kern w:val="0"/>
+          <w:sz w:val="29"/>
+          <w:szCs w:val="29"/>
+        </w:rPr>
+        <w:t>1</w:t>
+      </w:r>
+      <w:r>
+        <w:rPr>
+          <w:rFonts w:ascii="Courier New" w:eastAsia="宋体" w:hAnsi="Courier New" w:cs="Courier New"/>
+          <w:color w:val="6897BB"/>
+          <w:kern w:val="0"/>
+          <w:sz w:val="29"/>
+          <w:szCs w:val="29"/>
+        </w:rPr>
+        <w:br/>
+        <w:t xml:space="preserve">        </w:t>
+      </w:r>
+      <w:r>
+        <w:rPr>
+          <w:rFonts w:ascii="Courier New" w:eastAsia="宋体" w:hAnsi="Courier New" w:cs="Courier New"/>
+          <w:color w:val="CC7832"/>
+          <w:kern w:val="0"/>
+          <w:sz w:val="29"/>
+          <w:szCs w:val="29"/>
+        </w:rPr>
+        <w:t>else</w:t>
+      </w:r>
+      <w:r>
+        <w:rPr>
+          <w:rFonts w:ascii="Courier New" w:eastAsia="宋体" w:hAnsi="Courier New" w:cs="Courier New"/>
+          <w:color w:val="A9B7C6"/>
+          <w:kern w:val="0"/>
+          <w:sz w:val="29"/>
+          <w:szCs w:val="29"/>
+        </w:rPr>
+        <w:t>:</w:t>
+      </w:r>
+      <w:r>
+        <w:rPr>
+          <w:rFonts w:ascii="Courier New" w:eastAsia="宋体" w:hAnsi="Courier New" w:cs="Courier New"/>
+          <w:color w:val="A9B7C6"/>
+          <w:kern w:val="0"/>
+          <w:sz w:val="29"/>
+          <w:szCs w:val="29"/>
+        </w:rPr>
+        <w:br/>
+        <w:t xml:space="preserve">            ans = </w:t>
+      </w:r>
+      <w:r>
+        <w:rPr>
+          <w:rFonts w:ascii="Courier New" w:eastAsia="宋体" w:hAnsi="Courier New" w:cs="Courier New"/>
+          <w:color w:val="6A8759"/>
+          <w:kern w:val="0"/>
+          <w:sz w:val="29"/>
+          <w:szCs w:val="29"/>
+        </w:rPr>
+        <w:t xml:space="preserve">'1' </w:t>
+      </w:r>
+      <w:r>
+        <w:rPr>
+          <w:rFonts w:ascii="Courier New" w:eastAsia="宋体" w:hAnsi="Courier New" w:cs="Courier New"/>
+          <w:color w:val="A9B7C6"/>
+          <w:kern w:val="0"/>
+          <w:sz w:val="29"/>
+          <w:szCs w:val="29"/>
+        </w:rPr>
+        <w:t>+ ans</w:t>
+      </w:r>
+      <w:r>
+        <w:rPr>
+          <w:rFonts w:ascii="Courier New" w:eastAsia="宋体" w:hAnsi="Courier New" w:cs="Courier New"/>
+          <w:color w:val="A9B7C6"/>
+          <w:kern w:val="0"/>
+          <w:sz w:val="29"/>
+          <w:szCs w:val="29"/>
+        </w:rPr>
+        <w:br/>
+      </w:r>
+      <w:r>
+        <w:rPr>
+          <w:rFonts w:ascii="Courier New" w:eastAsia="宋体" w:hAnsi="Courier New" w:cs="Courier New"/>
+          <w:color w:val="CC7832"/>
+          <w:kern w:val="0"/>
+          <w:sz w:val="29"/>
+          <w:szCs w:val="29"/>
+        </w:rPr>
+        <w:t xml:space="preserve">if </w:t>
+      </w:r>
+      <w:r>
+        <w:rPr>
+          <w:rFonts w:ascii="Courier New" w:eastAsia="宋体" w:hAnsi="Courier New" w:cs="Courier New"/>
+          <w:color w:val="A9B7C6"/>
+          <w:kern w:val="0"/>
+          <w:sz w:val="29"/>
+          <w:szCs w:val="29"/>
+        </w:rPr>
+        <w:t xml:space="preserve">a </w:t>
+      </w:r>
+      <w:r>
+        <w:rPr>
+          <w:rFonts w:ascii="Courier New" w:eastAsia="宋体" w:hAnsi="Courier New" w:cs="Courier New"/>
+          <w:color w:val="CC7832"/>
+          <w:kern w:val="0"/>
+          <w:sz w:val="29"/>
+          <w:szCs w:val="29"/>
+        </w:rPr>
+        <w:t xml:space="preserve">and </w:t>
+      </w:r>
+      <w:r>
+        <w:rPr>
+          <w:rFonts w:ascii="Courier New" w:eastAsia="宋体" w:hAnsi="Courier New" w:cs="Courier New"/>
+          <w:color w:val="A9B7C6"/>
+          <w:kern w:val="0"/>
+          <w:sz w:val="29"/>
+          <w:szCs w:val="29"/>
+        </w:rPr>
+        <w:t>b:</w:t>
+      </w:r>
+      <w:r>
+        <w:rPr>
+          <w:rFonts w:ascii="Courier New" w:eastAsia="宋体" w:hAnsi="Courier New" w:cs="Courier New"/>
+          <w:color w:val="A9B7C6"/>
+          <w:kern w:val="0"/>
+          <w:sz w:val="29"/>
+          <w:szCs w:val="29"/>
+        </w:rPr>
+        <w:br/>
+      </w:r>
+      <w:r>
+        <w:rPr>
+          <w:rFonts w:ascii="Courier New" w:eastAsia="宋体" w:hAnsi="Courier New" w:cs="Courier New"/>
+          <w:color w:val="A9B7C6"/>
+          <w:kern w:val="0"/>
+          <w:sz w:val="29"/>
+          <w:szCs w:val="29"/>
+        </w:rPr>
+        <w:lastRenderedPageBreak/>
+        <w:t xml:space="preserve">    </w:t>
+      </w:r>
+      <w:r>
+        <w:rPr>
+          <w:rFonts w:ascii="Courier New" w:eastAsia="宋体" w:hAnsi="Courier New" w:cs="Courier New"/>
+          <w:color w:val="CC7832"/>
+          <w:kern w:val="0"/>
+          <w:sz w:val="29"/>
+          <w:szCs w:val="29"/>
+        </w:rPr>
+        <w:t xml:space="preserve">if not </w:t>
+      </w:r>
+      <w:r>
+        <w:rPr>
+          <w:rFonts w:ascii="Courier New" w:eastAsia="宋体" w:hAnsi="Courier New" w:cs="Courier New"/>
+          <w:color w:val="A9B7C6"/>
+          <w:kern w:val="0"/>
+          <w:sz w:val="29"/>
+          <w:szCs w:val="29"/>
+        </w:rPr>
+        <w:t>ans[</w:t>
+      </w:r>
+      <w:r>
+        <w:rPr>
+          <w:rFonts w:ascii="Courier New" w:eastAsia="宋体" w:hAnsi="Courier New" w:cs="Courier New"/>
+          <w:color w:val="6897BB"/>
+          <w:kern w:val="0"/>
+          <w:sz w:val="29"/>
+          <w:szCs w:val="29"/>
+        </w:rPr>
+        <w:t>0</w:t>
+      </w:r>
+      <w:r>
+        <w:rPr>
+          <w:rFonts w:ascii="Courier New" w:eastAsia="宋体" w:hAnsi="Courier New" w:cs="Courier New"/>
+          <w:color w:val="A9B7C6"/>
+          <w:kern w:val="0"/>
+          <w:sz w:val="29"/>
+          <w:szCs w:val="29"/>
+        </w:rPr>
+        <w:t>]:</w:t>
+      </w:r>
+      <w:r>
+        <w:rPr>
+          <w:rFonts w:ascii="Courier New" w:eastAsia="宋体" w:hAnsi="Courier New" w:cs="Courier New"/>
+          <w:color w:val="A9B7C6"/>
+          <w:kern w:val="0"/>
+          <w:sz w:val="29"/>
+          <w:szCs w:val="29"/>
+        </w:rPr>
+        <w:br/>
+        <w:t xml:space="preserve">        </w:t>
+      </w:r>
+      <w:r>
+        <w:rPr>
+          <w:rFonts w:ascii="Courier New" w:eastAsia="宋体" w:hAnsi="Courier New" w:cs="Courier New"/>
+          <w:color w:val="8888C6"/>
+          <w:kern w:val="0"/>
+          <w:sz w:val="29"/>
+          <w:szCs w:val="29"/>
+        </w:rPr>
+        <w:t>print</w:t>
+      </w:r>
+      <w:r>
+        <w:rPr>
+          <w:rFonts w:ascii="Courier New" w:eastAsia="宋体" w:hAnsi="Courier New" w:cs="Courier New"/>
+          <w:color w:val="A9B7C6"/>
+          <w:kern w:val="0"/>
+          <w:sz w:val="29"/>
+          <w:szCs w:val="29"/>
+        </w:rPr>
+        <w:t>(</w:t>
+      </w:r>
+      <w:r>
+        <w:rPr>
+          <w:rFonts w:ascii="Courier New" w:eastAsia="宋体" w:hAnsi="Courier New" w:cs="Courier New"/>
+          <w:color w:val="6A8759"/>
+          <w:kern w:val="0"/>
+          <w:sz w:val="29"/>
+          <w:szCs w:val="29"/>
+        </w:rPr>
+        <w:t>'overflow'</w:t>
+      </w:r>
+      <w:r>
+        <w:rPr>
+          <w:rFonts w:ascii="Courier New" w:eastAsia="宋体" w:hAnsi="Courier New" w:cs="Courier New"/>
+          <w:color w:val="A9B7C6"/>
+          <w:kern w:val="0"/>
+          <w:sz w:val="29"/>
+          <w:szCs w:val="29"/>
+        </w:rPr>
+        <w:t>)</w:t>
+      </w:r>
+      <w:r>
+        <w:rPr>
+          <w:rFonts w:ascii="Courier New" w:eastAsia="宋体" w:hAnsi="Courier New" w:cs="Courier New"/>
+          <w:color w:val="A9B7C6"/>
+          <w:kern w:val="0"/>
+          <w:sz w:val="29"/>
+          <w:szCs w:val="29"/>
+        </w:rPr>
+        <w:br/>
+        <w:t xml:space="preserve">    </w:t>
+      </w:r>
+      <w:r>
+        <w:rPr>
+          <w:rFonts w:ascii="Courier New" w:eastAsia="宋体" w:hAnsi="Courier New" w:cs="Courier New"/>
+          <w:color w:val="CC7832"/>
+          <w:kern w:val="0"/>
+          <w:sz w:val="29"/>
+          <w:szCs w:val="29"/>
+        </w:rPr>
+        <w:t>else</w:t>
+      </w:r>
+      <w:r>
+        <w:rPr>
+          <w:rFonts w:ascii="Courier New" w:eastAsia="宋体" w:hAnsi="Courier New" w:cs="Courier New"/>
+          <w:color w:val="A9B7C6"/>
+          <w:kern w:val="0"/>
+          <w:sz w:val="29"/>
+          <w:szCs w:val="29"/>
+        </w:rPr>
+        <w:t>:</w:t>
+      </w:r>
+      <w:r>
+        <w:rPr>
+          <w:rFonts w:ascii="Courier New" w:eastAsia="宋体" w:hAnsi="Courier New" w:cs="Courier New"/>
+          <w:color w:val="A9B7C6"/>
+          <w:kern w:val="0"/>
+          <w:sz w:val="29"/>
+          <w:szCs w:val="29"/>
+        </w:rPr>
+        <w:br/>
+        <w:t xml:space="preserve">        </w:t>
+      </w:r>
+      <w:r>
+        <w:rPr>
+          <w:rFonts w:ascii="Courier New" w:eastAsia="宋体" w:hAnsi="Courier New" w:cs="Courier New"/>
+          <w:color w:val="8888C6"/>
+          <w:kern w:val="0"/>
+          <w:sz w:val="29"/>
+          <w:szCs w:val="29"/>
+        </w:rPr>
+        <w:t>print</w:t>
+      </w:r>
+      <w:r>
+        <w:rPr>
+          <w:rFonts w:ascii="Courier New" w:eastAsia="宋体" w:hAnsi="Courier New" w:cs="Courier New"/>
+          <w:color w:val="A9B7C6"/>
+          <w:kern w:val="0"/>
+          <w:sz w:val="29"/>
+          <w:szCs w:val="29"/>
+        </w:rPr>
+        <w:t>(fun2(ans))</w:t>
+      </w:r>
+      <w:r>
+        <w:rPr>
+          <w:rFonts w:ascii="Courier New" w:eastAsia="宋体" w:hAnsi="Courier New" w:cs="Courier New"/>
+          <w:color w:val="A9B7C6"/>
+          <w:kern w:val="0"/>
+          <w:sz w:val="29"/>
+          <w:szCs w:val="29"/>
+        </w:rPr>
+        <w:br/>
+      </w:r>
+      <w:r>
+        <w:rPr>
+          <w:rFonts w:ascii="Courier New" w:eastAsia="宋体" w:hAnsi="Courier New" w:cs="Courier New"/>
+          <w:color w:val="CC7832"/>
+          <w:kern w:val="0"/>
+          <w:sz w:val="29"/>
+          <w:szCs w:val="29"/>
+        </w:rPr>
+        <w:t xml:space="preserve">elif not </w:t>
+      </w:r>
+      <w:r>
+        <w:rPr>
+          <w:rFonts w:ascii="Courier New" w:eastAsia="宋体" w:hAnsi="Courier New" w:cs="Courier New"/>
+          <w:color w:val="A9B7C6"/>
+          <w:kern w:val="0"/>
+          <w:sz w:val="29"/>
+          <w:szCs w:val="29"/>
+        </w:rPr>
+        <w:t xml:space="preserve">a </w:t>
+      </w:r>
+      <w:r>
+        <w:rPr>
+          <w:rFonts w:ascii="Courier New" w:eastAsia="宋体" w:hAnsi="Courier New" w:cs="Courier New"/>
+          <w:color w:val="CC7832"/>
+          <w:kern w:val="0"/>
+          <w:sz w:val="29"/>
+          <w:szCs w:val="29"/>
+        </w:rPr>
+        <w:t xml:space="preserve">and not </w:t>
+      </w:r>
+      <w:r>
+        <w:rPr>
+          <w:rFonts w:ascii="Courier New" w:eastAsia="宋体" w:hAnsi="Courier New" w:cs="Courier New"/>
+          <w:color w:val="A9B7C6"/>
+          <w:kern w:val="0"/>
+          <w:sz w:val="29"/>
+          <w:szCs w:val="29"/>
+        </w:rPr>
+        <w:t>b:</w:t>
+      </w:r>
+      <w:r>
+        <w:rPr>
+          <w:rFonts w:ascii="Courier New" w:eastAsia="宋体" w:hAnsi="Courier New" w:cs="Courier New"/>
+          <w:color w:val="A9B7C6"/>
+          <w:kern w:val="0"/>
+          <w:sz w:val="29"/>
+          <w:szCs w:val="29"/>
+        </w:rPr>
+        <w:br/>
+        <w:t xml:space="preserve">    </w:t>
+      </w:r>
+      <w:r>
+        <w:rPr>
+          <w:rFonts w:ascii="Courier New" w:eastAsia="宋体" w:hAnsi="Courier New" w:cs="Courier New"/>
+          <w:color w:val="CC7832"/>
+          <w:kern w:val="0"/>
+          <w:sz w:val="29"/>
+          <w:szCs w:val="29"/>
+        </w:rPr>
+        <w:t xml:space="preserve">if </w:t>
+      </w:r>
+      <w:r>
+        <w:rPr>
+          <w:rFonts w:ascii="Courier New" w:eastAsia="宋体" w:hAnsi="Courier New" w:cs="Courier New"/>
+          <w:color w:val="A9B7C6"/>
+          <w:kern w:val="0"/>
+          <w:sz w:val="29"/>
+          <w:szCs w:val="29"/>
+        </w:rPr>
+        <w:t>ans[</w:t>
+      </w:r>
+      <w:r>
+        <w:rPr>
+          <w:rFonts w:ascii="Courier New" w:eastAsia="宋体" w:hAnsi="Courier New" w:cs="Courier New"/>
+          <w:color w:val="6897BB"/>
+          <w:kern w:val="0"/>
+          <w:sz w:val="29"/>
+          <w:szCs w:val="29"/>
+        </w:rPr>
+        <w:t>0</w:t>
+      </w:r>
+      <w:r>
+        <w:rPr>
+          <w:rFonts w:ascii="Courier New" w:eastAsia="宋体" w:hAnsi="Courier New" w:cs="Courier New"/>
+          <w:color w:val="A9B7C6"/>
+          <w:kern w:val="0"/>
+          <w:sz w:val="29"/>
+          <w:szCs w:val="29"/>
+        </w:rPr>
+        <w:t>]:</w:t>
+      </w:r>
+      <w:r>
+        <w:rPr>
+          <w:rFonts w:ascii="Courier New" w:eastAsia="宋体" w:hAnsi="Courier New" w:cs="Courier New"/>
+          <w:color w:val="A9B7C6"/>
+          <w:kern w:val="0"/>
+          <w:sz w:val="29"/>
+          <w:szCs w:val="29"/>
+        </w:rPr>
+        <w:br/>
+        <w:t xml:space="preserve">        </w:t>
+      </w:r>
+      <w:r>
+        <w:rPr>
+          <w:rFonts w:ascii="Courier New" w:eastAsia="宋体" w:hAnsi="Courier New" w:cs="Courier New"/>
+          <w:color w:val="8888C6"/>
+          <w:kern w:val="0"/>
+          <w:sz w:val="29"/>
+          <w:szCs w:val="29"/>
+        </w:rPr>
+        <w:t>print</w:t>
+      </w:r>
+      <w:r>
+        <w:rPr>
+          <w:rFonts w:ascii="Courier New" w:eastAsia="宋体" w:hAnsi="Courier New" w:cs="Courier New"/>
+          <w:color w:val="A9B7C6"/>
+          <w:kern w:val="0"/>
+          <w:sz w:val="29"/>
+          <w:szCs w:val="29"/>
+        </w:rPr>
+        <w:t>(</w:t>
+      </w:r>
+      <w:r>
+        <w:rPr>
+          <w:rFonts w:ascii="Courier New" w:eastAsia="宋体" w:hAnsi="Courier New" w:cs="Courier New"/>
+          <w:color w:val="6A8759"/>
+          <w:kern w:val="0"/>
+          <w:sz w:val="29"/>
+          <w:szCs w:val="29"/>
+        </w:rPr>
+        <w:t>'overflow'</w:t>
+      </w:r>
+      <w:r>
+        <w:rPr>
+          <w:rFonts w:ascii="Courier New" w:eastAsia="宋体" w:hAnsi="Courier New" w:cs="Courier New"/>
+          <w:color w:val="A9B7C6"/>
+          <w:kern w:val="0"/>
+          <w:sz w:val="29"/>
+          <w:szCs w:val="29"/>
+        </w:rPr>
+        <w:t>)</w:t>
+      </w:r>
+      <w:r>
+        <w:rPr>
+          <w:rFonts w:ascii="Courier New" w:eastAsia="宋体" w:hAnsi="Courier New" w:cs="Courier New"/>
+          <w:color w:val="A9B7C6"/>
+          <w:kern w:val="0"/>
+          <w:sz w:val="29"/>
+          <w:szCs w:val="29"/>
+        </w:rPr>
+        <w:br/>
+        <w:t xml:space="preserve">    </w:t>
+      </w:r>
+      <w:r>
+        <w:rPr>
+          <w:rFonts w:ascii="Courier New" w:eastAsia="宋体" w:hAnsi="Courier New" w:cs="Courier New"/>
+          <w:color w:val="CC7832"/>
+          <w:kern w:val="0"/>
+          <w:sz w:val="29"/>
+          <w:szCs w:val="29"/>
+        </w:rPr>
+        <w:t>else</w:t>
+      </w:r>
+      <w:r>
+        <w:rPr>
+          <w:rFonts w:ascii="Courier New" w:eastAsia="宋体" w:hAnsi="Courier New" w:cs="Courier New"/>
+          <w:color w:val="A9B7C6"/>
+          <w:kern w:val="0"/>
+          <w:sz w:val="29"/>
+          <w:szCs w:val="29"/>
+        </w:rPr>
+        <w:t>:</w:t>
+      </w:r>
+      <w:r>
+        <w:rPr>
+          <w:rFonts w:ascii="Courier New" w:eastAsia="宋体" w:hAnsi="Courier New" w:cs="Courier New"/>
+          <w:color w:val="A9B7C6"/>
+          <w:kern w:val="0"/>
+          <w:sz w:val="29"/>
+          <w:szCs w:val="29"/>
+        </w:rPr>
+        <w:br/>
+        <w:t xml:space="preserve">        </w:t>
+      </w:r>
+      <w:r>
+        <w:rPr>
+          <w:rFonts w:ascii="Courier New" w:eastAsia="宋体" w:hAnsi="Courier New" w:cs="Courier New"/>
+          <w:color w:val="8888C6"/>
+          <w:kern w:val="0"/>
+          <w:sz w:val="29"/>
+          <w:szCs w:val="29"/>
+        </w:rPr>
+        <w:t>print</w:t>
+      </w:r>
+      <w:r>
+        <w:rPr>
+          <w:rFonts w:ascii="Courier New" w:eastAsia="宋体" w:hAnsi="Courier New" w:cs="Courier New"/>
+          <w:color w:val="A9B7C6"/>
+          <w:kern w:val="0"/>
+          <w:sz w:val="29"/>
+          <w:szCs w:val="29"/>
+        </w:rPr>
+        <w:t>(fun2(ans))</w:t>
+      </w:r>
+      <w:r>
+        <w:rPr>
+          <w:rFonts w:ascii="Courier New" w:eastAsia="宋体" w:hAnsi="Courier New" w:cs="Courier New"/>
+          <w:color w:val="A9B7C6"/>
+          <w:kern w:val="0"/>
+          <w:sz w:val="29"/>
+          <w:szCs w:val="29"/>
+        </w:rPr>
+        <w:br/>
+      </w:r>
+      <w:r>
+        <w:rPr>
+          <w:rFonts w:ascii="Courier New" w:eastAsia="宋体" w:hAnsi="Courier New" w:cs="Courier New"/>
+          <w:color w:val="CC7832"/>
+          <w:kern w:val="0"/>
+          <w:sz w:val="29"/>
+          <w:szCs w:val="29"/>
+        </w:rPr>
+        <w:t>else</w:t>
+      </w:r>
+      <w:r>
+        <w:rPr>
+          <w:rFonts w:ascii="Courier New" w:eastAsia="宋体" w:hAnsi="Courier New" w:cs="Courier New"/>
+          <w:color w:val="A9B7C6"/>
+          <w:kern w:val="0"/>
+          <w:sz w:val="29"/>
+          <w:szCs w:val="29"/>
+        </w:rPr>
+        <w:t>:</w:t>
+      </w:r>
+      <w:r>
+        <w:rPr>
+          <w:rFonts w:ascii="Courier New" w:eastAsia="宋体" w:hAnsi="Courier New" w:cs="Courier New"/>
+          <w:color w:val="A9B7C6"/>
+          <w:kern w:val="0"/>
+          <w:sz w:val="29"/>
+          <w:szCs w:val="29"/>
+        </w:rPr>
+        <w:br/>
+        <w:t xml:space="preserve">    </w:t>
+      </w:r>
+      <w:r>
+        <w:rPr>
+          <w:rFonts w:ascii="Courier New" w:eastAsia="宋体" w:hAnsi="Courier New" w:cs="Courier New"/>
+          <w:color w:val="8888C6"/>
+          <w:kern w:val="0"/>
+          <w:sz w:val="29"/>
+          <w:szCs w:val="29"/>
+        </w:rPr>
+        <w:t>print</w:t>
+      </w:r>
+      <w:r>
+        <w:rPr>
+          <w:rFonts w:ascii="Courier New" w:eastAsia="宋体" w:hAnsi="Courier New" w:cs="Courier New"/>
+          <w:color w:val="A9B7C6"/>
+          <w:kern w:val="0"/>
+          <w:sz w:val="29"/>
+          <w:szCs w:val="29"/>
+        </w:rPr>
+        <w:t>(fun2(ans))</w:t>
+      </w:r>
+    </w:p>
+    <w:p/>
+    <w:p>
+      <w:r>
+        <w:rPr>
+          <w:noProof/>
+        </w:rPr>
+        <w:drawing>
+          <wp:inline distT="0" distB="0" distL="0" distR="0" wp14:anchorId="05783C12" wp14:editId="3A7DA0C6">
+            <wp:extent cx="5274310" cy="2829560"/>
+            <wp:effectExtent l="0" t="0" r="2540" b="8890"/>
+            <wp:docPr id="3" name="图片 3"/>
+            <wp:cNvGraphicFramePr>
+              <a:graphicFrameLocks xmlns:a="http://schemas.openxmlformats.org/drawingml/2006/main" noChangeAspect="1"/>
+            </wp:cNvGraphicFramePr>
+            <a:graphic xmlns:a="http://schemas.openxmlformats.org/drawingml/2006/main">
+              <a:graphicData uri="http://schemas.openxmlformats.org/drawingml/2006/picture">
+                <pic:pic xmlns:pic="http://schemas.openxmlformats.org/drawingml/2006/picture">
+                  <pic:nvPicPr>
+                    <pic:cNvPr id="1" name=""/>
+                    <pic:cNvPicPr/>
+                  </pic:nvPicPr>
+                  <pic:blipFill>
+                    <a:blip r:embed="rId8"/>
+                    <a:stretch>
+                      <a:fillRect/>
+                    </a:stretch>
+                  </pic:blipFill>
+                  <pic:spPr>
+                    <a:xfrm>
+                      <a:off x="0" y="0"/>
+                      <a:ext cx="5274310" cy="2829560"/>
+                    </a:xfrm>
+                    <a:prstGeom prst="rect">
+                      <a:avLst/>
+                    </a:prstGeom>
+                  </pic:spPr>
+                </pic:pic>
+              </a:graphicData>
+            </a:graphic>
+          </wp:inline>
+        </w:drawing>
+      </w:r>
+    </w:p>
+    <w:p>
+      <w:r>
+        <w:rPr>
+          <w:rFonts w:hint="eastAsia"/>
+        </w:rPr>
+        <w:t>4</w:t>
+      </w:r>
+      <w:r>
+        <w:rPr>
+          <w:rFonts w:hint="eastAsia"/>
+        </w:rPr>
+        <w:t>/A</w:t>
+      </w:r>
+    </w:p>
+    <w:p>
+      <w:pPr>
+        <w:widowControl/>
+        <w:shd w:val="clear" w:color="auto" w:fill="2B2B2B"/>
+        <w:tabs>
+          <w:tab w:val="left" w:pos="916"/>
+          <w:tab w:val="left" w:pos="1832"/>
+          <w:tab w:val="left" w:pos="2748"/>
+          <w:tab w:val="left" w:pos="3664"/>
+          <w:tab w:val="left" w:pos="4580"/>
+          <w:tab w:val="left" w:pos="5496"/>
+          <w:tab w:val="left" w:pos="6412"/>
+          <w:tab w:val="left" w:pos="7328"/>
+          <w:tab w:val="left" w:pos="8244"/>
+          <w:tab w:val="left" w:pos="9160"/>
+          <w:tab w:val="left" w:pos="10076"/>
+          <w:tab w:val="left" w:pos="10992"/>
+          <w:tab w:val="left" w:pos="11908"/>
+          <w:tab w:val="left" w:pos="12824"/>
+          <w:tab w:val="left" w:pos="13740"/>
+          <w:tab w:val="left" w:pos="14656"/>
+        </w:tabs>
+        <w:spacing w:after="290"/>
+        <w:jc w:val="left"/>
+        <w:rPr>
+          <w:rFonts w:ascii="Courier New" w:eastAsia="宋体" w:hAnsi="Courier New" w:cs="Courier New"/>
+          <w:color w:val="A9B7C6"/>
+          <w:kern w:val="0"/>
+          <w:sz w:val="29"/>
+          <w:szCs w:val="29"/>
+        </w:rPr>
+      </w:pPr>
+      <w:r>
+        <w:rPr>
+          <w:rFonts w:ascii="Courier New" w:eastAsia="宋体" w:hAnsi="Courier New" w:cs="Courier New"/>
+          <w:color w:val="CC7832"/>
+          <w:kern w:val="0"/>
+          <w:sz w:val="29"/>
+          <w:szCs w:val="29"/>
+        </w:rPr>
+        <w:t xml:space="preserve">def </w:t>
+      </w:r>
+      <w:r>
+        <w:rPr>
+          <w:rFonts w:ascii="Courier New" w:eastAsia="宋体" w:hAnsi="Courier New" w:cs="Courier New"/>
+          <w:color w:val="FFC66D"/>
+          <w:kern w:val="0"/>
+          <w:sz w:val="29"/>
+          <w:szCs w:val="29"/>
+        </w:rPr>
+        <w:t>fun</w:t>
+      </w:r>
+      <w:r>
+        <w:rPr>
+          <w:rFonts w:ascii="Courier New" w:eastAsia="宋体" w:hAnsi="Courier New" w:cs="Courier New"/>
+          <w:color w:val="A9B7C6"/>
+          <w:kern w:val="0"/>
+          <w:sz w:val="29"/>
+          <w:szCs w:val="29"/>
+        </w:rPr>
+        <w:t>(p</w:t>
+      </w:r>
+      <w:r>
+        <w:rPr>
+          <w:rFonts w:ascii="Courier New" w:eastAsia="宋体" w:hAnsi="Courier New" w:cs="Courier New"/>
+          <w:color w:val="CC7832"/>
+          <w:kern w:val="0"/>
+          <w:sz w:val="29"/>
+          <w:szCs w:val="29"/>
+        </w:rPr>
+        <w:t xml:space="preserve">, </w:t>
+      </w:r>
+      <w:r>
+        <w:rPr>
+          <w:rFonts w:ascii="Courier New" w:eastAsia="宋体" w:hAnsi="Courier New" w:cs="Courier New"/>
+          <w:color w:val="A9B7C6"/>
+          <w:kern w:val="0"/>
+          <w:sz w:val="29"/>
+          <w:szCs w:val="29"/>
+        </w:rPr>
+        <w:t>q):</w:t>
+      </w:r>
+      <w:r>
+        <w:rPr>
+          <w:rFonts w:ascii="Courier New" w:eastAsia="宋体" w:hAnsi="Courier New" w:cs="Courier New"/>
+          <w:color w:val="A9B7C6"/>
+          <w:kern w:val="0"/>
+          <w:sz w:val="29"/>
+          <w:szCs w:val="29"/>
+        </w:rPr>
+        <w:br/>
+        <w:t xml:space="preserve">    </w:t>
+      </w:r>
+      <w:r>
+        <w:rPr>
+          <w:rFonts w:ascii="Courier New" w:eastAsia="宋体" w:hAnsi="Courier New" w:cs="Courier New"/>
+          <w:color w:val="CC7832"/>
+          <w:kern w:val="0"/>
+          <w:sz w:val="29"/>
+          <w:szCs w:val="29"/>
+        </w:rPr>
+        <w:t xml:space="preserve">if not </w:t>
+      </w:r>
+      <w:r>
+        <w:rPr>
+          <w:rFonts w:ascii="Courier New" w:eastAsia="宋体" w:hAnsi="Courier New" w:cs="Courier New"/>
+          <w:color w:val="8888C6"/>
+          <w:kern w:val="0"/>
+          <w:sz w:val="29"/>
+          <w:szCs w:val="29"/>
+        </w:rPr>
+        <w:t>len</w:t>
+      </w:r>
+      <w:r>
+        <w:rPr>
+          <w:rFonts w:ascii="Courier New" w:eastAsia="宋体" w:hAnsi="Courier New" w:cs="Courier New"/>
+          <w:color w:val="A9B7C6"/>
+          <w:kern w:val="0"/>
+          <w:sz w:val="29"/>
+          <w:szCs w:val="29"/>
+        </w:rPr>
+        <w:t>(p):</w:t>
+      </w:r>
+      <w:r>
+        <w:rPr>
+          <w:rFonts w:ascii="Courier New" w:eastAsia="宋体" w:hAnsi="Courier New" w:cs="Courier New"/>
+          <w:color w:val="A9B7C6"/>
+          <w:kern w:val="0"/>
+          <w:sz w:val="29"/>
+          <w:szCs w:val="29"/>
+        </w:rPr>
+        <w:br/>
+        <w:t xml:space="preserve">        </w:t>
+      </w:r>
+      <w:r>
+        <w:rPr>
+          <w:rFonts w:ascii="Courier New" w:eastAsia="宋体" w:hAnsi="Courier New" w:cs="Courier New"/>
+          <w:color w:val="CC7832"/>
+          <w:kern w:val="0"/>
+          <w:sz w:val="29"/>
+          <w:szCs w:val="29"/>
+        </w:rPr>
+        <w:t xml:space="preserve">return </w:t>
+      </w:r>
+      <w:r>
+        <w:rPr>
+          <w:rFonts w:ascii="Courier New" w:eastAsia="宋体" w:hAnsi="Courier New" w:cs="Courier New"/>
+          <w:color w:val="A9B7C6"/>
+          <w:kern w:val="0"/>
+          <w:sz w:val="29"/>
+          <w:szCs w:val="29"/>
+        </w:rPr>
+        <w:t>q</w:t>
+      </w:r>
+      <w:r>
+        <w:rPr>
+          <w:rFonts w:ascii="Courier New" w:eastAsia="宋体" w:hAnsi="Courier New" w:cs="Courier New"/>
+          <w:color w:val="A9B7C6"/>
+          <w:kern w:val="0"/>
+          <w:sz w:val="29"/>
+          <w:szCs w:val="29"/>
+        </w:rPr>
+        <w:br/>
+      </w:r>
+      <w:r>
+        <w:rPr>
+          <w:rFonts w:ascii="Courier New" w:eastAsia="宋体" w:hAnsi="Courier New" w:cs="Courier New"/>
+          <w:color w:val="A9B7C6"/>
+          <w:kern w:val="0"/>
+          <w:sz w:val="29"/>
+          <w:szCs w:val="29"/>
+        </w:rPr>
+        <w:lastRenderedPageBreak/>
+        <w:t xml:space="preserve">    </w:t>
+      </w:r>
+      <w:r>
+        <w:rPr>
+          <w:rFonts w:ascii="Courier New" w:eastAsia="宋体" w:hAnsi="Courier New" w:cs="Courier New"/>
+          <w:color w:val="CC7832"/>
+          <w:kern w:val="0"/>
+          <w:sz w:val="29"/>
+          <w:szCs w:val="29"/>
+        </w:rPr>
+        <w:t>else</w:t>
+      </w:r>
+      <w:r>
+        <w:rPr>
+          <w:rFonts w:ascii="Courier New" w:eastAsia="宋体" w:hAnsi="Courier New" w:cs="Courier New"/>
+          <w:color w:val="A9B7C6"/>
+          <w:kern w:val="0"/>
+          <w:sz w:val="29"/>
+          <w:szCs w:val="29"/>
+        </w:rPr>
+        <w:t>:</w:t>
+      </w:r>
+      <w:r>
+        <w:rPr>
+          <w:rFonts w:ascii="Courier New" w:eastAsia="宋体" w:hAnsi="Courier New" w:cs="Courier New"/>
+          <w:color w:val="A9B7C6"/>
+          <w:kern w:val="0"/>
+          <w:sz w:val="29"/>
+          <w:szCs w:val="29"/>
+        </w:rPr>
+        <w:br/>
+        <w:t xml:space="preserve">        p.reverse()</w:t>
+      </w:r>
+      <w:r>
+        <w:rPr>
+          <w:rFonts w:ascii="Courier New" w:eastAsia="宋体" w:hAnsi="Courier New" w:cs="Courier New"/>
+          <w:color w:val="A9B7C6"/>
+          <w:kern w:val="0"/>
+          <w:sz w:val="29"/>
+          <w:szCs w:val="29"/>
+        </w:rPr>
+        <w:br/>
+        <w:t xml:space="preserve">        q.reverse()</w:t>
+      </w:r>
+      <w:r>
+        <w:rPr>
+          <w:rFonts w:ascii="Courier New" w:eastAsia="宋体" w:hAnsi="Courier New" w:cs="Courier New"/>
+          <w:color w:val="A9B7C6"/>
+          <w:kern w:val="0"/>
+          <w:sz w:val="29"/>
+          <w:szCs w:val="29"/>
+        </w:rPr>
+        <w:br/>
+        <w:t xml:space="preserve">        a = </w:t>
+      </w:r>
+      <w:r>
+        <w:rPr>
+          <w:rFonts w:ascii="Courier New" w:eastAsia="宋体" w:hAnsi="Courier New" w:cs="Courier New"/>
+          <w:color w:val="6897BB"/>
+          <w:kern w:val="0"/>
+          <w:sz w:val="29"/>
+          <w:szCs w:val="29"/>
+        </w:rPr>
+        <w:t>0</w:t>
+      </w:r>
+      <w:r>
+        <w:rPr>
+          <w:rFonts w:ascii="Courier New" w:eastAsia="宋体" w:hAnsi="Courier New" w:cs="Courier New"/>
+          <w:color w:val="6897BB"/>
+          <w:kern w:val="0"/>
+          <w:sz w:val="29"/>
+          <w:szCs w:val="29"/>
+        </w:rPr>
+        <w:br/>
+        <w:t xml:space="preserve">        </w:t>
+      </w:r>
+      <w:r>
+        <w:rPr>
+          <w:rFonts w:ascii="Courier New" w:eastAsia="宋体" w:hAnsi="Courier New" w:cs="Courier New"/>
+          <w:color w:val="CC7832"/>
+          <w:kern w:val="0"/>
+          <w:sz w:val="29"/>
+          <w:szCs w:val="29"/>
+        </w:rPr>
+        <w:t xml:space="preserve">for </w:t>
+      </w:r>
+      <w:r>
+        <w:rPr>
+          <w:rFonts w:ascii="Courier New" w:eastAsia="宋体" w:hAnsi="Courier New" w:cs="Courier New"/>
+          <w:color w:val="A9B7C6"/>
+          <w:kern w:val="0"/>
+          <w:sz w:val="29"/>
+          <w:szCs w:val="29"/>
+        </w:rPr>
+        <w:t xml:space="preserve">i </w:t>
+      </w:r>
+      <w:r>
+        <w:rPr>
+          <w:rFonts w:ascii="Courier New" w:eastAsia="宋体" w:hAnsi="Courier New" w:cs="Courier New"/>
+          <w:color w:val="CC7832"/>
+          <w:kern w:val="0"/>
+          <w:sz w:val="29"/>
+          <w:szCs w:val="29"/>
+        </w:rPr>
+        <w:t xml:space="preserve">in </w:t>
+      </w:r>
+      <w:r>
+        <w:rPr>
+          <w:rFonts w:ascii="Courier New" w:eastAsia="宋体" w:hAnsi="Courier New" w:cs="Courier New"/>
+          <w:color w:val="8888C6"/>
+          <w:kern w:val="0"/>
+          <w:sz w:val="29"/>
+          <w:szCs w:val="29"/>
+        </w:rPr>
+        <w:t>range</w:t>
+      </w:r>
+      <w:r>
+        <w:rPr>
+          <w:rFonts w:ascii="Courier New" w:eastAsia="宋体" w:hAnsi="Courier New" w:cs="Courier New"/>
+          <w:color w:val="A9B7C6"/>
+          <w:kern w:val="0"/>
+          <w:sz w:val="29"/>
+          <w:szCs w:val="29"/>
+        </w:rPr>
+        <w:t>(</w:t>
+      </w:r>
+      <w:r>
+        <w:rPr>
+          <w:rFonts w:ascii="Courier New" w:eastAsia="宋体" w:hAnsi="Courier New" w:cs="Courier New"/>
+          <w:color w:val="8888C6"/>
+          <w:kern w:val="0"/>
+          <w:sz w:val="29"/>
+          <w:szCs w:val="29"/>
+        </w:rPr>
+        <w:t>len</w:t>
+      </w:r>
+      <w:r>
+        <w:rPr>
+          <w:rFonts w:ascii="Courier New" w:eastAsia="宋体" w:hAnsi="Courier New" w:cs="Courier New"/>
+          <w:color w:val="A9B7C6"/>
+          <w:kern w:val="0"/>
+          <w:sz w:val="29"/>
+          <w:szCs w:val="29"/>
+        </w:rPr>
+        <w:t>(q)):</w:t>
+      </w:r>
+      <w:r>
+        <w:rPr>
+          <w:rFonts w:ascii="Courier New" w:eastAsia="宋体" w:hAnsi="Courier New" w:cs="Courier New"/>
+          <w:color w:val="A9B7C6"/>
+          <w:kern w:val="0"/>
+          <w:sz w:val="29"/>
+          <w:szCs w:val="29"/>
+        </w:rPr>
+        <w:br/>
+        <w:t xml:space="preserve">            </w:t>
+      </w:r>
+      <w:r>
+        <w:rPr>
+          <w:rFonts w:ascii="Courier New" w:eastAsia="宋体" w:hAnsi="Courier New" w:cs="Courier New"/>
+          <w:color w:val="CC7832"/>
+          <w:kern w:val="0"/>
+          <w:sz w:val="29"/>
+          <w:szCs w:val="29"/>
+        </w:rPr>
+        <w:t xml:space="preserve">if </w:t>
+      </w:r>
+      <w:r>
+        <w:rPr>
+          <w:rFonts w:ascii="Courier New" w:eastAsia="宋体" w:hAnsi="Courier New" w:cs="Courier New"/>
+          <w:color w:val="A9B7C6"/>
+          <w:kern w:val="0"/>
+          <w:sz w:val="29"/>
+          <w:szCs w:val="29"/>
+        </w:rPr>
+        <w:t>i+</w:t>
+      </w:r>
+      <w:r>
+        <w:rPr>
+          <w:rFonts w:ascii="Courier New" w:eastAsia="宋体" w:hAnsi="Courier New" w:cs="Courier New"/>
+          <w:color w:val="6897BB"/>
+          <w:kern w:val="0"/>
+          <w:sz w:val="29"/>
+          <w:szCs w:val="29"/>
+        </w:rPr>
+        <w:t xml:space="preserve">1 </w:t>
+      </w:r>
+      <w:r>
+        <w:rPr>
+          <w:rFonts w:ascii="Courier New" w:eastAsia="宋体" w:hAnsi="Courier New" w:cs="Courier New"/>
+          <w:color w:val="A9B7C6"/>
+          <w:kern w:val="0"/>
+          <w:sz w:val="29"/>
+          <w:szCs w:val="29"/>
+        </w:rPr>
+        <w:t xml:space="preserve">&lt;= </w:t>
+      </w:r>
+      <w:r>
+        <w:rPr>
+          <w:rFonts w:ascii="Courier New" w:eastAsia="宋体" w:hAnsi="Courier New" w:cs="Courier New"/>
+          <w:color w:val="8888C6"/>
+          <w:kern w:val="0"/>
+          <w:sz w:val="29"/>
+          <w:szCs w:val="29"/>
+        </w:rPr>
+        <w:t>len</w:t>
+      </w:r>
+      <w:r>
+        <w:rPr>
+          <w:rFonts w:ascii="Courier New" w:eastAsia="宋体" w:hAnsi="Courier New" w:cs="Courier New"/>
+          <w:color w:val="A9B7C6"/>
+          <w:kern w:val="0"/>
+          <w:sz w:val="29"/>
+          <w:szCs w:val="29"/>
+        </w:rPr>
+        <w:t xml:space="preserve">(p) </w:t>
+      </w:r>
+      <w:r>
+        <w:rPr>
+          <w:rFonts w:ascii="Courier New" w:eastAsia="宋体" w:hAnsi="Courier New" w:cs="Courier New"/>
+          <w:color w:val="CC7832"/>
+          <w:kern w:val="0"/>
+          <w:sz w:val="29"/>
+          <w:szCs w:val="29"/>
+        </w:rPr>
+        <w:t xml:space="preserve">and </w:t>
+      </w:r>
+      <w:r>
+        <w:rPr>
+          <w:rFonts w:ascii="Courier New" w:eastAsia="宋体" w:hAnsi="Courier New" w:cs="Courier New"/>
+          <w:color w:val="A9B7C6"/>
+          <w:kern w:val="0"/>
+          <w:sz w:val="29"/>
+          <w:szCs w:val="29"/>
+        </w:rPr>
+        <w:t xml:space="preserve">a </w:t>
+      </w:r>
+      <w:r>
+        <w:rPr>
+          <w:rFonts w:ascii="Courier New" w:eastAsia="宋体" w:hAnsi="Courier New" w:cs="Courier New"/>
+          <w:color w:val="CC7832"/>
+          <w:kern w:val="0"/>
+          <w:sz w:val="29"/>
+          <w:szCs w:val="29"/>
+        </w:rPr>
+        <w:t xml:space="preserve">and </w:t>
+      </w:r>
+      <w:r>
+        <w:rPr>
+          <w:rFonts w:ascii="Courier New" w:eastAsia="宋体" w:hAnsi="Courier New" w:cs="Courier New"/>
+          <w:color w:val="8888C6"/>
+          <w:kern w:val="0"/>
+          <w:sz w:val="29"/>
+          <w:szCs w:val="29"/>
+        </w:rPr>
+        <w:t>int</w:t>
+      </w:r>
+      <w:r>
+        <w:rPr>
+          <w:rFonts w:ascii="Courier New" w:eastAsia="宋体" w:hAnsi="Courier New" w:cs="Courier New"/>
+          <w:color w:val="A9B7C6"/>
+          <w:kern w:val="0"/>
+          <w:sz w:val="29"/>
+          <w:szCs w:val="29"/>
+        </w:rPr>
+        <w:t xml:space="preserve">(p[i]) </w:t>
+      </w:r>
+      <w:r>
+        <w:rPr>
+          <w:rFonts w:ascii="Courier New" w:eastAsia="宋体" w:hAnsi="Courier New" w:cs="Courier New"/>
+          <w:color w:val="CC7832"/>
+          <w:kern w:val="0"/>
+          <w:sz w:val="29"/>
+          <w:szCs w:val="29"/>
+        </w:rPr>
+        <w:t xml:space="preserve">and not </w:t>
+      </w:r>
+      <w:r>
+        <w:rPr>
+          <w:rFonts w:ascii="Courier New" w:eastAsia="宋体" w:hAnsi="Courier New" w:cs="Courier New"/>
+          <w:color w:val="8888C6"/>
+          <w:kern w:val="0"/>
+          <w:sz w:val="29"/>
+          <w:szCs w:val="29"/>
+        </w:rPr>
+        <w:t>int</w:t>
+      </w:r>
+      <w:r>
+        <w:rPr>
+          <w:rFonts w:ascii="Courier New" w:eastAsia="宋体" w:hAnsi="Courier New" w:cs="Courier New"/>
+          <w:color w:val="A9B7C6"/>
+          <w:kern w:val="0"/>
+          <w:sz w:val="29"/>
+          <w:szCs w:val="29"/>
+        </w:rPr>
+        <w:t>(q[i]):</w:t>
+      </w:r>
+      <w:r>
+        <w:rPr>
+          <w:rFonts w:ascii="Courier New" w:eastAsia="宋体" w:hAnsi="Courier New" w:cs="Courier New"/>
+          <w:color w:val="A9B7C6"/>
+          <w:kern w:val="0"/>
+          <w:sz w:val="29"/>
+          <w:szCs w:val="29"/>
+        </w:rPr>
+        <w:br/>
+        <w:t xml:space="preserve">                p[i] = </w:t>
+      </w:r>
+      <w:r>
+        <w:rPr>
+          <w:rFonts w:ascii="Courier New" w:eastAsia="宋体" w:hAnsi="Courier New" w:cs="Courier New"/>
+          <w:color w:val="6A8759"/>
+          <w:kern w:val="0"/>
+          <w:sz w:val="29"/>
+          <w:szCs w:val="29"/>
+        </w:rPr>
+        <w:t>'0'</w:t>
+      </w:r>
+      <w:r>
+        <w:rPr>
+          <w:rFonts w:ascii="Courier New" w:eastAsia="宋体" w:hAnsi="Courier New" w:cs="Courier New"/>
+          <w:color w:val="6A8759"/>
+          <w:kern w:val="0"/>
+          <w:sz w:val="29"/>
+          <w:szCs w:val="29"/>
+        </w:rPr>
+        <w:br/>
+        <w:t xml:space="preserve">            </w:t>
+      </w:r>
+      <w:r>
+        <w:rPr>
+          <w:rFonts w:ascii="Courier New" w:eastAsia="宋体" w:hAnsi="Courier New" w:cs="Courier New"/>
+          <w:color w:val="CC7832"/>
+          <w:kern w:val="0"/>
+          <w:sz w:val="29"/>
+          <w:szCs w:val="29"/>
+        </w:rPr>
+        <w:t xml:space="preserve">elif </w:t>
+      </w:r>
+      <w:r>
+        <w:rPr>
+          <w:rFonts w:ascii="Courier New" w:eastAsia="宋体" w:hAnsi="Courier New" w:cs="Courier New"/>
+          <w:color w:val="A9B7C6"/>
+          <w:kern w:val="0"/>
+          <w:sz w:val="29"/>
+          <w:szCs w:val="29"/>
+        </w:rPr>
+        <w:t>i+</w:t>
+      </w:r>
+      <w:r>
+        <w:rPr>
+          <w:rFonts w:ascii="Courier New" w:eastAsia="宋体" w:hAnsi="Courier New" w:cs="Courier New"/>
+          <w:color w:val="6897BB"/>
+          <w:kern w:val="0"/>
+          <w:sz w:val="29"/>
+          <w:szCs w:val="29"/>
+        </w:rPr>
+        <w:t xml:space="preserve">1 </w:t>
+      </w:r>
+      <w:r>
+        <w:rPr>
+          <w:rFonts w:ascii="Courier New" w:eastAsia="宋体" w:hAnsi="Courier New" w:cs="Courier New"/>
+          <w:color w:val="A9B7C6"/>
+          <w:kern w:val="0"/>
+          <w:sz w:val="29"/>
+          <w:szCs w:val="29"/>
+        </w:rPr>
+        <w:t xml:space="preserve">&lt;= </w:t>
+      </w:r>
+      <w:r>
+        <w:rPr>
+          <w:rFonts w:ascii="Courier New" w:eastAsia="宋体" w:hAnsi="Courier New" w:cs="Courier New"/>
+          <w:color w:val="8888C6"/>
+          <w:kern w:val="0"/>
+          <w:sz w:val="29"/>
+          <w:szCs w:val="29"/>
+        </w:rPr>
+        <w:t>len</w:t>
+      </w:r>
+      <w:r>
+        <w:rPr>
+          <w:rFonts w:ascii="Courier New" w:eastAsia="宋体" w:hAnsi="Courier New" w:cs="Courier New"/>
+          <w:color w:val="A9B7C6"/>
+          <w:kern w:val="0"/>
+          <w:sz w:val="29"/>
+          <w:szCs w:val="29"/>
+        </w:rPr>
+        <w:t xml:space="preserve">(p) </w:t>
+      </w:r>
+      <w:r>
+        <w:rPr>
+          <w:rFonts w:ascii="Courier New" w:eastAsia="宋体" w:hAnsi="Courier New" w:cs="Courier New"/>
+          <w:color w:val="CC7832"/>
+          <w:kern w:val="0"/>
+          <w:sz w:val="29"/>
+          <w:szCs w:val="29"/>
+        </w:rPr>
+        <w:t xml:space="preserve">and </w:t>
+      </w:r>
+      <w:r>
+        <w:rPr>
+          <w:rFonts w:ascii="Courier New" w:eastAsia="宋体" w:hAnsi="Courier New" w:cs="Courier New"/>
+          <w:color w:val="A9B7C6"/>
+          <w:kern w:val="0"/>
+          <w:sz w:val="29"/>
+          <w:szCs w:val="29"/>
+        </w:rPr>
+        <w:t xml:space="preserve">a </w:t>
+      </w:r>
+      <w:r>
+        <w:rPr>
+          <w:rFonts w:ascii="Courier New" w:eastAsia="宋体" w:hAnsi="Courier New" w:cs="Courier New"/>
+          <w:color w:val="CC7832"/>
+          <w:kern w:val="0"/>
+          <w:sz w:val="29"/>
+          <w:szCs w:val="29"/>
+        </w:rPr>
+        <w:t xml:space="preserve">and not </w:t>
+      </w:r>
+      <w:r>
+        <w:rPr>
+          <w:rFonts w:ascii="Courier New" w:eastAsia="宋体" w:hAnsi="Courier New" w:cs="Courier New"/>
+          <w:color w:val="8888C6"/>
+          <w:kern w:val="0"/>
+          <w:sz w:val="29"/>
+          <w:szCs w:val="29"/>
+        </w:rPr>
+        <w:t>int</w:t>
+      </w:r>
+      <w:r>
+        <w:rPr>
+          <w:rFonts w:ascii="Courier New" w:eastAsia="宋体" w:hAnsi="Courier New" w:cs="Courier New"/>
+          <w:color w:val="A9B7C6"/>
+          <w:kern w:val="0"/>
+          <w:sz w:val="29"/>
+          <w:szCs w:val="29"/>
+        </w:rPr>
+        <w:t xml:space="preserve">(p[i]) </w:t>
+      </w:r>
+      <w:r>
+        <w:rPr>
+          <w:rFonts w:ascii="Courier New" w:eastAsia="宋体" w:hAnsi="Courier New" w:cs="Courier New"/>
+          <w:color w:val="CC7832"/>
+          <w:kern w:val="0"/>
+          <w:sz w:val="29"/>
+          <w:szCs w:val="29"/>
+        </w:rPr>
+        <w:t xml:space="preserve">and not </w:t>
+      </w:r>
+      <w:r>
+        <w:rPr>
+          <w:rFonts w:ascii="Courier New" w:eastAsia="宋体" w:hAnsi="Courier New" w:cs="Courier New"/>
+          <w:color w:val="8888C6"/>
+          <w:kern w:val="0"/>
+          <w:sz w:val="29"/>
+          <w:szCs w:val="29"/>
+        </w:rPr>
+        <w:t>int</w:t>
+      </w:r>
+      <w:r>
+        <w:rPr>
+          <w:rFonts w:ascii="Courier New" w:eastAsia="宋体" w:hAnsi="Courier New" w:cs="Courier New"/>
+          <w:color w:val="A9B7C6"/>
+          <w:kern w:val="0"/>
+          <w:sz w:val="29"/>
+          <w:szCs w:val="29"/>
+        </w:rPr>
+        <w:t>(q[i]):</w:t>
+      </w:r>
+      <w:r>
+        <w:rPr>
+          <w:rFonts w:ascii="Courier New" w:eastAsia="宋体" w:hAnsi="Courier New" w:cs="Courier New"/>
+          <w:color w:val="A9B7C6"/>
+          <w:kern w:val="0"/>
+          <w:sz w:val="29"/>
+          <w:szCs w:val="29"/>
+        </w:rPr>
+        <w:br/>
+        <w:t xml:space="preserve">                p[i] = </w:t>
+      </w:r>
+      <w:r>
+        <w:rPr>
+          <w:rFonts w:ascii="Courier New" w:eastAsia="宋体" w:hAnsi="Courier New" w:cs="Courier New"/>
+          <w:color w:val="6A8759"/>
+          <w:kern w:val="0"/>
+          <w:sz w:val="29"/>
+          <w:szCs w:val="29"/>
+        </w:rPr>
+        <w:t>'1'</w:t>
+      </w:r>
+      <w:r>
+        <w:rPr>
+          <w:rFonts w:ascii="Courier New" w:eastAsia="宋体" w:hAnsi="Courier New" w:cs="Courier New"/>
+          <w:color w:val="6A8759"/>
+          <w:kern w:val="0"/>
+          <w:sz w:val="29"/>
+          <w:szCs w:val="29"/>
+        </w:rPr>
+        <w:br/>
+        <w:t xml:space="preserve">                </w:t>
+      </w:r>
+      <w:r>
+        <w:rPr>
+          <w:rFonts w:ascii="Courier New" w:eastAsia="宋体" w:hAnsi="Courier New" w:cs="Courier New"/>
+          <w:color w:val="A9B7C6"/>
+          <w:kern w:val="0"/>
+          <w:sz w:val="29"/>
+          <w:szCs w:val="29"/>
+        </w:rPr>
+        <w:t xml:space="preserve">a = </w:t>
+      </w:r>
+      <w:r>
+        <w:rPr>
+          <w:rFonts w:ascii="Courier New" w:eastAsia="宋体" w:hAnsi="Courier New" w:cs="Courier New"/>
+          <w:color w:val="6897BB"/>
+          <w:kern w:val="0"/>
+          <w:sz w:val="29"/>
+          <w:szCs w:val="29"/>
+        </w:rPr>
+        <w:t>0</w:t>
+      </w:r>
+      <w:r>
+        <w:rPr>
+          <w:rFonts w:ascii="Courier New" w:eastAsia="宋体" w:hAnsi="Courier New" w:cs="Courier New"/>
+          <w:color w:val="6897BB"/>
+          <w:kern w:val="0"/>
+          <w:sz w:val="29"/>
+          <w:szCs w:val="29"/>
+        </w:rPr>
+        <w:br/>
+        <w:t xml:space="preserve">            </w:t>
+      </w:r>
+      <w:r>
+        <w:rPr>
+          <w:rFonts w:ascii="Courier New" w:eastAsia="宋体" w:hAnsi="Courier New" w:cs="Courier New"/>
+          <w:color w:val="CC7832"/>
+          <w:kern w:val="0"/>
+          <w:sz w:val="29"/>
+          <w:szCs w:val="29"/>
+        </w:rPr>
+        <w:t xml:space="preserve">elif </w:t>
+      </w:r>
+      <w:r>
+        <w:rPr>
+          <w:rFonts w:ascii="Courier New" w:eastAsia="宋体" w:hAnsi="Courier New" w:cs="Courier New"/>
+          <w:color w:val="A9B7C6"/>
+          <w:kern w:val="0"/>
+          <w:sz w:val="29"/>
+          <w:szCs w:val="29"/>
+        </w:rPr>
+        <w:t>i+</w:t>
+      </w:r>
+      <w:r>
+        <w:rPr>
+          <w:rFonts w:ascii="Courier New" w:eastAsia="宋体" w:hAnsi="Courier New" w:cs="Courier New"/>
+          <w:color w:val="6897BB"/>
+          <w:kern w:val="0"/>
+          <w:sz w:val="29"/>
+          <w:szCs w:val="29"/>
+        </w:rPr>
+        <w:t xml:space="preserve">1 </w:t>
+      </w:r>
+      <w:r>
+        <w:rPr>
+          <w:rFonts w:ascii="Courier New" w:eastAsia="宋体" w:hAnsi="Courier New" w:cs="Courier New"/>
+          <w:color w:val="A9B7C6"/>
+          <w:kern w:val="0"/>
+          <w:sz w:val="29"/>
+          <w:szCs w:val="29"/>
+        </w:rPr>
+        <w:t xml:space="preserve">&lt;= </w:t>
+      </w:r>
+      <w:r>
+        <w:rPr>
+          <w:rFonts w:ascii="Courier New" w:eastAsia="宋体" w:hAnsi="Courier New" w:cs="Courier New"/>
+          <w:color w:val="8888C6"/>
+          <w:kern w:val="0"/>
+          <w:sz w:val="29"/>
+          <w:szCs w:val="29"/>
+        </w:rPr>
+        <w:t>len</w:t>
+      </w:r>
+      <w:r>
+        <w:rPr>
+          <w:rFonts w:ascii="Courier New" w:eastAsia="宋体" w:hAnsi="Courier New" w:cs="Courier New"/>
+          <w:color w:val="A9B7C6"/>
+          <w:kern w:val="0"/>
+          <w:sz w:val="29"/>
+          <w:szCs w:val="29"/>
+        </w:rPr>
+        <w:t xml:space="preserve">(p) </w:t>
+      </w:r>
+      <w:r>
+        <w:rPr>
+          <w:rFonts w:ascii="Courier New" w:eastAsia="宋体" w:hAnsi="Courier New" w:cs="Courier New"/>
+          <w:color w:val="CC7832"/>
+          <w:kern w:val="0"/>
+          <w:sz w:val="29"/>
+          <w:szCs w:val="29"/>
+        </w:rPr>
+        <w:t xml:space="preserve">and not </w:t>
+      </w:r>
+      <w:r>
+        <w:rPr>
+          <w:rFonts w:ascii="Courier New" w:eastAsia="宋体" w:hAnsi="Courier New" w:cs="Courier New"/>
+          <w:color w:val="A9B7C6"/>
+          <w:kern w:val="0"/>
+          <w:sz w:val="29"/>
+          <w:szCs w:val="29"/>
+        </w:rPr>
+        <w:t xml:space="preserve">a </w:t>
+      </w:r>
+      <w:r>
+        <w:rPr>
+          <w:rFonts w:ascii="Courier New" w:eastAsia="宋体" w:hAnsi="Courier New" w:cs="Courier New"/>
+          <w:color w:val="CC7832"/>
+          <w:kern w:val="0"/>
+          <w:sz w:val="29"/>
+          <w:szCs w:val="29"/>
+        </w:rPr>
+        <w:t xml:space="preserve">and </w:t>
+      </w:r>
+      <w:r>
+        <w:rPr>
+          <w:rFonts w:ascii="Courier New" w:eastAsia="宋体" w:hAnsi="Courier New" w:cs="Courier New"/>
+          <w:color w:val="8888C6"/>
+          <w:kern w:val="0"/>
+          <w:sz w:val="29"/>
+          <w:szCs w:val="29"/>
+        </w:rPr>
+        <w:t>int</w:t>
+      </w:r>
+      <w:r>
+        <w:rPr>
+          <w:rFonts w:ascii="Courier New" w:eastAsia="宋体" w:hAnsi="Courier New" w:cs="Courier New"/>
+          <w:color w:val="A9B7C6"/>
+          <w:kern w:val="0"/>
+          <w:sz w:val="29"/>
+          <w:szCs w:val="29"/>
+        </w:rPr>
+        <w:t xml:space="preserve">(p[i]) </w:t>
+      </w:r>
+      <w:r>
+        <w:rPr>
+          <w:rFonts w:ascii="Courier New" w:eastAsia="宋体" w:hAnsi="Courier New" w:cs="Courier New"/>
+          <w:color w:val="CC7832"/>
+          <w:kern w:val="0"/>
+          <w:sz w:val="29"/>
+          <w:szCs w:val="29"/>
+        </w:rPr>
+        <w:t xml:space="preserve">and </w:t>
+      </w:r>
+      <w:r>
+        <w:rPr>
+          <w:rFonts w:ascii="Courier New" w:eastAsia="宋体" w:hAnsi="Courier New" w:cs="Courier New"/>
+          <w:color w:val="8888C6"/>
+          <w:kern w:val="0"/>
+          <w:sz w:val="29"/>
+          <w:szCs w:val="29"/>
+        </w:rPr>
+        <w:t>int</w:t>
+      </w:r>
+      <w:r>
+        <w:rPr>
+          <w:rFonts w:ascii="Courier New" w:eastAsia="宋体" w:hAnsi="Courier New" w:cs="Courier New"/>
+          <w:color w:val="A9B7C6"/>
+          <w:kern w:val="0"/>
+          <w:sz w:val="29"/>
+          <w:szCs w:val="29"/>
+        </w:rPr>
+        <w:t>(q[i]):</w:t>
+      </w:r>
+      <w:r>
+        <w:rPr>
+          <w:rFonts w:ascii="Courier New" w:eastAsia="宋体" w:hAnsi="Courier New" w:cs="Courier New"/>
+          <w:color w:val="A9B7C6"/>
+          <w:kern w:val="0"/>
+          <w:sz w:val="29"/>
+          <w:szCs w:val="29"/>
+        </w:rPr>
+        <w:br/>
+        <w:t xml:space="preserve">                p[i] = </w:t>
+      </w:r>
+      <w:r>
+        <w:rPr>
+          <w:rFonts w:ascii="Courier New" w:eastAsia="宋体" w:hAnsi="Courier New" w:cs="Courier New"/>
+          <w:color w:val="6A8759"/>
+          <w:kern w:val="0"/>
+          <w:sz w:val="29"/>
+          <w:szCs w:val="29"/>
+        </w:rPr>
+        <w:t>'0'</w:t>
+      </w:r>
+      <w:r>
+        <w:rPr>
+          <w:rFonts w:ascii="Courier New" w:eastAsia="宋体" w:hAnsi="Courier New" w:cs="Courier New"/>
+          <w:color w:val="6A8759"/>
+          <w:kern w:val="0"/>
+          <w:sz w:val="29"/>
+          <w:szCs w:val="29"/>
+        </w:rPr>
+        <w:br/>
+        <w:t xml:space="preserve">                </w:t>
+      </w:r>
+      <w:r>
+        <w:rPr>
+          <w:rFonts w:ascii="Courier New" w:eastAsia="宋体" w:hAnsi="Courier New" w:cs="Courier New"/>
+          <w:color w:val="A9B7C6"/>
+          <w:kern w:val="0"/>
+          <w:sz w:val="29"/>
+          <w:szCs w:val="29"/>
+        </w:rPr>
+        <w:t xml:space="preserve">a = </w:t>
+      </w:r>
+      <w:r>
+        <w:rPr>
+          <w:rFonts w:ascii="Courier New" w:eastAsia="宋体" w:hAnsi="Courier New" w:cs="Courier New"/>
+          <w:color w:val="6897BB"/>
+          <w:kern w:val="0"/>
+          <w:sz w:val="29"/>
+          <w:szCs w:val="29"/>
+        </w:rPr>
+        <w:t>1</w:t>
+      </w:r>
+      <w:r>
+        <w:rPr>
+          <w:rFonts w:ascii="Courier New" w:eastAsia="宋体" w:hAnsi="Courier New" w:cs="Courier New"/>
+          <w:color w:val="6897BB"/>
+          <w:kern w:val="0"/>
+          <w:sz w:val="29"/>
+          <w:szCs w:val="29"/>
+        </w:rPr>
+        <w:br/>
+        <w:t xml:space="preserve">            </w:t>
+      </w:r>
+      <w:r>
+        <w:rPr>
+          <w:rFonts w:ascii="Courier New" w:eastAsia="宋体" w:hAnsi="Courier New" w:cs="Courier New"/>
+          <w:color w:val="CC7832"/>
+          <w:kern w:val="0"/>
+          <w:sz w:val="29"/>
+          <w:szCs w:val="29"/>
+        </w:rPr>
+        <w:t xml:space="preserve">elif </w:t>
+      </w:r>
+      <w:r>
+        <w:rPr>
+          <w:rFonts w:ascii="Courier New" w:eastAsia="宋体" w:hAnsi="Courier New" w:cs="Courier New"/>
+          <w:color w:val="A9B7C6"/>
+          <w:kern w:val="0"/>
+          <w:sz w:val="29"/>
+          <w:szCs w:val="29"/>
+        </w:rPr>
+        <w:t>i+</w:t>
+      </w:r>
+      <w:r>
+        <w:rPr>
+          <w:rFonts w:ascii="Courier New" w:eastAsia="宋体" w:hAnsi="Courier New" w:cs="Courier New"/>
+          <w:color w:val="6897BB"/>
+          <w:kern w:val="0"/>
+          <w:sz w:val="29"/>
+          <w:szCs w:val="29"/>
+        </w:rPr>
+        <w:t xml:space="preserve">1 </w:t>
+      </w:r>
+      <w:r>
+        <w:rPr>
+          <w:rFonts w:ascii="Courier New" w:eastAsia="宋体" w:hAnsi="Courier New" w:cs="Courier New"/>
+          <w:color w:val="A9B7C6"/>
+          <w:kern w:val="0"/>
+          <w:sz w:val="29"/>
+          <w:szCs w:val="29"/>
+        </w:rPr>
+        <w:t xml:space="preserve">&lt;= </w:t>
+      </w:r>
+      <w:r>
+        <w:rPr>
+          <w:rFonts w:ascii="Courier New" w:eastAsia="宋体" w:hAnsi="Courier New" w:cs="Courier New"/>
+          <w:color w:val="8888C6"/>
+          <w:kern w:val="0"/>
+          <w:sz w:val="29"/>
+          <w:szCs w:val="29"/>
+        </w:rPr>
+        <w:t>len</w:t>
+      </w:r>
+      <w:r>
+        <w:rPr>
+          <w:rFonts w:ascii="Courier New" w:eastAsia="宋体" w:hAnsi="Courier New" w:cs="Courier New"/>
+          <w:color w:val="A9B7C6"/>
+          <w:kern w:val="0"/>
+          <w:sz w:val="29"/>
+          <w:szCs w:val="29"/>
+        </w:rPr>
+        <w:t xml:space="preserve">(p) </w:t>
+      </w:r>
+      <w:r>
+        <w:rPr>
+          <w:rFonts w:ascii="Courier New" w:eastAsia="宋体" w:hAnsi="Courier New" w:cs="Courier New"/>
+          <w:color w:val="CC7832"/>
+          <w:kern w:val="0"/>
+          <w:sz w:val="29"/>
+          <w:szCs w:val="29"/>
+        </w:rPr>
+        <w:t xml:space="preserve">and not </w:t>
+      </w:r>
+      <w:r>
+        <w:rPr>
+          <w:rFonts w:ascii="Courier New" w:eastAsia="宋体" w:hAnsi="Courier New" w:cs="Courier New"/>
+          <w:color w:val="A9B7C6"/>
+          <w:kern w:val="0"/>
+          <w:sz w:val="29"/>
+          <w:szCs w:val="29"/>
+        </w:rPr>
+        <w:t xml:space="preserve">a </w:t>
+      </w:r>
+      <w:r>
+        <w:rPr>
+          <w:rFonts w:ascii="Courier New" w:eastAsia="宋体" w:hAnsi="Courier New" w:cs="Courier New"/>
+          <w:color w:val="CC7832"/>
+          <w:kern w:val="0"/>
+          <w:sz w:val="29"/>
+          <w:szCs w:val="29"/>
+        </w:rPr>
+        <w:t xml:space="preserve">and not </w:t>
+      </w:r>
+      <w:r>
+        <w:rPr>
+          <w:rFonts w:ascii="Courier New" w:eastAsia="宋体" w:hAnsi="Courier New" w:cs="Courier New"/>
+          <w:color w:val="8888C6"/>
+          <w:kern w:val="0"/>
+          <w:sz w:val="29"/>
+          <w:szCs w:val="29"/>
+        </w:rPr>
+        <w:t>int</w:t>
+      </w:r>
+      <w:r>
+        <w:rPr>
+          <w:rFonts w:ascii="Courier New" w:eastAsia="宋体" w:hAnsi="Courier New" w:cs="Courier New"/>
+          <w:color w:val="A9B7C6"/>
+          <w:kern w:val="0"/>
+          <w:sz w:val="29"/>
+          <w:szCs w:val="29"/>
+        </w:rPr>
+        <w:t xml:space="preserve">(p[i]) </w:t>
+      </w:r>
+      <w:r>
+        <w:rPr>
+          <w:rFonts w:ascii="Courier New" w:eastAsia="宋体" w:hAnsi="Courier New" w:cs="Courier New"/>
+          <w:color w:val="CC7832"/>
+          <w:kern w:val="0"/>
+          <w:sz w:val="29"/>
+          <w:szCs w:val="29"/>
+        </w:rPr>
+        <w:t xml:space="preserve">and </w:t>
+      </w:r>
+      <w:r>
+        <w:rPr>
+          <w:rFonts w:ascii="Courier New" w:eastAsia="宋体" w:hAnsi="Courier New" w:cs="Courier New"/>
+          <w:color w:val="8888C6"/>
+          <w:kern w:val="0"/>
+          <w:sz w:val="29"/>
+          <w:szCs w:val="29"/>
+        </w:rPr>
+        <w:t>int</w:t>
+      </w:r>
+      <w:r>
+        <w:rPr>
+          <w:rFonts w:ascii="Courier New" w:eastAsia="宋体" w:hAnsi="Courier New" w:cs="Courier New"/>
+          <w:color w:val="A9B7C6"/>
+          <w:kern w:val="0"/>
+          <w:sz w:val="29"/>
+          <w:szCs w:val="29"/>
+        </w:rPr>
+        <w:t>(q[i]):</w:t>
+      </w:r>
+      <w:r>
+        <w:rPr>
+          <w:rFonts w:ascii="Courier New" w:eastAsia="宋体" w:hAnsi="Courier New" w:cs="Courier New"/>
+          <w:color w:val="A9B7C6"/>
+          <w:kern w:val="0"/>
+          <w:sz w:val="29"/>
+          <w:szCs w:val="29"/>
+        </w:rPr>
+        <w:br/>
+        <w:t xml:space="preserve">                p[i] = </w:t>
+      </w:r>
+      <w:r>
+        <w:rPr>
+          <w:rFonts w:ascii="Courier New" w:eastAsia="宋体" w:hAnsi="Courier New" w:cs="Courier New"/>
+          <w:color w:val="6A8759"/>
+          <w:kern w:val="0"/>
+          <w:sz w:val="29"/>
+          <w:szCs w:val="29"/>
+        </w:rPr>
+        <w:t>'1'</w:t>
+      </w:r>
+      <w:r>
+        <w:rPr>
+          <w:rFonts w:ascii="Courier New" w:eastAsia="宋体" w:hAnsi="Courier New" w:cs="Courier New"/>
+          <w:color w:val="6A8759"/>
+          <w:kern w:val="0"/>
+          <w:sz w:val="29"/>
+          <w:szCs w:val="29"/>
+        </w:rPr>
+        <w:br/>
+        <w:t xml:space="preserve">            </w:t>
+      </w:r>
+      <w:r>
+        <w:rPr>
+          <w:rFonts w:ascii="Courier New" w:eastAsia="宋体" w:hAnsi="Courier New" w:cs="Courier New"/>
+          <w:color w:val="CC7832"/>
+          <w:kern w:val="0"/>
+          <w:sz w:val="29"/>
+          <w:szCs w:val="29"/>
+        </w:rPr>
+        <w:t xml:space="preserve">elif </w:t>
+      </w:r>
+      <w:r>
+        <w:rPr>
+          <w:rFonts w:ascii="Courier New" w:eastAsia="宋体" w:hAnsi="Courier New" w:cs="Courier New"/>
+          <w:color w:val="A9B7C6"/>
+          <w:kern w:val="0"/>
+          <w:sz w:val="29"/>
+          <w:szCs w:val="29"/>
+        </w:rPr>
+        <w:t>i+</w:t>
+      </w:r>
+      <w:r>
+        <w:rPr>
+          <w:rFonts w:ascii="Courier New" w:eastAsia="宋体" w:hAnsi="Courier New" w:cs="Courier New"/>
+          <w:color w:val="6897BB"/>
+          <w:kern w:val="0"/>
+          <w:sz w:val="29"/>
+          <w:szCs w:val="29"/>
+        </w:rPr>
+        <w:t xml:space="preserve">1 </w:t>
+      </w:r>
+      <w:r>
+        <w:rPr>
+          <w:rFonts w:ascii="Courier New" w:eastAsia="宋体" w:hAnsi="Courier New" w:cs="Courier New"/>
+          <w:color w:val="A9B7C6"/>
+          <w:kern w:val="0"/>
+          <w:sz w:val="29"/>
+          <w:szCs w:val="29"/>
+        </w:rPr>
+        <w:t xml:space="preserve">&gt; </w:t>
+      </w:r>
+      <w:r>
+        <w:rPr>
+          <w:rFonts w:ascii="Courier New" w:eastAsia="宋体" w:hAnsi="Courier New" w:cs="Courier New"/>
+          <w:color w:val="8888C6"/>
+          <w:kern w:val="0"/>
+          <w:sz w:val="29"/>
+          <w:szCs w:val="29"/>
+        </w:rPr>
+        <w:t>len</w:t>
+      </w:r>
+      <w:r>
+        <w:rPr>
+          <w:rFonts w:ascii="Courier New" w:eastAsia="宋体" w:hAnsi="Courier New" w:cs="Courier New"/>
+          <w:color w:val="A9B7C6"/>
+          <w:kern w:val="0"/>
+          <w:sz w:val="29"/>
+          <w:szCs w:val="29"/>
+        </w:rPr>
+        <w:t>(p):</w:t>
+      </w:r>
+      <w:r>
+        <w:rPr>
+          <w:rFonts w:ascii="Courier New" w:eastAsia="宋体" w:hAnsi="Courier New" w:cs="Courier New"/>
+          <w:color w:val="A9B7C6"/>
+          <w:kern w:val="0"/>
+          <w:sz w:val="29"/>
+          <w:szCs w:val="29"/>
+        </w:rPr>
+        <w:br/>
+        <w:t xml:space="preserve">                </w:t>
+      </w:r>
+      <w:r>
+        <w:rPr>
+          <w:rFonts w:ascii="Courier New" w:eastAsia="宋体" w:hAnsi="Courier New" w:cs="Courier New"/>
+          <w:color w:val="CC7832"/>
+          <w:kern w:val="0"/>
+          <w:sz w:val="29"/>
+          <w:szCs w:val="29"/>
+        </w:rPr>
+        <w:t xml:space="preserve">if </w:t>
+      </w:r>
+      <w:r>
+        <w:rPr>
+          <w:rFonts w:ascii="Courier New" w:eastAsia="宋体" w:hAnsi="Courier New" w:cs="Courier New"/>
+          <w:color w:val="A9B7C6"/>
+          <w:kern w:val="0"/>
+          <w:sz w:val="29"/>
+          <w:szCs w:val="29"/>
+        </w:rPr>
+        <w:t xml:space="preserve">a </w:t>
+      </w:r>
+      <w:r>
+        <w:rPr>
+          <w:rFonts w:ascii="Courier New" w:eastAsia="宋体" w:hAnsi="Courier New" w:cs="Courier New"/>
+          <w:color w:val="CC7832"/>
+          <w:kern w:val="0"/>
+          <w:sz w:val="29"/>
+          <w:szCs w:val="29"/>
+        </w:rPr>
+        <w:t xml:space="preserve">and </w:t>
+      </w:r>
+      <w:r>
+        <w:rPr>
+          <w:rFonts w:ascii="Courier New" w:eastAsia="宋体" w:hAnsi="Courier New" w:cs="Courier New"/>
+          <w:color w:val="8888C6"/>
+          <w:kern w:val="0"/>
+          <w:sz w:val="29"/>
+          <w:szCs w:val="29"/>
+        </w:rPr>
+        <w:t>int</w:t>
+      </w:r>
+      <w:r>
+        <w:rPr>
+          <w:rFonts w:ascii="Courier New" w:eastAsia="宋体" w:hAnsi="Courier New" w:cs="Courier New"/>
+          <w:color w:val="A9B7C6"/>
+          <w:kern w:val="0"/>
+          <w:sz w:val="29"/>
+          <w:szCs w:val="29"/>
+        </w:rPr>
+        <w:t>(q[i]):</w:t>
+      </w:r>
+      <w:r>
+        <w:rPr>
+          <w:rFonts w:ascii="Courier New" w:eastAsia="宋体" w:hAnsi="Courier New" w:cs="Courier New"/>
+          <w:color w:val="A9B7C6"/>
+          <w:kern w:val="0"/>
+          <w:sz w:val="29"/>
+          <w:szCs w:val="29"/>
+        </w:rPr>
+        <w:br/>
+        <w:t xml:space="preserve">                    p.append(</w:t>
+      </w:r>
+      <w:r>
+        <w:rPr>
+          <w:rFonts w:ascii="Courier New" w:eastAsia="宋体" w:hAnsi="Courier New" w:cs="Courier New"/>
+          <w:color w:val="6A8759"/>
+          <w:kern w:val="0"/>
+          <w:sz w:val="29"/>
+          <w:szCs w:val="29"/>
+        </w:rPr>
+        <w:t>'0'</w:t>
+      </w:r>
+      <w:r>
+        <w:rPr>
+          <w:rFonts w:ascii="Courier New" w:eastAsia="宋体" w:hAnsi="Courier New" w:cs="Courier New"/>
+          <w:color w:val="A9B7C6"/>
+          <w:kern w:val="0"/>
+          <w:sz w:val="29"/>
+          <w:szCs w:val="29"/>
+        </w:rPr>
+        <w:t>)</w:t>
+      </w:r>
+      <w:r>
+        <w:rPr>
+          <w:rFonts w:ascii="Courier New" w:eastAsia="宋体" w:hAnsi="Courier New" w:cs="Courier New"/>
+          <w:color w:val="A9B7C6"/>
+          <w:kern w:val="0"/>
+          <w:sz w:val="29"/>
+          <w:szCs w:val="29"/>
+        </w:rPr>
+        <w:br/>
+      </w:r>
+      <w:r>
+        <w:rPr>
+          <w:rFonts w:ascii="Courier New" w:eastAsia="宋体" w:hAnsi="Courier New" w:cs="Courier New"/>
+          <w:color w:val="A9B7C6"/>
+          <w:kern w:val="0"/>
+          <w:sz w:val="29"/>
+          <w:szCs w:val="29"/>
+        </w:rPr>
+        <w:lastRenderedPageBreak/>
+        <w:t xml:space="preserve">                </w:t>
+      </w:r>
+      <w:r>
+        <w:rPr>
+          <w:rFonts w:ascii="Courier New" w:eastAsia="宋体" w:hAnsi="Courier New" w:cs="Courier New"/>
+          <w:color w:val="CC7832"/>
+          <w:kern w:val="0"/>
+          <w:sz w:val="29"/>
+          <w:szCs w:val="29"/>
+        </w:rPr>
+        <w:t xml:space="preserve">elif </w:t>
+      </w:r>
+      <w:r>
+        <w:rPr>
+          <w:rFonts w:ascii="Courier New" w:eastAsia="宋体" w:hAnsi="Courier New" w:cs="Courier New"/>
+          <w:color w:val="A9B7C6"/>
+          <w:kern w:val="0"/>
+          <w:sz w:val="29"/>
+          <w:szCs w:val="29"/>
+        </w:rPr>
+        <w:t>a:</w:t>
+      </w:r>
+      <w:r>
+        <w:rPr>
+          <w:rFonts w:ascii="Courier New" w:eastAsia="宋体" w:hAnsi="Courier New" w:cs="Courier New"/>
+          <w:color w:val="A9B7C6"/>
+          <w:kern w:val="0"/>
+          <w:sz w:val="29"/>
+          <w:szCs w:val="29"/>
+        </w:rPr>
+        <w:br/>
+        <w:t xml:space="preserve">                    p.append(</w:t>
+      </w:r>
+      <w:r>
+        <w:rPr>
+          <w:rFonts w:ascii="Courier New" w:eastAsia="宋体" w:hAnsi="Courier New" w:cs="Courier New"/>
+          <w:color w:val="6A8759"/>
+          <w:kern w:val="0"/>
+          <w:sz w:val="29"/>
+          <w:szCs w:val="29"/>
+        </w:rPr>
+        <w:t>'1'</w:t>
+      </w:r>
+      <w:r>
+        <w:rPr>
+          <w:rFonts w:ascii="Courier New" w:eastAsia="宋体" w:hAnsi="Courier New" w:cs="Courier New"/>
+          <w:color w:val="A9B7C6"/>
+          <w:kern w:val="0"/>
+          <w:sz w:val="29"/>
+          <w:szCs w:val="29"/>
+        </w:rPr>
+        <w:t>)</w:t>
+      </w:r>
+      <w:r>
+        <w:rPr>
+          <w:rFonts w:ascii="Courier New" w:eastAsia="宋体" w:hAnsi="Courier New" w:cs="Courier New"/>
+          <w:color w:val="A9B7C6"/>
+          <w:kern w:val="0"/>
+          <w:sz w:val="29"/>
+          <w:szCs w:val="29"/>
+        </w:rPr>
+        <w:br/>
+        <w:t xml:space="preserve">                    a = </w:t>
+      </w:r>
+      <w:r>
+        <w:rPr>
+          <w:rFonts w:ascii="Courier New" w:eastAsia="宋体" w:hAnsi="Courier New" w:cs="Courier New"/>
+          <w:color w:val="6897BB"/>
+          <w:kern w:val="0"/>
+          <w:sz w:val="29"/>
+          <w:szCs w:val="29"/>
+        </w:rPr>
+        <w:t>0</w:t>
+      </w:r>
+      <w:r>
+        <w:rPr>
+          <w:rFonts w:ascii="Courier New" w:eastAsia="宋体" w:hAnsi="Courier New" w:cs="Courier New"/>
+          <w:color w:val="6897BB"/>
+          <w:kern w:val="0"/>
+          <w:sz w:val="29"/>
+          <w:szCs w:val="29"/>
+        </w:rPr>
+        <w:br/>
+        <w:t xml:space="preserve">                </w:t>
+      </w:r>
+      <w:r>
+        <w:rPr>
+          <w:rFonts w:ascii="Courier New" w:eastAsia="宋体" w:hAnsi="Courier New" w:cs="Courier New"/>
+          <w:color w:val="CC7832"/>
+          <w:kern w:val="0"/>
+          <w:sz w:val="29"/>
+          <w:szCs w:val="29"/>
+        </w:rPr>
+        <w:t xml:space="preserve">elif </w:t>
+      </w:r>
+      <w:r>
+        <w:rPr>
+          <w:rFonts w:ascii="Courier New" w:eastAsia="宋体" w:hAnsi="Courier New" w:cs="Courier New"/>
+          <w:color w:val="8888C6"/>
+          <w:kern w:val="0"/>
+          <w:sz w:val="29"/>
+          <w:szCs w:val="29"/>
+        </w:rPr>
+        <w:t>int</w:t>
+      </w:r>
+      <w:r>
+        <w:rPr>
+          <w:rFonts w:ascii="Courier New" w:eastAsia="宋体" w:hAnsi="Courier New" w:cs="Courier New"/>
+          <w:color w:val="A9B7C6"/>
+          <w:kern w:val="0"/>
+          <w:sz w:val="29"/>
+          <w:szCs w:val="29"/>
+        </w:rPr>
+        <w:t>(q[i]):</w:t>
+      </w:r>
+      <w:r>
+        <w:rPr>
+          <w:rFonts w:ascii="Courier New" w:eastAsia="宋体" w:hAnsi="Courier New" w:cs="Courier New"/>
+          <w:color w:val="A9B7C6"/>
+          <w:kern w:val="0"/>
+          <w:sz w:val="29"/>
+          <w:szCs w:val="29"/>
+        </w:rPr>
+        <w:br/>
+        <w:t xml:space="preserve">                    p.append(</w:t>
+      </w:r>
+      <w:r>
+        <w:rPr>
+          <w:rFonts w:ascii="Courier New" w:eastAsia="宋体" w:hAnsi="Courier New" w:cs="Courier New"/>
+          <w:color w:val="6A8759"/>
+          <w:kern w:val="0"/>
+          <w:sz w:val="29"/>
+          <w:szCs w:val="29"/>
+        </w:rPr>
+        <w:t>'1'</w:t>
+      </w:r>
+      <w:r>
+        <w:rPr>
+          <w:rFonts w:ascii="Courier New" w:eastAsia="宋体" w:hAnsi="Courier New" w:cs="Courier New"/>
+          <w:color w:val="A9B7C6"/>
+          <w:kern w:val="0"/>
+          <w:sz w:val="29"/>
+          <w:szCs w:val="29"/>
+        </w:rPr>
+        <w:t>)</w:t>
+      </w:r>
+      <w:r>
+        <w:rPr>
+          <w:rFonts w:ascii="Courier New" w:eastAsia="宋体" w:hAnsi="Courier New" w:cs="Courier New"/>
+          <w:color w:val="A9B7C6"/>
+          <w:kern w:val="0"/>
+          <w:sz w:val="29"/>
+          <w:szCs w:val="29"/>
+        </w:rPr>
+        <w:br/>
+        <w:t xml:space="preserve">                </w:t>
+      </w:r>
+      <w:r>
+        <w:rPr>
+          <w:rFonts w:ascii="Courier New" w:eastAsia="宋体" w:hAnsi="Courier New" w:cs="Courier New"/>
+          <w:color w:val="CC7832"/>
+          <w:kern w:val="0"/>
+          <w:sz w:val="29"/>
+          <w:szCs w:val="29"/>
+        </w:rPr>
+        <w:t>else</w:t>
+      </w:r>
+      <w:r>
+        <w:rPr>
+          <w:rFonts w:ascii="Courier New" w:eastAsia="宋体" w:hAnsi="Courier New" w:cs="Courier New"/>
+          <w:color w:val="A9B7C6"/>
+          <w:kern w:val="0"/>
+          <w:sz w:val="29"/>
+          <w:szCs w:val="29"/>
+        </w:rPr>
+        <w:t>:</w:t>
+      </w:r>
+      <w:r>
+        <w:rPr>
+          <w:rFonts w:ascii="Courier New" w:eastAsia="宋体" w:hAnsi="Courier New" w:cs="Courier New"/>
+          <w:color w:val="A9B7C6"/>
+          <w:kern w:val="0"/>
+          <w:sz w:val="29"/>
+          <w:szCs w:val="29"/>
+        </w:rPr>
+        <w:br/>
+        <w:t xml:space="preserve">                    p.append(</w:t>
+      </w:r>
+      <w:r>
+        <w:rPr>
+          <w:rFonts w:ascii="Courier New" w:eastAsia="宋体" w:hAnsi="Courier New" w:cs="Courier New"/>
+          <w:color w:val="6A8759"/>
+          <w:kern w:val="0"/>
+          <w:sz w:val="29"/>
+          <w:szCs w:val="29"/>
+        </w:rPr>
+        <w:t>'0'</w:t>
+      </w:r>
+      <w:r>
+        <w:rPr>
+          <w:rFonts w:ascii="Courier New" w:eastAsia="宋体" w:hAnsi="Courier New" w:cs="Courier New"/>
+          <w:color w:val="A9B7C6"/>
+          <w:kern w:val="0"/>
+          <w:sz w:val="29"/>
+          <w:szCs w:val="29"/>
+        </w:rPr>
+        <w:t>)</w:t>
+      </w:r>
+      <w:r>
+        <w:rPr>
+          <w:rFonts w:ascii="Courier New" w:eastAsia="宋体" w:hAnsi="Courier New" w:cs="Courier New"/>
+          <w:color w:val="A9B7C6"/>
+          <w:kern w:val="0"/>
+          <w:sz w:val="29"/>
+          <w:szCs w:val="29"/>
+        </w:rPr>
+        <w:br/>
+        <w:t xml:space="preserve">        </w:t>
+      </w:r>
+      <w:r>
+        <w:rPr>
+          <w:rFonts w:ascii="Courier New" w:eastAsia="宋体" w:hAnsi="Courier New" w:cs="Courier New"/>
+          <w:color w:val="CC7832"/>
+          <w:kern w:val="0"/>
+          <w:sz w:val="29"/>
+          <w:szCs w:val="29"/>
+        </w:rPr>
+        <w:t xml:space="preserve">if </w:t>
+      </w:r>
+      <w:r>
+        <w:rPr>
+          <w:rFonts w:ascii="Courier New" w:eastAsia="宋体" w:hAnsi="Courier New" w:cs="Courier New"/>
+          <w:color w:val="A9B7C6"/>
+          <w:kern w:val="0"/>
+          <w:sz w:val="29"/>
+          <w:szCs w:val="29"/>
+        </w:rPr>
+        <w:t>a:</w:t>
+      </w:r>
+      <w:r>
+        <w:rPr>
+          <w:rFonts w:ascii="Courier New" w:eastAsia="宋体" w:hAnsi="Courier New" w:cs="Courier New"/>
+          <w:color w:val="A9B7C6"/>
+          <w:kern w:val="0"/>
+          <w:sz w:val="29"/>
+          <w:szCs w:val="29"/>
+        </w:rPr>
+        <w:br/>
+        <w:t xml:space="preserve">            p.append(</w:t>
+      </w:r>
+      <w:r>
+        <w:rPr>
+          <w:rFonts w:ascii="Courier New" w:eastAsia="宋体" w:hAnsi="Courier New" w:cs="Courier New"/>
+          <w:color w:val="6A8759"/>
+          <w:kern w:val="0"/>
+          <w:sz w:val="29"/>
+          <w:szCs w:val="29"/>
+        </w:rPr>
+        <w:t>'1'</w:t>
+      </w:r>
+      <w:r>
+        <w:rPr>
+          <w:rFonts w:ascii="Courier New" w:eastAsia="宋体" w:hAnsi="Courier New" w:cs="Courier New"/>
+          <w:color w:val="A9B7C6"/>
+          <w:kern w:val="0"/>
+          <w:sz w:val="29"/>
+          <w:szCs w:val="29"/>
+        </w:rPr>
+        <w:t>)</w:t>
+      </w:r>
+      <w:r>
+        <w:rPr>
+          <w:rFonts w:ascii="Courier New" w:eastAsia="宋体" w:hAnsi="Courier New" w:cs="Courier New"/>
+          <w:color w:val="A9B7C6"/>
+          <w:kern w:val="0"/>
+          <w:sz w:val="29"/>
+          <w:szCs w:val="29"/>
+        </w:rPr>
+        <w:br/>
+        <w:t xml:space="preserve">        p.reverse()</w:t>
+      </w:r>
+      <w:r>
+        <w:rPr>
+          <w:rFonts w:ascii="Courier New" w:eastAsia="宋体" w:hAnsi="Courier New" w:cs="Courier New"/>
+          <w:color w:val="A9B7C6"/>
+          <w:kern w:val="0"/>
+          <w:sz w:val="29"/>
+          <w:szCs w:val="29"/>
+        </w:rPr>
+        <w:br/>
+        <w:t xml:space="preserve">        </w:t>
+      </w:r>
+      <w:r>
+        <w:rPr>
+          <w:rFonts w:ascii="Courier New" w:eastAsia="宋体" w:hAnsi="Courier New" w:cs="Courier New"/>
+          <w:color w:val="CC7832"/>
+          <w:kern w:val="0"/>
+          <w:sz w:val="29"/>
+          <w:szCs w:val="29"/>
+        </w:rPr>
+        <w:t xml:space="preserve">return </w:t>
+      </w:r>
+      <w:r>
+        <w:rPr>
+          <w:rFonts w:ascii="Courier New" w:eastAsia="宋体" w:hAnsi="Courier New" w:cs="Courier New"/>
+          <w:color w:val="A9B7C6"/>
+          <w:kern w:val="0"/>
+          <w:sz w:val="29"/>
+          <w:szCs w:val="29"/>
+        </w:rPr>
+        <w:t>p</w:t>
+      </w:r>
+      <w:r>
+        <w:rPr>
+          <w:rFonts w:ascii="Courier New" w:eastAsia="宋体" w:hAnsi="Courier New" w:cs="Courier New"/>
+          <w:color w:val="A9B7C6"/>
+          <w:kern w:val="0"/>
+          <w:sz w:val="29"/>
+          <w:szCs w:val="29"/>
+        </w:rPr>
+        <w:br/>
+      </w:r>
+      <w:r>
+        <w:rPr>
+          <w:rFonts w:ascii="Courier New" w:eastAsia="宋体" w:hAnsi="Courier New" w:cs="Courier New"/>
+          <w:color w:val="A9B7C6"/>
+          <w:kern w:val="0"/>
+          <w:sz w:val="29"/>
+          <w:szCs w:val="29"/>
+        </w:rPr>
+        <w:br/>
+      </w:r>
+      <w:r>
+        <w:rPr>
+          <w:rFonts w:ascii="Courier New" w:eastAsia="宋体" w:hAnsi="Courier New" w:cs="Courier New"/>
+          <w:color w:val="A9B7C6"/>
+          <w:kern w:val="0"/>
+          <w:sz w:val="29"/>
+          <w:szCs w:val="29"/>
+        </w:rPr>
+        <w:br/>
+        <w:t xml:space="preserve">x = </w:t>
+      </w:r>
+      <w:r>
+        <w:rPr>
+          <w:rFonts w:ascii="Courier New" w:eastAsia="宋体" w:hAnsi="Courier New" w:cs="Courier New"/>
+          <w:color w:val="8888C6"/>
+          <w:kern w:val="0"/>
+          <w:sz w:val="29"/>
+          <w:szCs w:val="29"/>
+        </w:rPr>
+        <w:t>bin</w:t>
+      </w:r>
+      <w:r>
+        <w:rPr>
+          <w:rFonts w:ascii="Courier New" w:eastAsia="宋体" w:hAnsi="Courier New" w:cs="Courier New"/>
+          <w:color w:val="A9B7C6"/>
+          <w:kern w:val="0"/>
+          <w:sz w:val="29"/>
+          <w:szCs w:val="29"/>
+        </w:rPr>
+        <w:t>(</w:t>
+      </w:r>
+      <w:r>
+        <w:rPr>
+          <w:rFonts w:ascii="Courier New" w:eastAsia="宋体" w:hAnsi="Courier New" w:cs="Courier New"/>
+          <w:color w:val="8888C6"/>
+          <w:kern w:val="0"/>
+          <w:sz w:val="29"/>
+          <w:szCs w:val="29"/>
+        </w:rPr>
+        <w:t>int</w:t>
+      </w:r>
+      <w:r>
+        <w:rPr>
+          <w:rFonts w:ascii="Courier New" w:eastAsia="宋体" w:hAnsi="Courier New" w:cs="Courier New"/>
+          <w:color w:val="A9B7C6"/>
+          <w:kern w:val="0"/>
+          <w:sz w:val="29"/>
+          <w:szCs w:val="29"/>
+        </w:rPr>
+        <w:t>(</w:t>
+      </w:r>
+      <w:r>
+        <w:rPr>
+          <w:rFonts w:ascii="Courier New" w:eastAsia="宋体" w:hAnsi="Courier New" w:cs="Courier New"/>
+          <w:color w:val="8888C6"/>
+          <w:kern w:val="0"/>
+          <w:sz w:val="29"/>
+          <w:szCs w:val="29"/>
+        </w:rPr>
+        <w:t>input</w:t>
+      </w:r>
+      <w:r>
+        <w:rPr>
+          <w:rFonts w:ascii="Courier New" w:eastAsia="宋体" w:hAnsi="Courier New" w:cs="Courier New"/>
+          <w:color w:val="A9B7C6"/>
+          <w:kern w:val="0"/>
+          <w:sz w:val="29"/>
+          <w:szCs w:val="29"/>
+        </w:rPr>
+        <w:t>()))[</w:t>
+      </w:r>
+      <w:r>
+        <w:rPr>
+          <w:rFonts w:ascii="Courier New" w:eastAsia="宋体" w:hAnsi="Courier New" w:cs="Courier New"/>
+          <w:color w:val="6897BB"/>
+          <w:kern w:val="0"/>
+          <w:sz w:val="29"/>
+          <w:szCs w:val="29"/>
+        </w:rPr>
+        <w:t>2</w:t>
+      </w:r>
+      <w:r>
+        <w:rPr>
+          <w:rFonts w:ascii="Courier New" w:eastAsia="宋体" w:hAnsi="Courier New" w:cs="Courier New"/>
+          <w:color w:val="A9B7C6"/>
+          <w:kern w:val="0"/>
+          <w:sz w:val="29"/>
+          <w:szCs w:val="29"/>
+        </w:rPr>
+        <w:t>:]</w:t>
+      </w:r>
+      <w:r>
+        <w:rPr>
+          <w:rFonts w:ascii="Courier New" w:eastAsia="宋体" w:hAnsi="Courier New" w:cs="Courier New"/>
+          <w:color w:val="A9B7C6"/>
+          <w:kern w:val="0"/>
+          <w:sz w:val="29"/>
+          <w:szCs w:val="29"/>
+        </w:rPr>
+        <w:br/>
+        <w:t xml:space="preserve">y = </w:t>
+      </w:r>
+      <w:r>
+        <w:rPr>
+          <w:rFonts w:ascii="Courier New" w:eastAsia="宋体" w:hAnsi="Courier New" w:cs="Courier New"/>
+          <w:color w:val="8888C6"/>
+          <w:kern w:val="0"/>
+          <w:sz w:val="29"/>
+          <w:szCs w:val="29"/>
+        </w:rPr>
+        <w:t>bin</w:t>
+      </w:r>
+      <w:r>
+        <w:rPr>
+          <w:rFonts w:ascii="Courier New" w:eastAsia="宋体" w:hAnsi="Courier New" w:cs="Courier New"/>
+          <w:color w:val="A9B7C6"/>
+          <w:kern w:val="0"/>
+          <w:sz w:val="29"/>
+          <w:szCs w:val="29"/>
+        </w:rPr>
+        <w:t>(</w:t>
+      </w:r>
+      <w:r>
+        <w:rPr>
+          <w:rFonts w:ascii="Courier New" w:eastAsia="宋体" w:hAnsi="Courier New" w:cs="Courier New"/>
+          <w:color w:val="8888C6"/>
+          <w:kern w:val="0"/>
+          <w:sz w:val="29"/>
+          <w:szCs w:val="29"/>
+        </w:rPr>
+        <w:t>int</w:t>
+      </w:r>
+      <w:r>
+        <w:rPr>
+          <w:rFonts w:ascii="Courier New" w:eastAsia="宋体" w:hAnsi="Courier New" w:cs="Courier New"/>
+          <w:color w:val="A9B7C6"/>
+          <w:kern w:val="0"/>
+          <w:sz w:val="29"/>
+          <w:szCs w:val="29"/>
+        </w:rPr>
+        <w:t>(</w:t>
+      </w:r>
+      <w:r>
+        <w:rPr>
+          <w:rFonts w:ascii="Courier New" w:eastAsia="宋体" w:hAnsi="Courier New" w:cs="Courier New"/>
+          <w:color w:val="8888C6"/>
+          <w:kern w:val="0"/>
+          <w:sz w:val="29"/>
+          <w:szCs w:val="29"/>
+        </w:rPr>
+        <w:t>input</w:t>
+      </w:r>
+      <w:r>
+        <w:rPr>
+          <w:rFonts w:ascii="Courier New" w:eastAsia="宋体" w:hAnsi="Courier New" w:cs="Courier New"/>
+          <w:color w:val="A9B7C6"/>
+          <w:kern w:val="0"/>
+          <w:sz w:val="29"/>
+          <w:szCs w:val="29"/>
+        </w:rPr>
+        <w:t>()))[</w:t>
+      </w:r>
+      <w:r>
+        <w:rPr>
+          <w:rFonts w:ascii="Courier New" w:eastAsia="宋体" w:hAnsi="Courier New" w:cs="Courier New"/>
+          <w:color w:val="6897BB"/>
+          <w:kern w:val="0"/>
+          <w:sz w:val="29"/>
+          <w:szCs w:val="29"/>
+        </w:rPr>
+        <w:t>2</w:t>
+      </w:r>
+      <w:r>
+        <w:rPr>
+          <w:rFonts w:ascii="Courier New" w:eastAsia="宋体" w:hAnsi="Courier New" w:cs="Courier New"/>
+          <w:color w:val="A9B7C6"/>
+          <w:kern w:val="0"/>
+          <w:sz w:val="29"/>
+          <w:szCs w:val="29"/>
+        </w:rPr>
+        <w:t>:]</w:t>
+      </w:r>
+      <w:r>
+        <w:rPr>
+          <w:rFonts w:ascii="Courier New" w:eastAsia="宋体" w:hAnsi="Courier New" w:cs="Courier New"/>
+          <w:color w:val="A9B7C6"/>
+          <w:kern w:val="0"/>
+          <w:sz w:val="29"/>
+          <w:szCs w:val="29"/>
+        </w:rPr>
+        <w:br/>
+        <w:t xml:space="preserve">L1 = [i </w:t>
+      </w:r>
+      <w:r>
+        <w:rPr>
+          <w:rFonts w:ascii="Courier New" w:eastAsia="宋体" w:hAnsi="Courier New" w:cs="Courier New"/>
+          <w:color w:val="CC7832"/>
+          <w:kern w:val="0"/>
+          <w:sz w:val="29"/>
+          <w:szCs w:val="29"/>
+        </w:rPr>
+        <w:t xml:space="preserve">for </w:t>
+      </w:r>
+      <w:r>
+        <w:rPr>
+          <w:rFonts w:ascii="Courier New" w:eastAsia="宋体" w:hAnsi="Courier New" w:cs="Courier New"/>
+          <w:color w:val="A9B7C6"/>
+          <w:kern w:val="0"/>
+          <w:sz w:val="29"/>
+          <w:szCs w:val="29"/>
+        </w:rPr>
+        <w:t xml:space="preserve">i </w:t>
+      </w:r>
+      <w:r>
+        <w:rPr>
+          <w:rFonts w:ascii="Courier New" w:eastAsia="宋体" w:hAnsi="Courier New" w:cs="Courier New"/>
+          <w:color w:val="CC7832"/>
+          <w:kern w:val="0"/>
+          <w:sz w:val="29"/>
+          <w:szCs w:val="29"/>
+        </w:rPr>
+        <w:t xml:space="preserve">in </w:t>
+      </w:r>
+      <w:r>
+        <w:rPr>
+          <w:rFonts w:ascii="Courier New" w:eastAsia="宋体" w:hAnsi="Courier New" w:cs="Courier New"/>
+          <w:color w:val="A9B7C6"/>
+          <w:kern w:val="0"/>
+          <w:sz w:val="29"/>
+          <w:szCs w:val="29"/>
+        </w:rPr>
+        <w:t>x]</w:t>
+      </w:r>
+      <w:r>
+        <w:rPr>
+          <w:rFonts w:ascii="Courier New" w:eastAsia="宋体" w:hAnsi="Courier New" w:cs="Courier New"/>
+          <w:color w:val="A9B7C6"/>
+          <w:kern w:val="0"/>
+          <w:sz w:val="29"/>
+          <w:szCs w:val="29"/>
+        </w:rPr>
+        <w:br/>
+        <w:t xml:space="preserve">L2 = [i </w:t>
+      </w:r>
+      <w:r>
+        <w:rPr>
+          <w:rFonts w:ascii="Courier New" w:eastAsia="宋体" w:hAnsi="Courier New" w:cs="Courier New"/>
+          <w:color w:val="CC7832"/>
+          <w:kern w:val="0"/>
+          <w:sz w:val="29"/>
+          <w:szCs w:val="29"/>
+        </w:rPr>
+        <w:t xml:space="preserve">for </w:t>
+      </w:r>
+      <w:r>
+        <w:rPr>
+          <w:rFonts w:ascii="Courier New" w:eastAsia="宋体" w:hAnsi="Courier New" w:cs="Courier New"/>
+          <w:color w:val="A9B7C6"/>
+          <w:kern w:val="0"/>
+          <w:sz w:val="29"/>
+          <w:szCs w:val="29"/>
+        </w:rPr>
+        <w:t xml:space="preserve">i </w:t>
+      </w:r>
+      <w:r>
+        <w:rPr>
+          <w:rFonts w:ascii="Courier New" w:eastAsia="宋体" w:hAnsi="Courier New" w:cs="Courier New"/>
+          <w:color w:val="CC7832"/>
+          <w:kern w:val="0"/>
+          <w:sz w:val="29"/>
+          <w:szCs w:val="29"/>
+        </w:rPr>
+        <w:t xml:space="preserve">in </w:t>
+      </w:r>
+      <w:r>
+        <w:rPr>
+          <w:rFonts w:ascii="Courier New" w:eastAsia="宋体" w:hAnsi="Courier New" w:cs="Courier New"/>
+          <w:color w:val="A9B7C6"/>
+          <w:kern w:val="0"/>
+          <w:sz w:val="29"/>
+          <w:szCs w:val="29"/>
+        </w:rPr>
+        <w:t>y]</w:t>
+      </w:r>
+      <w:r>
+        <w:rPr>
+          <w:rFonts w:ascii="Courier New" w:eastAsia="宋体" w:hAnsi="Courier New" w:cs="Courier New"/>
+          <w:color w:val="A9B7C6"/>
+          <w:kern w:val="0"/>
+          <w:sz w:val="29"/>
+          <w:szCs w:val="29"/>
+        </w:rPr>
+        <w:br/>
+        <w:t xml:space="preserve">a = </w:t>
+      </w:r>
+      <w:r>
+        <w:rPr>
+          <w:rFonts w:ascii="Courier New" w:eastAsia="宋体" w:hAnsi="Courier New" w:cs="Courier New"/>
+          <w:color w:val="8888C6"/>
+          <w:kern w:val="0"/>
+          <w:sz w:val="29"/>
+          <w:szCs w:val="29"/>
+        </w:rPr>
+        <w:t>len</w:t>
+      </w:r>
+      <w:r>
+        <w:rPr>
+          <w:rFonts w:ascii="Courier New" w:eastAsia="宋体" w:hAnsi="Courier New" w:cs="Courier New"/>
+          <w:color w:val="A9B7C6"/>
+          <w:kern w:val="0"/>
+          <w:sz w:val="29"/>
+          <w:szCs w:val="29"/>
+        </w:rPr>
+        <w:t>(L1)</w:t>
+      </w:r>
+      <w:r>
+        <w:rPr>
+          <w:rFonts w:ascii="Courier New" w:eastAsia="宋体" w:hAnsi="Courier New" w:cs="Courier New"/>
+          <w:color w:val="A9B7C6"/>
+          <w:kern w:val="0"/>
+          <w:sz w:val="29"/>
+          <w:szCs w:val="29"/>
+        </w:rPr>
+        <w:br/>
+        <w:t xml:space="preserve">b = </w:t>
+      </w:r>
+      <w:r>
+        <w:rPr>
+          <w:rFonts w:ascii="Courier New" w:eastAsia="宋体" w:hAnsi="Courier New" w:cs="Courier New"/>
+          <w:color w:val="8888C6"/>
+          <w:kern w:val="0"/>
+          <w:sz w:val="29"/>
+          <w:szCs w:val="29"/>
+        </w:rPr>
+        <w:t>len</w:t>
+      </w:r>
+      <w:r>
+        <w:rPr>
+          <w:rFonts w:ascii="Courier New" w:eastAsia="宋体" w:hAnsi="Courier New" w:cs="Courier New"/>
+          <w:color w:val="A9B7C6"/>
+          <w:kern w:val="0"/>
+          <w:sz w:val="29"/>
+          <w:szCs w:val="29"/>
+        </w:rPr>
+        <w:t>(L2)</w:t>
+      </w:r>
+      <w:r>
+        <w:rPr>
+          <w:rFonts w:ascii="Courier New" w:eastAsia="宋体" w:hAnsi="Courier New" w:cs="Courier New"/>
+          <w:color w:val="A9B7C6"/>
+          <w:kern w:val="0"/>
+          <w:sz w:val="29"/>
+          <w:szCs w:val="29"/>
+        </w:rPr>
+        <w:br/>
+      </w:r>
+      <w:r>
+        <w:rPr>
+          <w:rFonts w:ascii="Courier New" w:eastAsia="宋体" w:hAnsi="Courier New" w:cs="Courier New"/>
+          <w:color w:val="CC7832"/>
+          <w:kern w:val="0"/>
+          <w:sz w:val="29"/>
+          <w:szCs w:val="29"/>
+        </w:rPr>
+        <w:t xml:space="preserve">if </w:t>
+      </w:r>
+      <w:r>
+        <w:rPr>
+          <w:rFonts w:ascii="Courier New" w:eastAsia="宋体" w:hAnsi="Courier New" w:cs="Courier New"/>
+          <w:color w:val="A9B7C6"/>
+          <w:kern w:val="0"/>
+          <w:sz w:val="29"/>
+          <w:szCs w:val="29"/>
+        </w:rPr>
+        <w:t>a &gt; b:</w:t>
+      </w:r>
+      <w:r>
+        <w:rPr>
+          <w:rFonts w:ascii="Courier New" w:eastAsia="宋体" w:hAnsi="Courier New" w:cs="Courier New"/>
+          <w:color w:val="A9B7C6"/>
+          <w:kern w:val="0"/>
+          <w:sz w:val="29"/>
+          <w:szCs w:val="29"/>
+        </w:rPr>
+        <w:br/>
+        <w:t xml:space="preserve">    a = L1</w:t>
+      </w:r>
+      <w:r>
+        <w:rPr>
+          <w:rFonts w:ascii="Courier New" w:eastAsia="宋体" w:hAnsi="Courier New" w:cs="Courier New"/>
+          <w:color w:val="A9B7C6"/>
+          <w:kern w:val="0"/>
+          <w:sz w:val="29"/>
+          <w:szCs w:val="29"/>
+        </w:rPr>
+        <w:br/>
+        <w:t xml:space="preserve">    b = L2</w:t>
+      </w:r>
+      <w:r>
+        <w:rPr>
+          <w:rFonts w:ascii="Courier New" w:eastAsia="宋体" w:hAnsi="Courier New" w:cs="Courier New"/>
+          <w:color w:val="A9B7C6"/>
+          <w:kern w:val="0"/>
+          <w:sz w:val="29"/>
+          <w:szCs w:val="29"/>
+        </w:rPr>
+        <w:br/>
+      </w:r>
+      <w:r>
+        <w:rPr>
+          <w:rFonts w:ascii="Courier New" w:eastAsia="宋体" w:hAnsi="Courier New" w:cs="Courier New"/>
+          <w:color w:val="CC7832"/>
+          <w:kern w:val="0"/>
+          <w:sz w:val="29"/>
+          <w:szCs w:val="29"/>
+        </w:rPr>
+        <w:lastRenderedPageBreak/>
+        <w:t>else</w:t>
+      </w:r>
+      <w:r>
+        <w:rPr>
+          <w:rFonts w:ascii="Courier New" w:eastAsia="宋体" w:hAnsi="Courier New" w:cs="Courier New"/>
+          <w:color w:val="A9B7C6"/>
+          <w:kern w:val="0"/>
+          <w:sz w:val="29"/>
+          <w:szCs w:val="29"/>
+        </w:rPr>
+        <w:t>:</w:t>
+      </w:r>
+      <w:r>
+        <w:rPr>
+          <w:rFonts w:ascii="Courier New" w:eastAsia="宋体" w:hAnsi="Courier New" w:cs="Courier New"/>
+          <w:color w:val="A9B7C6"/>
+          <w:kern w:val="0"/>
+          <w:sz w:val="29"/>
+          <w:szCs w:val="29"/>
+        </w:rPr>
+        <w:br/>
+        <w:t xml:space="preserve">    a = L2</w:t>
+      </w:r>
+      <w:r>
+        <w:rPr>
+          <w:rFonts w:ascii="Courier New" w:eastAsia="宋体" w:hAnsi="Courier New" w:cs="Courier New"/>
+          <w:color w:val="A9B7C6"/>
+          <w:kern w:val="0"/>
+          <w:sz w:val="29"/>
+          <w:szCs w:val="29"/>
+        </w:rPr>
+        <w:br/>
+        <w:t xml:space="preserve">    b = L1  </w:t>
+      </w:r>
+      <w:r>
+        <w:rPr>
+          <w:rFonts w:ascii="Courier New" w:eastAsia="宋体" w:hAnsi="Courier New" w:cs="Courier New"/>
+          <w:color w:val="808080"/>
+          <w:kern w:val="0"/>
+          <w:sz w:val="29"/>
+          <w:szCs w:val="29"/>
+        </w:rPr>
+        <w:t># a</w:t>
+      </w:r>
+      <w:r>
+        <w:rPr>
+          <w:rFonts w:ascii="Courier New" w:eastAsia="宋体" w:hAnsi="Courier New" w:cs="Courier New"/>
+          <w:color w:val="808080"/>
+          <w:kern w:val="0"/>
+          <w:sz w:val="29"/>
+          <w:szCs w:val="29"/>
+        </w:rPr>
+        <w:t>是大的，</w:t>
+      </w:r>
+      <w:r>
+        <w:rPr>
+          <w:rFonts w:ascii="Courier New" w:eastAsia="宋体" w:hAnsi="Courier New" w:cs="Courier New"/>
+          <w:color w:val="808080"/>
+          <w:kern w:val="0"/>
+          <w:sz w:val="29"/>
+          <w:szCs w:val="29"/>
+        </w:rPr>
+        <w:t>b</w:t>
+      </w:r>
+      <w:r>
+        <w:rPr>
+          <w:rFonts w:ascii="Courier New" w:eastAsia="宋体" w:hAnsi="Courier New" w:cs="Courier New"/>
+          <w:color w:val="808080"/>
+          <w:kern w:val="0"/>
+          <w:sz w:val="29"/>
+          <w:szCs w:val="29"/>
+        </w:rPr>
+        <w:t>是小的</w:t>
+      </w:r>
+      <w:r>
+        <w:rPr>
+          <w:rFonts w:ascii="Courier New" w:eastAsia="宋体" w:hAnsi="Courier New" w:cs="Courier New"/>
+          <w:color w:val="808080"/>
+          <w:kern w:val="0"/>
+          <w:sz w:val="29"/>
+          <w:szCs w:val="29"/>
+        </w:rPr>
+        <w:br/>
+      </w:r>
+      <w:r>
+        <w:rPr>
+          <w:rFonts w:ascii="Courier New" w:eastAsia="宋体" w:hAnsi="Courier New" w:cs="Courier New"/>
+          <w:color w:val="A9B7C6"/>
+          <w:kern w:val="0"/>
+          <w:sz w:val="29"/>
+          <w:szCs w:val="29"/>
+        </w:rPr>
+        <w:t>L = []</w:t>
+      </w:r>
+      <w:r>
+        <w:rPr>
+          <w:rFonts w:ascii="Courier New" w:eastAsia="宋体" w:hAnsi="Courier New" w:cs="Courier New"/>
+          <w:color w:val="A9B7C6"/>
+          <w:kern w:val="0"/>
+          <w:sz w:val="29"/>
+          <w:szCs w:val="29"/>
+        </w:rPr>
+        <w:br/>
+        <w:t xml:space="preserve">k = </w:t>
+      </w:r>
+      <w:r>
+        <w:rPr>
+          <w:rFonts w:ascii="Courier New" w:eastAsia="宋体" w:hAnsi="Courier New" w:cs="Courier New"/>
+          <w:color w:val="6897BB"/>
+          <w:kern w:val="0"/>
+          <w:sz w:val="29"/>
+          <w:szCs w:val="29"/>
+        </w:rPr>
+        <w:t>1</w:t>
+      </w:r>
+      <w:r>
+        <w:rPr>
+          <w:rFonts w:ascii="Courier New" w:eastAsia="宋体" w:hAnsi="Courier New" w:cs="Courier New"/>
+          <w:color w:val="6897BB"/>
+          <w:kern w:val="0"/>
+          <w:sz w:val="29"/>
+          <w:szCs w:val="29"/>
+        </w:rPr>
+        <w:br/>
+      </w:r>
+      <w:r>
+        <w:rPr>
+          <w:rFonts w:ascii="Courier New" w:eastAsia="宋体" w:hAnsi="Courier New" w:cs="Courier New"/>
+          <w:color w:val="CC7832"/>
+          <w:kern w:val="0"/>
+          <w:sz w:val="29"/>
+          <w:szCs w:val="29"/>
+        </w:rPr>
+        <w:t xml:space="preserve">for </w:t>
+      </w:r>
+      <w:r>
+        <w:rPr>
+          <w:rFonts w:ascii="Courier New" w:eastAsia="宋体" w:hAnsi="Courier New" w:cs="Courier New"/>
+          <w:color w:val="A9B7C6"/>
+          <w:kern w:val="0"/>
+          <w:sz w:val="29"/>
+          <w:szCs w:val="29"/>
+        </w:rPr>
+        <w:t xml:space="preserve">i </w:t>
+      </w:r>
+      <w:r>
+        <w:rPr>
+          <w:rFonts w:ascii="Courier New" w:eastAsia="宋体" w:hAnsi="Courier New" w:cs="Courier New"/>
+          <w:color w:val="CC7832"/>
+          <w:kern w:val="0"/>
+          <w:sz w:val="29"/>
+          <w:szCs w:val="29"/>
+        </w:rPr>
+        <w:t xml:space="preserve">in </w:t>
+      </w:r>
+      <w:r>
+        <w:rPr>
+          <w:rFonts w:ascii="Courier New" w:eastAsia="宋体" w:hAnsi="Courier New" w:cs="Courier New"/>
+          <w:color w:val="8888C6"/>
+          <w:kern w:val="0"/>
+          <w:sz w:val="29"/>
+          <w:szCs w:val="29"/>
+        </w:rPr>
+        <w:t>range</w:t>
+      </w:r>
+      <w:r>
+        <w:rPr>
+          <w:rFonts w:ascii="Courier New" w:eastAsia="宋体" w:hAnsi="Courier New" w:cs="Courier New"/>
+          <w:color w:val="A9B7C6"/>
+          <w:kern w:val="0"/>
+          <w:sz w:val="29"/>
+          <w:szCs w:val="29"/>
+        </w:rPr>
+        <w:t>(</w:t>
+      </w:r>
+      <w:r>
+        <w:rPr>
+          <w:rFonts w:ascii="Courier New" w:eastAsia="宋体" w:hAnsi="Courier New" w:cs="Courier New"/>
+          <w:color w:val="8888C6"/>
+          <w:kern w:val="0"/>
+          <w:sz w:val="29"/>
+          <w:szCs w:val="29"/>
+        </w:rPr>
+        <w:t>len</w:t>
+      </w:r>
+      <w:r>
+        <w:rPr>
+          <w:rFonts w:ascii="Courier New" w:eastAsia="宋体" w:hAnsi="Courier New" w:cs="Courier New"/>
+          <w:color w:val="A9B7C6"/>
+          <w:kern w:val="0"/>
+          <w:sz w:val="29"/>
+          <w:szCs w:val="29"/>
+        </w:rPr>
+        <w:t>(b)):</w:t>
+      </w:r>
+      <w:r>
+        <w:rPr>
+          <w:rFonts w:ascii="Courier New" w:eastAsia="宋体" w:hAnsi="Courier New" w:cs="Courier New"/>
+          <w:color w:val="A9B7C6"/>
+          <w:kern w:val="0"/>
+          <w:sz w:val="29"/>
+          <w:szCs w:val="29"/>
+        </w:rPr>
+        <w:br/>
+        <w:t xml:space="preserve">    </w:t>
+      </w:r>
+      <w:r>
+        <w:rPr>
+          <w:rFonts w:ascii="Courier New" w:eastAsia="宋体" w:hAnsi="Courier New" w:cs="Courier New"/>
+          <w:color w:val="CC7832"/>
+          <w:kern w:val="0"/>
+          <w:sz w:val="29"/>
+          <w:szCs w:val="29"/>
+        </w:rPr>
+        <w:t xml:space="preserve">if </w:t>
+      </w:r>
+      <w:r>
+        <w:rPr>
+          <w:rFonts w:ascii="Courier New" w:eastAsia="宋体" w:hAnsi="Courier New" w:cs="Courier New"/>
+          <w:color w:val="A9B7C6"/>
+          <w:kern w:val="0"/>
+          <w:sz w:val="29"/>
+          <w:szCs w:val="29"/>
+        </w:rPr>
+        <w:t>b[</w:t>
+      </w:r>
+      <w:r>
+        <w:rPr>
+          <w:rFonts w:ascii="Courier New" w:eastAsia="宋体" w:hAnsi="Courier New" w:cs="Courier New"/>
+          <w:color w:val="8888C6"/>
+          <w:kern w:val="0"/>
+          <w:sz w:val="29"/>
+          <w:szCs w:val="29"/>
+        </w:rPr>
+        <w:t>len</w:t>
+      </w:r>
+      <w:r>
+        <w:rPr>
+          <w:rFonts w:ascii="Courier New" w:eastAsia="宋体" w:hAnsi="Courier New" w:cs="Courier New"/>
+          <w:color w:val="A9B7C6"/>
+          <w:kern w:val="0"/>
+          <w:sz w:val="29"/>
+          <w:szCs w:val="29"/>
+        </w:rPr>
+        <w:t>(b)-i-</w:t>
+      </w:r>
+      <w:r>
+        <w:rPr>
+          <w:rFonts w:ascii="Courier New" w:eastAsia="宋体" w:hAnsi="Courier New" w:cs="Courier New"/>
+          <w:color w:val="6897BB"/>
+          <w:kern w:val="0"/>
+          <w:sz w:val="29"/>
+          <w:szCs w:val="29"/>
+        </w:rPr>
+        <w:t>1</w:t>
+      </w:r>
+      <w:r>
+        <w:rPr>
+          <w:rFonts w:ascii="Courier New" w:eastAsia="宋体" w:hAnsi="Courier New" w:cs="Courier New"/>
+          <w:color w:val="A9B7C6"/>
+          <w:kern w:val="0"/>
+          <w:sz w:val="29"/>
+          <w:szCs w:val="29"/>
+        </w:rPr>
+        <w:t xml:space="preserve">] == </w:t>
+      </w:r>
+      <w:r>
+        <w:rPr>
+          <w:rFonts w:ascii="Courier New" w:eastAsia="宋体" w:hAnsi="Courier New" w:cs="Courier New"/>
+          <w:color w:val="6A8759"/>
+          <w:kern w:val="0"/>
+          <w:sz w:val="29"/>
+          <w:szCs w:val="29"/>
+        </w:rPr>
+        <w:t>'1'</w:t>
+      </w:r>
+      <w:r>
+        <w:rPr>
+          <w:rFonts w:ascii="Courier New" w:eastAsia="宋体" w:hAnsi="Courier New" w:cs="Courier New"/>
+          <w:color w:val="A9B7C6"/>
+          <w:kern w:val="0"/>
+          <w:sz w:val="29"/>
+          <w:szCs w:val="29"/>
+        </w:rPr>
+        <w:t>:</w:t>
+      </w:r>
+      <w:r>
+        <w:rPr>
+          <w:rFonts w:ascii="Courier New" w:eastAsia="宋体" w:hAnsi="Courier New" w:cs="Courier New"/>
+          <w:color w:val="A9B7C6"/>
+          <w:kern w:val="0"/>
+          <w:sz w:val="29"/>
+          <w:szCs w:val="29"/>
+        </w:rPr>
+        <w:br/>
+        <w:t xml:space="preserve">        lll = a + [</w:t>
+      </w:r>
+      <w:r>
+        <w:rPr>
+          <w:rFonts w:ascii="Courier New" w:eastAsia="宋体" w:hAnsi="Courier New" w:cs="Courier New"/>
+          <w:color w:val="6A8759"/>
+          <w:kern w:val="0"/>
+          <w:sz w:val="29"/>
+          <w:szCs w:val="29"/>
+        </w:rPr>
+        <w:t>'0'</w:t>
+      </w:r>
+      <w:r>
+        <w:rPr>
+          <w:rFonts w:ascii="Courier New" w:eastAsia="宋体" w:hAnsi="Courier New" w:cs="Courier New"/>
+          <w:color w:val="A9B7C6"/>
+          <w:kern w:val="0"/>
+          <w:sz w:val="29"/>
+          <w:szCs w:val="29"/>
+        </w:rPr>
+        <w:t>]*i</w:t>
+      </w:r>
+      <w:r>
+        <w:rPr>
+          <w:rFonts w:ascii="Courier New" w:eastAsia="宋体" w:hAnsi="Courier New" w:cs="Courier New"/>
+          <w:color w:val="A9B7C6"/>
+          <w:kern w:val="0"/>
+          <w:sz w:val="29"/>
+          <w:szCs w:val="29"/>
+        </w:rPr>
+        <w:br/>
+        <w:t xml:space="preserve">        L = fun(L</w:t>
+      </w:r>
+      <w:r>
+        <w:rPr>
+          <w:rFonts w:ascii="Courier New" w:eastAsia="宋体" w:hAnsi="Courier New" w:cs="Courier New"/>
+          <w:color w:val="CC7832"/>
+          <w:kern w:val="0"/>
+          <w:sz w:val="29"/>
+          <w:szCs w:val="29"/>
+        </w:rPr>
+        <w:t xml:space="preserve">, </w:t>
+      </w:r>
+      <w:r>
+        <w:rPr>
+          <w:rFonts w:ascii="Courier New" w:eastAsia="宋体" w:hAnsi="Courier New" w:cs="Courier New"/>
+          <w:color w:val="A9B7C6"/>
+          <w:kern w:val="0"/>
+          <w:sz w:val="29"/>
+          <w:szCs w:val="29"/>
+        </w:rPr>
+        <w:t>lll)</w:t>
+      </w:r>
+      <w:r>
+        <w:rPr>
+          <w:rFonts w:ascii="Courier New" w:eastAsia="宋体" w:hAnsi="Courier New" w:cs="Courier New"/>
+          <w:color w:val="A9B7C6"/>
+          <w:kern w:val="0"/>
+          <w:sz w:val="29"/>
+          <w:szCs w:val="29"/>
+        </w:rPr>
+        <w:br/>
+        <w:t xml:space="preserve">ans = </w:t>
+      </w:r>
+      <w:r>
+        <w:rPr>
+          <w:rFonts w:ascii="Courier New" w:eastAsia="宋体" w:hAnsi="Courier New" w:cs="Courier New"/>
+          <w:color w:val="6A8759"/>
+          <w:kern w:val="0"/>
+          <w:sz w:val="29"/>
+          <w:szCs w:val="29"/>
+        </w:rPr>
+        <w:t>''</w:t>
+      </w:r>
+      <w:r>
+        <w:rPr>
+          <w:rFonts w:ascii="Courier New" w:eastAsia="宋体" w:hAnsi="Courier New" w:cs="Courier New"/>
+          <w:color w:val="6A8759"/>
+          <w:kern w:val="0"/>
+          <w:sz w:val="29"/>
+          <w:szCs w:val="29"/>
+        </w:rPr>
+        <w:br/>
+      </w:r>
+      <w:r>
+        <w:rPr>
+          <w:rFonts w:ascii="Courier New" w:eastAsia="宋体" w:hAnsi="Courier New" w:cs="Courier New"/>
+          <w:color w:val="CC7832"/>
+          <w:kern w:val="0"/>
+          <w:sz w:val="29"/>
+          <w:szCs w:val="29"/>
+        </w:rPr>
+        <w:t xml:space="preserve">for </w:t>
+      </w:r>
+      <w:r>
+        <w:rPr>
+          <w:rFonts w:ascii="Courier New" w:eastAsia="宋体" w:hAnsi="Courier New" w:cs="Courier New"/>
+          <w:color w:val="A9B7C6"/>
+          <w:kern w:val="0"/>
+          <w:sz w:val="29"/>
+          <w:szCs w:val="29"/>
+        </w:rPr>
+        <w:t xml:space="preserve">each </w:t>
+      </w:r>
+      <w:r>
+        <w:rPr>
+          <w:rFonts w:ascii="Courier New" w:eastAsia="宋体" w:hAnsi="Courier New" w:cs="Courier New"/>
+          <w:color w:val="CC7832"/>
+          <w:kern w:val="0"/>
+          <w:sz w:val="29"/>
+          <w:szCs w:val="29"/>
+        </w:rPr>
+        <w:t xml:space="preserve">in </w:t>
+      </w:r>
+      <w:r>
+        <w:rPr>
+          <w:rFonts w:ascii="Courier New" w:eastAsia="宋体" w:hAnsi="Courier New" w:cs="Courier New"/>
+          <w:color w:val="A9B7C6"/>
+          <w:kern w:val="0"/>
+          <w:sz w:val="29"/>
+          <w:szCs w:val="29"/>
+        </w:rPr>
+        <w:t>L:</w:t>
+      </w:r>
+      <w:r>
+        <w:rPr>
+          <w:rFonts w:ascii="Courier New" w:eastAsia="宋体" w:hAnsi="Courier New" w:cs="Courier New"/>
+          <w:color w:val="A9B7C6"/>
+          <w:kern w:val="0"/>
+          <w:sz w:val="29"/>
+          <w:szCs w:val="29"/>
+        </w:rPr>
+        <w:br/>
+        <w:t xml:space="preserve">    ans = ans + each</w:t>
+      </w:r>
+      <w:r>
+        <w:rPr>
+          <w:rFonts w:ascii="Courier New" w:eastAsia="宋体" w:hAnsi="Courier New" w:cs="Courier New"/>
+          <w:color w:val="A9B7C6"/>
+          <w:kern w:val="0"/>
+          <w:sz w:val="29"/>
+          <w:szCs w:val="29"/>
+        </w:rPr>
+        <w:br/>
+      </w:r>
+      <w:r>
+        <w:rPr>
+          <w:rFonts w:ascii="Courier New" w:eastAsia="宋体" w:hAnsi="Courier New" w:cs="Courier New"/>
+          <w:color w:val="8888C6"/>
+          <w:kern w:val="0"/>
+          <w:sz w:val="29"/>
+          <w:szCs w:val="29"/>
+        </w:rPr>
+        <w:t>print</w:t>
+      </w:r>
+      <w:r>
+        <w:rPr>
+          <w:rFonts w:ascii="Courier New" w:eastAsia="宋体" w:hAnsi="Courier New" w:cs="Courier New"/>
+          <w:color w:val="A9B7C6"/>
+          <w:kern w:val="0"/>
+          <w:sz w:val="29"/>
+          <w:szCs w:val="29"/>
+        </w:rPr>
+        <w:t>(</w:t>
+      </w:r>
+      <w:r>
+        <w:rPr>
+          <w:rFonts w:ascii="Courier New" w:eastAsia="宋体" w:hAnsi="Courier New" w:cs="Courier New"/>
+          <w:color w:val="8888C6"/>
+          <w:kern w:val="0"/>
+          <w:sz w:val="29"/>
+          <w:szCs w:val="29"/>
+        </w:rPr>
+        <w:t>int</w:t>
+      </w:r>
+      <w:r>
+        <w:rPr>
+          <w:rFonts w:ascii="Courier New" w:eastAsia="宋体" w:hAnsi="Courier New" w:cs="Courier New"/>
+          <w:color w:val="A9B7C6"/>
+          <w:kern w:val="0"/>
+          <w:sz w:val="29"/>
+          <w:szCs w:val="29"/>
+        </w:rPr>
+        <w:t>(ans</w:t>
+      </w:r>
+      <w:r>
+        <w:rPr>
+          <w:rFonts w:ascii="Courier New" w:eastAsia="宋体" w:hAnsi="Courier New" w:cs="Courier New"/>
+          <w:color w:val="CC7832"/>
+          <w:kern w:val="0"/>
+          <w:sz w:val="29"/>
+          <w:szCs w:val="29"/>
+        </w:rPr>
+        <w:t xml:space="preserve">, </w:t>
+      </w:r>
+      <w:r>
+        <w:rPr>
+          <w:rFonts w:ascii="Courier New" w:eastAsia="宋体" w:hAnsi="Courier New" w:cs="Courier New"/>
+          <w:color w:val="6897BB"/>
+          <w:kern w:val="0"/>
+          <w:sz w:val="29"/>
+          <w:szCs w:val="29"/>
+        </w:rPr>
+        <w:t>2</w:t>
+      </w:r>
+      <w:r>
+        <w:rPr>
+          <w:rFonts w:ascii="Courier New" w:eastAsia="宋体" w:hAnsi="Courier New" w:cs="Courier New"/>
+          <w:color w:val="A9B7C6"/>
+          <w:kern w:val="0"/>
+          <w:sz w:val="29"/>
+          <w:szCs w:val="29"/>
+        </w:rPr>
+        <w:t>))</w:t>
+      </w:r>
+      <w:r>
+        <w:rPr>
+          <w:rFonts w:ascii="Courier New" w:eastAsia="宋体" w:hAnsi="Courier New" w:cs="Courier New"/>
+          <w:color w:val="A9B7C6"/>
+          <w:kern w:val="0"/>
+          <w:sz w:val="29"/>
+          <w:szCs w:val="29"/>
+        </w:rPr>
+        <w:br/>
+      </w:r>
+    </w:p>
+    <w:p>
+      <w:r>
+        <w:rPr>
+          <w:noProof/>
+        </w:rPr>
+        <w:drawing>
+          <wp:inline distT="0" distB="0" distL="0" distR="0" wp14:anchorId="55D8976B" wp14:editId="1412193A">
+            <wp:extent cx="5274310" cy="2829560"/>
+            <wp:effectExtent l="0" t="0" r="2540" b="8890"/>
+            <wp:docPr id="4" name="图片 4"/>
+            <wp:cNvGraphicFramePr>
+              <a:graphicFrameLocks xmlns:a="http://schemas.openxmlformats.org/drawingml/2006/main" noChangeAspect="1"/>
+            </wp:cNvGraphicFramePr>
+            <a:graphic xmlns:a="http://schemas.openxmlformats.org/drawingml/2006/main">
+              <a:graphicData uri="http://schemas.openxmlformats.org/drawingml/2006/picture">
+                <pic:pic xmlns:pic="http://schemas.openxmlformats.org/drawingml/2006/picture">
+                  <pic:nvPicPr>
+                    <pic:cNvPr id="1" name=""/>
+                    <pic:cNvPicPr/>
+                  </pic:nvPicPr>
+                  <pic:blipFill>
+                    <a:blip r:embed="rId9"/>
                     <a:stretch>
                       <a:fillRect/>
                     </a:stretch>

--- a/hw4/作业4-魏明达-10185102232-张 .docx
+++ b/hw4/作业4-魏明达-10185102232-张 .docx
@@ -10554,7 +10554,47 @@
           <w:sz w:val="29"/>
           <w:szCs w:val="29"/>
         </w:rPr>
-        <w:t>()))[</w:t>
+        <w:t>(</w:t>
+      </w:r>
+      <w:r>
+        <w:rPr>
+          <w:rFonts w:ascii="Courier New" w:eastAsia="宋体" w:hAnsi="Courier New" w:cs="Courier New"/>
+          <w:color w:val="6A8759"/>
+          <w:kern w:val="0"/>
+          <w:sz w:val="29"/>
+          <w:szCs w:val="29"/>
+        </w:rPr>
+        <w:t>'</w:t>
+      </w:r>
+      <w:r>
+        <w:rPr>
+          <w:rFonts w:ascii="Courier New" w:eastAsia="宋体" w:hAnsi="Courier New" w:cs="Courier New"/>
+          <w:color w:val="6A8759"/>
+          <w:kern w:val="0"/>
+          <w:sz w:val="29"/>
+          <w:szCs w:val="29"/>
+        </w:rPr>
+        <w:t>被除数：</w:t>
+      </w:r>
+      <w:r>
+        <w:rPr>
+          <w:rFonts w:ascii="Courier New" w:eastAsia="宋体" w:hAnsi="Courier New" w:cs="Courier New"/>
+          <w:color w:val="6A8759"/>
+          <w:kern w:val="0"/>
+          <w:sz w:val="29"/>
+          <w:szCs w:val="29"/>
+        </w:rPr>
+        <w:t>'</w:t>
+      </w:r>
+      <w:r>
+        <w:rPr>
+          <w:rFonts w:ascii="Courier New" w:eastAsia="宋体" w:hAnsi="Courier New" w:cs="Courier New"/>
+          <w:color w:val="A9B7C6"/>
+          <w:kern w:val="0"/>
+          <w:sz w:val="29"/>
+          <w:szCs w:val="29"/>
+        </w:rPr>
+        <w:t>)))[</w:t>
       </w:r>
       <w:r>
         <w:rPr>
@@ -10645,7 +10685,47 @@
           <w:sz w:val="29"/>
           <w:szCs w:val="29"/>
         </w:rPr>
-        <w:t>()))[</w:t>
+        <w:t>(</w:t>
+      </w:r>
+      <w:r>
+        <w:rPr>
+          <w:rFonts w:ascii="Courier New" w:eastAsia="宋体" w:hAnsi="Courier New" w:cs="Courier New"/>
+          <w:color w:val="6A8759"/>
+          <w:kern w:val="0"/>
+          <w:sz w:val="29"/>
+          <w:szCs w:val="29"/>
+        </w:rPr>
+        <w:t>'</w:t>
+      </w:r>
+      <w:r>
+        <w:rPr>
+          <w:rFonts w:ascii="Courier New" w:eastAsia="宋体" w:hAnsi="Courier New" w:cs="Courier New"/>
+          <w:color w:val="6A8759"/>
+          <w:kern w:val="0"/>
+          <w:sz w:val="29"/>
+          <w:szCs w:val="29"/>
+        </w:rPr>
+        <w:t>除数：</w:t>
+      </w:r>
+      <w:r>
+        <w:rPr>
+          <w:rFonts w:ascii="Courier New" w:eastAsia="宋体" w:hAnsi="Courier New" w:cs="Courier New"/>
+          <w:color w:val="6A8759"/>
+          <w:kern w:val="0"/>
+          <w:sz w:val="29"/>
+          <w:szCs w:val="29"/>
+        </w:rPr>
+        <w:t>'</w:t>
+      </w:r>
+      <w:r>
+        <w:rPr>
+          <w:rFonts w:ascii="Courier New" w:eastAsia="宋体" w:hAnsi="Courier New" w:cs="Courier New"/>
+          <w:color w:val="A9B7C6"/>
+          <w:kern w:val="0"/>
+          <w:sz w:val="29"/>
+          <w:szCs w:val="29"/>
+        </w:rPr>
+        <w:t>)))[</w:t>
       </w:r>
       <w:r>
         <w:rPr>
@@ -12112,11 +12192,10 @@
       </w:r>
     </w:p>
     <w:p>
-      <w:pPr>
-        <w:rPr>
-          <w:rFonts w:hint="eastAsia"/>
-        </w:rPr>
-      </w:pPr>
+      <w:bookmarkStart w:id="0" w:name="_GoBack"/>
+      <w:bookmarkEnd w:id="0"/>
+    </w:p>
+    <w:p>
       <w:r>
         <w:rPr>
           <w:noProof/>
@@ -12157,8 +12236,6 @@
           </wp:inline>
         </w:drawing>
       </w:r>
-      <w:bookmarkStart w:id="0" w:name="_GoBack"/>
-      <w:bookmarkEnd w:id="0"/>
     </w:p>
     <w:sectPr>
       <w:pgSz w:w="11906" w:h="16838"/>
@@ -13217,7 +13294,7 @@
 </file>
 
 <file path=customXml/itemProps1.xml><?xml version="1.0" encoding="utf-8"?>
-<ds:datastoreItem xmlns:ds="http://schemas.openxmlformats.org/officeDocument/2006/customXml" ds:itemID="{76172FE0-720C-4D24-858D-F793EC8DB2D4}">
+<ds:datastoreItem xmlns:ds="http://schemas.openxmlformats.org/officeDocument/2006/customXml" ds:itemID="{FB2C7D66-72D1-4EC5-9C3E-14803A9BB099}">
   <ds:schemaRefs>
     <ds:schemaRef ds:uri="http://schemas.openxmlformats.org/officeDocument/2006/bibliography"/>
   </ds:schemaRefs>
